--- a/カプコン/CAPCOM_WEB_ES.docx
+++ b/カプコン/CAPCOM_WEB_ES.docx
@@ -1,6 +1,6 @@
 
 <file path=word/document.xml><?xml version="1.0" encoding="utf-8"?>
-<w:document xmlns:wpc="http://schemas.microsoft.com/office/word/2010/wordprocessingCanvas" xmlns:cx="http://schemas.microsoft.com/office/drawing/2014/chartex" xmlns:cx1="http://schemas.microsoft.com/office/drawing/2015/9/8/chartex" xmlns:cx2="http://schemas.microsoft.com/office/drawing/2015/10/21/chartex" xmlns:cx3="http://schemas.microsoft.com/office/drawing/2016/5/9/chartex" xmlns:cx4="http://schemas.microsoft.com/office/drawing/2016/5/10/chartex" xmlns:cx5="http://schemas.microsoft.com/office/drawing/2016/5/11/chartex" xmlns:cx6="http://schemas.microsoft.com/office/drawing/2016/5/12/chartex" xmlns:cx7="http://schemas.microsoft.com/office/drawing/2016/5/13/chartex" xmlns:cx8="http://schemas.microsoft.com/office/drawing/2016/5/14/chartex" xmlns:mc="http://schemas.openxmlformats.org/markup-compatibility/2006" xmlns:aink="http://schemas.microsoft.com/office/drawing/2016/ink" xmlns:am3d="http://schemas.microsoft.com/office/drawing/2017/model3d" xmlns:o="urn:schemas-microsoft-com:office:office" xmlns:r="http://schemas.openxmlformats.org/officeDocument/2006/relationships" xmlns:m="http://schemas.openxmlformats.org/officeDocument/2006/math" xmlns:v="urn:schemas-microsoft-com:vml" xmlns:wp14="http://schemas.microsoft.com/office/word/2010/wordprocessingDrawing" xmlns:wp="http://schemas.openxmlformats.org/drawingml/2006/wordprocessingDrawing" xmlns:w10="urn:schemas-microsoft-com:office:word" xmlns:w="http://schemas.openxmlformats.org/wordprocessingml/2006/main" xmlns:w14="http://schemas.microsoft.com/office/word/2010/wordml" xmlns:w15="http://schemas.microsoft.com/office/word/2012/wordml" xmlns:w16cid="http://schemas.microsoft.com/office/word/2016/wordml/cid" xmlns:w16se="http://schemas.microsoft.com/office/word/2015/wordml/symex" xmlns:wpg="http://schemas.microsoft.com/office/word/2010/wordprocessingGroup" xmlns:wpi="http://schemas.microsoft.com/office/word/2010/wordprocessingInk" xmlns:wne="http://schemas.microsoft.com/office/word/2006/wordml" xmlns:wps="http://schemas.microsoft.com/office/word/2010/wordprocessingShape" mc:Ignorable="w14 w15 w16se w16cid wp14">
+<w:document xmlns:wpc="http://schemas.microsoft.com/office/word/2010/wordprocessingCanvas" xmlns:cx="http://schemas.microsoft.com/office/drawing/2014/chartex" xmlns:cx1="http://schemas.microsoft.com/office/drawing/2015/9/8/chartex" xmlns:cx2="http://schemas.microsoft.com/office/drawing/2015/10/21/chartex" xmlns:cx3="http://schemas.microsoft.com/office/drawing/2016/5/9/chartex" xmlns:cx4="http://schemas.microsoft.com/office/drawing/2016/5/10/chartex" xmlns:cx5="http://schemas.microsoft.com/office/drawing/2016/5/11/chartex" xmlns:cx6="http://schemas.microsoft.com/office/drawing/2016/5/12/chartex" xmlns:cx7="http://schemas.microsoft.com/office/drawing/2016/5/13/chartex" xmlns:cx8="http://schemas.microsoft.com/office/drawing/2016/5/14/chartex" xmlns:mc="http://schemas.openxmlformats.org/markup-compatibility/2006" xmlns:aink="http://schemas.microsoft.com/office/drawing/2016/ink" xmlns:am3d="http://schemas.microsoft.com/office/drawing/2017/model3d" xmlns:o="urn:schemas-microsoft-com:office:office" xmlns:r="http://schemas.openxmlformats.org/officeDocument/2006/relationships" xmlns:m="http://schemas.openxmlformats.org/officeDocument/2006/math" xmlns:v="urn:schemas-microsoft-com:vml" xmlns:wp14="http://schemas.microsoft.com/office/word/2010/wordprocessingDrawing" xmlns:wp="http://schemas.openxmlformats.org/drawingml/2006/wordprocessingDrawing" xmlns:w10="urn:schemas-microsoft-com:office:word" xmlns:w="http://schemas.openxmlformats.org/wordprocessingml/2006/main" xmlns:w14="http://schemas.microsoft.com/office/word/2010/wordml" xmlns:w15="http://schemas.microsoft.com/office/word/2012/wordml" xmlns:w16cex="http://schemas.microsoft.com/office/word/2018/wordml/cex" xmlns:w16cid="http://schemas.microsoft.com/office/word/2016/wordml/cid" xmlns:w16="http://schemas.microsoft.com/office/word/2018/wordml" xmlns:w16sdtdh="http://schemas.microsoft.com/office/word/2020/wordml/sdtdatahash" xmlns:w16se="http://schemas.microsoft.com/office/word/2015/wordml/symex" xmlns:wpg="http://schemas.microsoft.com/office/word/2010/wordprocessingGroup" xmlns:wpi="http://schemas.microsoft.com/office/word/2010/wordprocessingInk" xmlns:wne="http://schemas.microsoft.com/office/word/2006/wordml" xmlns:wps="http://schemas.microsoft.com/office/word/2010/wordprocessingShape" mc:Ignorable="w14 w15 w16se w16cid w16 w16cex w16sdtdh wp14">
   <w:body>
     <w:p>
       <w:pPr>
@@ -389,24 +389,62 @@
       <w:pPr>
         <w:rPr>
           <w:b/>
-          <w:color w:val="4472C4" w:themeColor="accent1"/>
-        </w:rPr>
-      </w:pPr>
-      <w:r>
-        <w:rPr>
-          <w:rFonts w:hint="eastAsia"/>
-          <w:b/>
-          <w:color w:val="4472C4" w:themeColor="accent1"/>
-        </w:rPr>
-        <w:t>A.</w:t>
-      </w:r>
-      <w:r>
-        <w:rPr>
-          <w:rFonts w:hint="eastAsia"/>
-          <w:b/>
-          <w:color w:val="4472C4" w:themeColor="accent1"/>
-        </w:rPr>
-        <w:t>所属していない</w:t>
+          <w:color w:val="7030A0"/>
+        </w:rPr>
+      </w:pPr>
+      <w:r>
+        <w:rPr>
+          <w:rFonts w:hint="eastAsia"/>
+          <w:b/>
+          <w:color w:val="4472C4" w:themeColor="accent1"/>
+        </w:rPr>
+        <w:t>A</w:t>
+      </w:r>
+      <w:r>
+        <w:rPr>
+          <w:rFonts w:hint="eastAsia"/>
+          <w:b/>
+          <w:color w:val="7030A0"/>
+        </w:rPr>
+        <w:t>.</w:t>
+      </w:r>
+      <w:r>
+        <w:rPr>
+          <w:rFonts w:hint="eastAsia"/>
+          <w:b/>
+          <w:color w:val="7030A0"/>
+        </w:rPr>
+        <w:t>徐　聖秀(</w:t>
+      </w:r>
+      <w:r>
+        <w:rPr>
+          <w:rFonts w:hint="eastAsia"/>
+          <w:b/>
+          <w:color w:val="7030A0"/>
+        </w:rPr>
+        <w:t>ソ　ソンス</w:t>
+      </w:r>
+      <w:r>
+        <w:rPr>
+          <w:b/>
+          <w:color w:val="7030A0"/>
+        </w:rPr>
+        <w:t>)</w:t>
+      </w:r>
+      <w:r>
+        <w:rPr>
+          <w:rFonts w:hint="eastAsia"/>
+          <w:b/>
+          <w:color w:val="7030A0"/>
+        </w:rPr>
+        <w:t xml:space="preserve">　</w:t>
+      </w:r>
+      <w:r>
+        <w:rPr>
+          <w:b/>
+          <w:color w:val="7030A0"/>
+        </w:rPr>
+        <w:t xml:space="preserve"> </w:t>
       </w:r>
     </w:p>
     <w:p>
@@ -793,7 +831,12 @@
     <w:p>
       <w:pPr>
         <w:rPr>
-          <w:rFonts w:hint="eastAsia"/>
+          <w:rFonts w:ascii="メイリオ" w:eastAsia="メイリオ" w:hAnsi="メイリオ"/>
+          <w:bCs/>
+          <w:color w:val="7030A0"/>
+          <w:sz w:val="17"/>
+          <w:szCs w:val="17"/>
+          <w:shd w:val="clear" w:color="auto" w:fill="FFFFFF"/>
         </w:rPr>
       </w:pPr>
       <w:r>
@@ -807,45 +850,112 @@
       <w:r>
         <w:rPr>
           <w:rFonts w:hint="eastAsia"/>
-          <w:b/>
-          <w:color w:val="4472C4" w:themeColor="accent1"/>
-        </w:rPr>
-        <w:t>私が１番力を入れたのは、ゲーム制作です。ゲーム制作ではチームを組み、役割分担をして</w:t>
-      </w:r>
-      <w:r>
-        <w:rPr>
-          <w:rFonts w:hint="eastAsia"/>
-          <w:b/>
-          <w:color w:val="4472C4" w:themeColor="accent1"/>
-        </w:rPr>
-        <w:t>ゲームを</w:t>
-      </w:r>
-      <w:r>
-        <w:rPr>
-          <w:rFonts w:hint="eastAsia"/>
-          <w:b/>
-          <w:color w:val="4472C4" w:themeColor="accent1"/>
-        </w:rPr>
-        <w:t>作り上げました。作っていく中で桜井政博さんのYouTub</w:t>
-      </w:r>
-      <w:r>
-        <w:rPr>
-          <w:rFonts w:hint="eastAsia"/>
-          <w:b/>
-          <w:color w:val="4472C4" w:themeColor="accent1"/>
-        </w:rPr>
-        <w:t>eチャンネルでゲームを面白くする工夫などを学びました。</w:t>
-      </w:r>
-    </w:p>
-    <w:p>
-      <w:pPr>
-        <w:rPr>
-          <w:rFonts w:ascii="メイリオ" w:eastAsia="メイリオ" w:hAnsi="メイリオ"/>
-          <w:b/>
-          <w:sz w:val="20"/>
-          <w:szCs w:val="20"/>
-        </w:rPr>
-      </w:pPr>
+        </w:rPr>
+        <w:t xml:space="preserve"> </w:t>
+      </w:r>
+      <w:r>
+        <w:rPr>
+          <w:rFonts w:ascii="メイリオ" w:eastAsia="メイリオ" w:hAnsi="メイリオ" w:hint="eastAsia"/>
+          <w:bCs/>
+          <w:color w:val="7030A0"/>
+          <w:sz w:val="20"/>
+          <w:szCs w:val="20"/>
+        </w:rPr>
+        <w:t>私が</w:t>
+      </w:r>
+      <w:r>
+        <w:rPr>
+          <w:rFonts w:ascii="メイリオ" w:eastAsia="メイリオ" w:hAnsi="メイリオ"/>
+          <w:bCs/>
+          <w:color w:val="7030A0"/>
+          <w:sz w:val="20"/>
+          <w:szCs w:val="20"/>
+        </w:rPr>
+        <w:t>1番力を入れたのはゲーム制作における</w:t>
+      </w:r>
+      <w:r>
+        <w:rPr>
+          <w:rFonts w:ascii="メイリオ" w:eastAsia="メイリオ" w:hAnsi="メイリオ" w:hint="eastAsia"/>
+          <w:bCs/>
+          <w:color w:val="7030A0"/>
+          <w:sz w:val="20"/>
+          <w:szCs w:val="20"/>
+        </w:rPr>
+        <w:t>魅力的な</w:t>
+      </w:r>
+      <w:r>
+        <w:rPr>
+          <w:rFonts w:ascii="メイリオ" w:eastAsia="メイリオ" w:hAnsi="メイリオ"/>
+          <w:bCs/>
+          <w:color w:val="7030A0"/>
+          <w:sz w:val="20"/>
+          <w:szCs w:val="20"/>
+        </w:rPr>
+        <w:t>敵の実装です。</w:t>
+      </w:r>
+    </w:p>
+    <w:p>
+      <w:pPr>
+        <w:rPr>
+          <w:rFonts w:ascii="メイリオ" w:eastAsia="メイリオ" w:hAnsi="メイリオ"/>
+          <w:sz w:val="20"/>
+          <w:szCs w:val="20"/>
+        </w:rPr>
+      </w:pPr>
+    </w:p>
+    <w:p>
+      <w:pPr>
+        <w:rPr>
+          <w:rFonts w:ascii="メイリオ" w:eastAsia="メイリオ" w:hAnsi="メイリオ"/>
+          <w:b/>
+          <w:sz w:val="20"/>
+          <w:szCs w:val="20"/>
+        </w:rPr>
+      </w:pPr>
+      <w:r>
+        <w:rPr>
+          <w:rFonts w:ascii="メイリオ" w:eastAsia="メイリオ" w:hAnsi="メイリオ" w:hint="eastAsia"/>
+          <w:b/>
+          <w:sz w:val="20"/>
+          <w:szCs w:val="20"/>
+        </w:rPr>
+        <w:t>設問４</w:t>
+      </w:r>
+      <w:r>
+        <w:rPr>
+          <w:rFonts w:ascii="メイリオ" w:eastAsia="メイリオ" w:hAnsi="メイリオ"/>
+          <w:b/>
+          <w:sz w:val="20"/>
+          <w:szCs w:val="20"/>
+        </w:rPr>
+        <w:t>Q.4</w:t>
+      </w:r>
+      <w:r>
+        <w:rPr>
+          <w:rFonts w:ascii="メイリオ" w:eastAsia="メイリオ" w:hAnsi="メイリオ"/>
+          <w:b/>
+          <w:sz w:val="20"/>
+          <w:szCs w:val="20"/>
+        </w:rPr>
+        <w:t>TOEICを取得している方は、点数を記入してください。（数字のみ記入）</w:t>
+      </w:r>
+    </w:p>
+    <w:p>
+      <w:pPr>
+        <w:rPr>
+          <w:rFonts w:ascii="メイリオ" w:eastAsia="メイリオ" w:hAnsi="メイリオ"/>
+          <w:sz w:val="20"/>
+          <w:szCs w:val="20"/>
+        </w:rPr>
+      </w:pPr>
+      <w:r>
+        <w:rPr>
+          <w:rFonts w:ascii="メイリオ" w:eastAsia="メイリオ" w:hAnsi="メイリオ" w:hint="eastAsia"/>
+          <w:sz w:val="20"/>
+          <w:szCs w:val="20"/>
+        </w:rPr>
+        <w:t>未取得の方は空欄のまま次の質問にお進みください。</w:t>
+      </w:r>
     </w:p>
     <w:p>
       <w:pPr>
@@ -857,80 +967,44 @@
           <w:shd w:val="clear" w:color="auto" w:fill="FFFFFF"/>
         </w:rPr>
       </w:pPr>
-    </w:p>
-    <w:p>
-      <w:pPr>
-        <w:rPr>
-          <w:rFonts w:ascii="メイリオ" w:eastAsia="メイリオ" w:hAnsi="メイリオ"/>
+      <w:r>
+        <w:rPr>
+          <w:rFonts w:ascii="メイリオ" w:eastAsia="メイリオ" w:hAnsi="メイリオ" w:hint="eastAsia"/>
           <w:color w:val="FF664B"/>
           <w:sz w:val="17"/>
           <w:szCs w:val="17"/>
           <w:shd w:val="clear" w:color="auto" w:fill="FFFFFF"/>
         </w:rPr>
-      </w:pPr>
-    </w:p>
-    <w:p>
-      <w:pPr>
-        <w:rPr>
-          <w:rFonts w:ascii="メイリオ" w:eastAsia="メイリオ" w:hAnsi="メイリオ" w:hint="eastAsia"/>
-          <w:sz w:val="20"/>
-          <w:szCs w:val="20"/>
-        </w:rPr>
-      </w:pPr>
-    </w:p>
-    <w:p>
-      <w:pPr>
-        <w:rPr>
-          <w:rFonts w:ascii="メイリオ" w:eastAsia="メイリオ" w:hAnsi="メイリオ"/>
-          <w:b/>
-          <w:sz w:val="20"/>
-          <w:szCs w:val="20"/>
-        </w:rPr>
-      </w:pPr>
-      <w:r>
-        <w:rPr>
-          <w:rFonts w:ascii="メイリオ" w:eastAsia="メイリオ" w:hAnsi="メイリオ" w:hint="eastAsia"/>
-          <w:b/>
-          <w:sz w:val="20"/>
-          <w:szCs w:val="20"/>
-        </w:rPr>
         <w:lastRenderedPageBreak/>
-        <w:t>設問４</w:t>
-      </w:r>
-      <w:r>
-        <w:rPr>
-          <w:rFonts w:ascii="メイリオ" w:eastAsia="メイリオ" w:hAnsi="メイリオ"/>
-          <w:b/>
-          <w:sz w:val="20"/>
-          <w:szCs w:val="20"/>
-        </w:rPr>
-        <w:t>Q.4</w:t>
-      </w:r>
-      <w:r>
-        <w:rPr>
-          <w:rFonts w:ascii="メイリオ" w:eastAsia="メイリオ" w:hAnsi="メイリオ"/>
-          <w:b/>
-          <w:sz w:val="20"/>
-          <w:szCs w:val="20"/>
-        </w:rPr>
-        <w:t>TOEICを取得している方は、点数を記入してください。（数字のみ記入）</w:t>
-      </w:r>
-    </w:p>
-    <w:p>
-      <w:pPr>
-        <w:rPr>
-          <w:rFonts w:ascii="メイリオ" w:eastAsia="メイリオ" w:hAnsi="メイリオ"/>
-          <w:sz w:val="20"/>
-          <w:szCs w:val="20"/>
-        </w:rPr>
-      </w:pPr>
-      <w:r>
-        <w:rPr>
-          <w:rFonts w:ascii="メイリオ" w:eastAsia="メイリオ" w:hAnsi="メイリオ" w:hint="eastAsia"/>
-          <w:sz w:val="20"/>
-          <w:szCs w:val="20"/>
-        </w:rPr>
-        <w:t>未取得の方は空欄のまま次の質問にお進みください。</w:t>
+        <w:t>3桁以下 / 3 or less digits</w:t>
+      </w:r>
+    </w:p>
+    <w:p>
+      <w:pPr>
+        <w:rPr>
+          <w:rFonts w:ascii="メイリオ" w:eastAsia="メイリオ" w:hAnsi="メイリオ"/>
+          <w:sz w:val="20"/>
+          <w:szCs w:val="20"/>
+        </w:rPr>
+      </w:pPr>
+    </w:p>
+    <w:p>
+      <w:pPr>
+        <w:rPr>
+          <w:rFonts w:ascii="メイリオ" w:eastAsia="メイリオ" w:hAnsi="メイリオ"/>
+          <w:b/>
+          <w:sz w:val="20"/>
+          <w:szCs w:val="20"/>
+        </w:rPr>
+      </w:pPr>
+      <w:r>
+        <w:rPr>
+          <w:rFonts w:ascii="メイリオ" w:eastAsia="メイリオ" w:hAnsi="メイリオ"/>
+          <w:b/>
+          <w:sz w:val="20"/>
+          <w:szCs w:val="20"/>
+        </w:rPr>
+        <w:t>TOEIC以外の語学資格をお持ちの場合は、資格名を記入してください。</w:t>
       </w:r>
     </w:p>
     <w:p>
@@ -951,35 +1025,146 @@
           <w:szCs w:val="17"/>
           <w:shd w:val="clear" w:color="auto" w:fill="FFFFFF"/>
         </w:rPr>
-        <w:t>3桁以下 / 3 or less digits</w:t>
-      </w:r>
-    </w:p>
-    <w:p>
-      <w:pPr>
-        <w:rPr>
-          <w:rFonts w:ascii="メイリオ" w:eastAsia="メイリオ" w:hAnsi="メイリオ"/>
-          <w:sz w:val="20"/>
-          <w:szCs w:val="20"/>
-        </w:rPr>
-      </w:pPr>
-    </w:p>
-    <w:p>
-      <w:pPr>
-        <w:rPr>
-          <w:rFonts w:ascii="メイリオ" w:eastAsia="メイリオ" w:hAnsi="メイリオ"/>
-          <w:b/>
-          <w:sz w:val="20"/>
-          <w:szCs w:val="20"/>
-        </w:rPr>
-      </w:pPr>
-      <w:r>
-        <w:rPr>
-          <w:rFonts w:ascii="メイリオ" w:eastAsia="メイリオ" w:hAnsi="メイリオ"/>
-          <w:b/>
-          <w:sz w:val="20"/>
-          <w:szCs w:val="20"/>
-        </w:rPr>
-        <w:t>TOEIC以外の語学資格をお持ちの場合は、資格名を記入してください。</w:t>
+        <w:t>50文字以下 / 50 or less characters</w:t>
+      </w:r>
+    </w:p>
+    <w:p>
+      <w:pPr>
+        <w:rPr>
+          <w:rFonts w:ascii="メイリオ" w:eastAsia="メイリオ" w:hAnsi="メイリオ"/>
+          <w:b/>
+          <w:sz w:val="20"/>
+          <w:szCs w:val="20"/>
+        </w:rPr>
+      </w:pPr>
+    </w:p>
+    <w:p>
+      <w:pPr>
+        <w:rPr>
+          <w:rFonts w:ascii="メイリオ" w:eastAsia="メイリオ" w:hAnsi="メイリオ"/>
+          <w:b/>
+          <w:sz w:val="20"/>
+          <w:szCs w:val="20"/>
+        </w:rPr>
+      </w:pPr>
+      <w:r>
+        <w:rPr>
+          <w:rFonts w:ascii="メイリオ" w:eastAsia="メイリオ" w:hAnsi="メイリオ" w:hint="eastAsia"/>
+          <w:b/>
+          <w:color w:val="FF0000"/>
+          <w:sz w:val="28"/>
+          <w:szCs w:val="28"/>
+          <w:shd w:val="clear" w:color="auto" w:fill="FFFFFF"/>
+        </w:rPr>
+        <w:t>必須</w:t>
+      </w:r>
+      <w:r>
+        <w:rPr>
+          <w:rFonts w:ascii="メイリオ" w:eastAsia="メイリオ" w:hAnsi="メイリオ" w:hint="eastAsia"/>
+          <w:b/>
+          <w:sz w:val="20"/>
+          <w:szCs w:val="20"/>
+        </w:rPr>
+        <w:t>設問５Q.5</w:t>
+      </w:r>
+      <w:r>
+        <w:rPr>
+          <w:rFonts w:ascii="メイリオ" w:eastAsia="メイリオ" w:hAnsi="メイリオ" w:hint="eastAsia"/>
+          <w:b/>
+          <w:sz w:val="20"/>
+          <w:szCs w:val="20"/>
+        </w:rPr>
+        <w:t>海外留学・居住経験（</w:t>
+      </w:r>
+      <w:r>
+        <w:rPr>
+          <w:rFonts w:ascii="メイリオ" w:eastAsia="メイリオ" w:hAnsi="メイリオ"/>
+          <w:b/>
+          <w:sz w:val="20"/>
+          <w:szCs w:val="20"/>
+        </w:rPr>
+        <w:t>1年以上）の有無を入力してください。</w:t>
+      </w:r>
+    </w:p>
+    <w:p>
+      <w:pPr>
+        <w:rPr>
+          <w:rFonts w:ascii="メイリオ" w:eastAsia="メイリオ" w:hAnsi="メイリオ"/>
+          <w:b/>
+          <w:sz w:val="20"/>
+          <w:szCs w:val="20"/>
+        </w:rPr>
+      </w:pPr>
+      <w:r>
+        <w:rPr>
+          <w:rFonts w:ascii="メイリオ" w:eastAsia="メイリオ" w:hAnsi="メイリオ" w:hint="eastAsia"/>
+          <w:b/>
+          <w:sz w:val="20"/>
+          <w:szCs w:val="20"/>
+        </w:rPr>
+        <w:t>あり　なし</w:t>
+      </w:r>
+    </w:p>
+    <w:p>
+      <w:pPr>
+        <w:rPr>
+          <w:rFonts w:ascii="メイリオ" w:eastAsia="メイリオ" w:hAnsi="メイリオ"/>
+          <w:b/>
+          <w:sz w:val="20"/>
+          <w:szCs w:val="20"/>
+        </w:rPr>
+      </w:pPr>
+      <w:r>
+        <w:rPr>
+          <w:rFonts w:hint="eastAsia"/>
+          <w:b/>
+          <w:color w:val="4472C4" w:themeColor="accent1"/>
+        </w:rPr>
+        <w:t>A.</w:t>
+      </w:r>
+      <w:r>
+        <w:rPr>
+          <w:rFonts w:hint="eastAsia"/>
+          <w:b/>
+          <w:color w:val="4472C4" w:themeColor="accent1"/>
+        </w:rPr>
+        <w:t>なし</w:t>
+      </w:r>
+    </w:p>
+    <w:p>
+      <w:pPr>
+        <w:rPr>
+          <w:rFonts w:ascii="メイリオ" w:eastAsia="メイリオ" w:hAnsi="メイリオ"/>
+          <w:b/>
+          <w:sz w:val="20"/>
+          <w:szCs w:val="20"/>
+        </w:rPr>
+      </w:pPr>
+      <w:r>
+        <w:rPr>
+          <w:rFonts w:ascii="メイリオ" w:eastAsia="メイリオ" w:hAnsi="メイリオ" w:hint="eastAsia"/>
+          <w:b/>
+          <w:sz w:val="20"/>
+          <w:szCs w:val="20"/>
+        </w:rPr>
+        <w:t>居住・留学経験がある方は以下内容を記入ください。</w:t>
+      </w:r>
+    </w:p>
+    <w:p>
+      <w:pPr>
+        <w:rPr>
+          <w:rFonts w:ascii="メイリオ" w:eastAsia="メイリオ" w:hAnsi="メイリオ"/>
+          <w:sz w:val="20"/>
+          <w:szCs w:val="20"/>
+        </w:rPr>
+      </w:pPr>
+      <w:r>
+        <w:rPr>
+          <w:rFonts w:ascii="メイリオ" w:eastAsia="メイリオ" w:hAnsi="メイリオ" w:hint="eastAsia"/>
+          <w:sz w:val="20"/>
+          <w:szCs w:val="20"/>
+        </w:rPr>
+        <w:t>滞在国名、滞在期間、目的　※留学・ご両親のお仕事の都合など</w:t>
       </w:r>
     </w:p>
     <w:p>
@@ -1000,18 +1185,519 @@
           <w:szCs w:val="17"/>
           <w:shd w:val="clear" w:color="auto" w:fill="FFFFFF"/>
         </w:rPr>
-        <w:t>50文字以下 / 50 or less characters</w:t>
-      </w:r>
-    </w:p>
-    <w:p>
-      <w:pPr>
-        <w:rPr>
-          <w:rFonts w:ascii="メイリオ" w:eastAsia="メイリオ" w:hAnsi="メイリオ"/>
-          <w:b/>
-          <w:sz w:val="20"/>
-          <w:szCs w:val="20"/>
-        </w:rPr>
-      </w:pPr>
+        <w:t>120文字以下 / 120 or less characters</w:t>
+      </w:r>
+    </w:p>
+    <w:p>
+      <w:pPr>
+        <w:rPr>
+          <w:rFonts w:ascii="メイリオ" w:eastAsia="メイリオ" w:hAnsi="メイリオ"/>
+          <w:sz w:val="20"/>
+          <w:szCs w:val="20"/>
+        </w:rPr>
+      </w:pPr>
+    </w:p>
+    <w:p>
+      <w:pPr>
+        <w:rPr>
+          <w:rFonts w:ascii="メイリオ" w:eastAsia="メイリオ" w:hAnsi="メイリオ"/>
+          <w:b/>
+          <w:sz w:val="20"/>
+          <w:szCs w:val="20"/>
+        </w:rPr>
+      </w:pPr>
+      <w:r>
+        <w:rPr>
+          <w:rFonts w:ascii="メイリオ" w:eastAsia="メイリオ" w:hAnsi="メイリオ" w:hint="eastAsia"/>
+          <w:b/>
+          <w:sz w:val="20"/>
+          <w:szCs w:val="20"/>
+        </w:rPr>
+        <w:t>設問６Q.6</w:t>
+      </w:r>
+      <w:r>
+        <w:rPr>
+          <w:rFonts w:ascii="メイリオ" w:eastAsia="メイリオ" w:hAnsi="メイリオ" w:hint="eastAsia"/>
+          <w:b/>
+          <w:sz w:val="20"/>
+          <w:szCs w:val="20"/>
+        </w:rPr>
+        <w:t>趣味や特技があれば、記入してください。</w:t>
+      </w:r>
+    </w:p>
+    <w:p>
+      <w:pPr>
+        <w:rPr>
+          <w:rFonts w:ascii="メイリオ" w:eastAsia="メイリオ" w:hAnsi="メイリオ"/>
+          <w:sz w:val="20"/>
+          <w:szCs w:val="20"/>
+        </w:rPr>
+      </w:pPr>
+      <w:r>
+        <w:rPr>
+          <w:rFonts w:ascii="メイリオ" w:eastAsia="メイリオ" w:hAnsi="メイリオ" w:hint="eastAsia"/>
+          <w:sz w:val="20"/>
+          <w:szCs w:val="20"/>
+        </w:rPr>
+        <w:t>特になければ、空欄のまま次の設問へ進んでください</w:t>
+      </w:r>
+    </w:p>
+    <w:p>
+      <w:pPr>
+        <w:rPr>
+          <w:rFonts w:ascii="メイリオ" w:eastAsia="メイリオ" w:hAnsi="メイリオ"/>
+          <w:color w:val="FF664B"/>
+          <w:sz w:val="17"/>
+          <w:szCs w:val="17"/>
+          <w:shd w:val="clear" w:color="auto" w:fill="FFFFFF"/>
+        </w:rPr>
+      </w:pPr>
+      <w:r>
+        <w:rPr>
+          <w:rFonts w:ascii="メイリオ" w:eastAsia="メイリオ" w:hAnsi="メイリオ" w:hint="eastAsia"/>
+          <w:color w:val="FF664B"/>
+          <w:sz w:val="17"/>
+          <w:szCs w:val="17"/>
+          <w:shd w:val="clear" w:color="auto" w:fill="FFFFFF"/>
+        </w:rPr>
+        <w:t>100文字以下 / 100 or less characters</w:t>
+      </w:r>
+    </w:p>
+    <w:p>
+      <w:pPr>
+        <w:rPr>
+          <w:b/>
+          <w:color w:val="4472C4" w:themeColor="accent1"/>
+        </w:rPr>
+      </w:pPr>
+      <w:r>
+        <w:rPr>
+          <w:rFonts w:hint="eastAsia"/>
+          <w:b/>
+          <w:color w:val="4472C4" w:themeColor="accent1"/>
+        </w:rPr>
+        <w:t>A.</w:t>
+      </w:r>
+    </w:p>
+    <w:p>
+      <w:pPr>
+        <w:rPr>
+          <w:rFonts w:ascii="メイリオ" w:eastAsia="メイリオ" w:hAnsi="メイリオ"/>
+          <w:color w:val="4472C4" w:themeColor="accent1"/>
+          <w:sz w:val="20"/>
+          <w:szCs w:val="20"/>
+        </w:rPr>
+      </w:pPr>
+      <w:r>
+        <w:rPr>
+          <w:rFonts w:hint="eastAsia"/>
+          <w:b/>
+          <w:color w:val="4472C4" w:themeColor="accent1"/>
+        </w:rPr>
+        <w:t>（趣味）</w:t>
+      </w:r>
+      <w:r>
+        <w:rPr>
+          <w:rFonts w:hint="eastAsia"/>
+          <w:b/>
+          <w:color w:val="4472C4" w:themeColor="accent1"/>
+        </w:rPr>
+        <w:t>私の</w:t>
+      </w:r>
+      <w:r>
+        <w:rPr>
+          <w:rFonts w:hint="eastAsia"/>
+          <w:b/>
+          <w:color w:val="4472C4" w:themeColor="accent1"/>
+        </w:rPr>
+        <w:t>趣味は心霊スポット巡りです。</w:t>
+      </w:r>
+      <w:r>
+        <w:rPr>
+          <w:rFonts w:hint="eastAsia"/>
+          <w:b/>
+          <w:color w:val="4472C4" w:themeColor="accent1"/>
+        </w:rPr>
+        <w:t>普段は味わえない恐怖と未知の探検</w:t>
+      </w:r>
+      <w:r>
+        <w:rPr>
+          <w:rFonts w:hint="eastAsia"/>
+          <w:b/>
+          <w:color w:val="4472C4" w:themeColor="accent1"/>
+        </w:rPr>
+        <w:t>でスリルを感じるために</w:t>
+      </w:r>
+      <w:r>
+        <w:rPr>
+          <w:rFonts w:hint="eastAsia"/>
+          <w:b/>
+          <w:color w:val="4472C4" w:themeColor="accent1"/>
+        </w:rPr>
+        <w:t>行きます</w:t>
+      </w:r>
+      <w:r>
+        <w:rPr>
+          <w:rFonts w:hint="eastAsia"/>
+          <w:b/>
+          <w:color w:val="4472C4" w:themeColor="accent1"/>
+        </w:rPr>
+        <w:t>が、</w:t>
+      </w:r>
+      <w:r>
+        <w:rPr>
+          <w:rFonts w:hint="eastAsia"/>
+          <w:b/>
+          <w:color w:val="4472C4" w:themeColor="accent1"/>
+        </w:rPr>
+        <w:t>山奥</w:t>
+      </w:r>
+      <w:r>
+        <w:rPr>
+          <w:rFonts w:hint="eastAsia"/>
+          <w:b/>
+          <w:color w:val="4472C4" w:themeColor="accent1"/>
+        </w:rPr>
+        <w:t>で</w:t>
+      </w:r>
+      <w:r>
+        <w:rPr>
+          <w:rFonts w:hint="eastAsia"/>
+          <w:b/>
+          <w:color w:val="4472C4" w:themeColor="accent1"/>
+        </w:rPr>
+        <w:t>怖い人</w:t>
+      </w:r>
+      <w:r>
+        <w:rPr>
+          <w:rFonts w:hint="eastAsia"/>
+          <w:b/>
+          <w:color w:val="4472C4" w:themeColor="accent1"/>
+        </w:rPr>
+        <w:t>とよくすれ違うこともあり、</w:t>
+      </w:r>
+      <w:r>
+        <w:rPr>
+          <w:rFonts w:hint="eastAsia"/>
+          <w:b/>
+          <w:color w:val="4472C4" w:themeColor="accent1"/>
+        </w:rPr>
+        <w:t>結局人間が一番怖い</w:t>
+      </w:r>
+      <w:r>
+        <w:rPr>
+          <w:rFonts w:hint="eastAsia"/>
+          <w:b/>
+          <w:color w:val="4472C4" w:themeColor="accent1"/>
+        </w:rPr>
+        <w:t>のでは</w:t>
+      </w:r>
+      <w:r>
+        <w:rPr>
+          <w:rFonts w:hint="eastAsia"/>
+          <w:b/>
+          <w:color w:val="4472C4" w:themeColor="accent1"/>
+        </w:rPr>
+        <w:t>と</w:t>
+      </w:r>
+      <w:r>
+        <w:rPr>
+          <w:rFonts w:hint="eastAsia"/>
+          <w:b/>
+          <w:color w:val="4472C4" w:themeColor="accent1"/>
+        </w:rPr>
+        <w:t>思うこともあります</w:t>
+      </w:r>
+      <w:r>
+        <w:rPr>
+          <w:rFonts w:hint="eastAsia"/>
+          <w:b/>
+          <w:color w:val="4472C4" w:themeColor="accent1"/>
+        </w:rPr>
+        <w:t>。</w:t>
+      </w:r>
+    </w:p>
+    <w:p>
+      <w:pPr>
+        <w:rPr>
+          <w:rFonts w:ascii="メイリオ" w:eastAsia="メイリオ" w:hAnsi="メイリオ"/>
+          <w:b/>
+          <w:bCs/>
+          <w:color w:val="7030A0"/>
+          <w:sz w:val="20"/>
+          <w:szCs w:val="20"/>
+        </w:rPr>
+      </w:pPr>
+      <w:r>
+        <w:rPr>
+          <w:rFonts w:ascii="メイリオ" w:eastAsia="メイリオ" w:hAnsi="メイリオ" w:hint="eastAsia"/>
+          <w:b/>
+          <w:bCs/>
+          <w:color w:val="7030A0"/>
+          <w:sz w:val="20"/>
+          <w:szCs w:val="20"/>
+        </w:rPr>
+        <w:t>→</w:t>
+      </w:r>
+      <w:r>
+        <w:rPr>
+          <w:rFonts w:ascii="メイリオ" w:eastAsia="メイリオ" w:hAnsi="メイリオ" w:hint="eastAsia"/>
+          <w:b/>
+          <w:bCs/>
+          <w:color w:val="7030A0"/>
+          <w:sz w:val="20"/>
+          <w:szCs w:val="20"/>
+        </w:rPr>
+        <w:t>文章を少し修正　（心霊スポットという単語が3回も出ていました）</w:t>
+      </w:r>
+    </w:p>
+    <w:p>
+      <w:pPr>
+        <w:spacing w:line="220" w:lineRule="exact"/>
+        <w:rPr>
+          <w:rFonts w:ascii="メイリオ" w:eastAsia="メイリオ" w:hAnsi="メイリオ"/>
+          <w:color w:val="7030A0"/>
+          <w:sz w:val="20"/>
+          <w:szCs w:val="20"/>
+        </w:rPr>
+      </w:pPr>
+      <w:r>
+        <w:rPr>
+          <w:rFonts w:ascii="メイリオ" w:eastAsia="メイリオ" w:hAnsi="メイリオ" w:hint="eastAsia"/>
+          <w:b/>
+          <w:bCs/>
+          <w:color w:val="7030A0"/>
+          <w:sz w:val="20"/>
+          <w:szCs w:val="20"/>
+        </w:rPr>
+        <w:t>（特技）</w:t>
+      </w:r>
+      <w:r>
+        <w:rPr>
+          <w:rFonts w:ascii="メイリオ" w:eastAsia="メイリオ" w:hAnsi="メイリオ" w:hint="eastAsia"/>
+          <w:color w:val="FF0000"/>
+          <w:sz w:val="20"/>
+          <w:szCs w:val="20"/>
+        </w:rPr>
+        <w:t>私の特技は</w:t>
+      </w:r>
+      <w:r>
+        <w:rPr>
+          <w:rFonts w:ascii="メイリオ" w:eastAsia="メイリオ" w:hAnsi="メイリオ" w:hint="eastAsia"/>
+          <w:color w:val="FF0000"/>
+          <w:sz w:val="20"/>
+          <w:szCs w:val="20"/>
+        </w:rPr>
+        <w:t>砲丸投げです。中学校の部活で始めたのをきっかけに砲丸を買い、今でもたまに</w:t>
+      </w:r>
+      <w:r>
+        <w:rPr>
+          <w:rFonts w:ascii="メイリオ" w:eastAsia="メイリオ" w:hAnsi="メイリオ" w:hint="eastAsia"/>
+          <w:color w:val="7030A0"/>
+          <w:sz w:val="20"/>
+          <w:szCs w:val="20"/>
+        </w:rPr>
+        <w:t>運動と</w:t>
+      </w:r>
+      <w:r>
+        <w:rPr>
+          <w:rFonts w:ascii="メイリオ" w:eastAsia="メイリオ" w:hAnsi="メイリオ" w:hint="eastAsia"/>
+          <w:color w:val="7030A0"/>
+          <w:sz w:val="20"/>
+          <w:szCs w:val="20"/>
+        </w:rPr>
+        <w:t>してやっています。また、</w:t>
+      </w:r>
+      <w:r>
+        <w:rPr>
+          <w:rFonts w:ascii="メイリオ" w:eastAsia="メイリオ" w:hAnsi="メイリオ" w:hint="eastAsia"/>
+          <w:color w:val="7030A0"/>
+          <w:sz w:val="20"/>
+          <w:szCs w:val="20"/>
+        </w:rPr>
+        <w:t>砲丸を投げている時は</w:t>
+      </w:r>
+      <w:r>
+        <w:rPr>
+          <w:rFonts w:ascii="メイリオ" w:eastAsia="メイリオ" w:hAnsi="メイリオ" w:hint="eastAsia"/>
+          <w:color w:val="7030A0"/>
+          <w:sz w:val="20"/>
+          <w:szCs w:val="20"/>
+        </w:rPr>
+        <w:t>心を無にすることが出来て、</w:t>
+      </w:r>
+      <w:r>
+        <w:rPr>
+          <w:rFonts w:ascii="メイリオ" w:eastAsia="メイリオ" w:hAnsi="メイリオ" w:hint="eastAsia"/>
+          <w:color w:val="7030A0"/>
+          <w:sz w:val="20"/>
+          <w:szCs w:val="20"/>
+        </w:rPr>
+        <w:t>考え事が多い時などに</w:t>
+      </w:r>
+      <w:r>
+        <w:rPr>
+          <w:rFonts w:ascii="メイリオ" w:eastAsia="メイリオ" w:hAnsi="メイリオ" w:hint="eastAsia"/>
+          <w:color w:val="7030A0"/>
+          <w:sz w:val="20"/>
+          <w:szCs w:val="20"/>
+        </w:rPr>
+        <w:t>も</w:t>
+      </w:r>
+      <w:r>
+        <w:rPr>
+          <w:rFonts w:ascii="メイリオ" w:eastAsia="メイリオ" w:hAnsi="メイリオ" w:hint="eastAsia"/>
+          <w:color w:val="7030A0"/>
+          <w:sz w:val="20"/>
+          <w:szCs w:val="20"/>
+        </w:rPr>
+        <w:t>投げます。</w:t>
+      </w:r>
+    </w:p>
+    <w:p>
+      <w:pPr>
+        <w:ind w:left="200" w:hangingChars="100" w:hanging="200"/>
+        <w:rPr>
+          <w:rFonts w:ascii="メイリオ" w:eastAsia="メイリオ" w:hAnsi="メイリオ"/>
+          <w:b/>
+          <w:bCs/>
+          <w:color w:val="7030A0"/>
+          <w:sz w:val="20"/>
+          <w:szCs w:val="20"/>
+        </w:rPr>
+      </w:pPr>
+      <w:r>
+        <w:rPr>
+          <w:rFonts w:ascii="メイリオ" w:eastAsia="メイリオ" w:hAnsi="メイリオ" w:hint="eastAsia"/>
+          <w:b/>
+          <w:bCs/>
+          <w:color w:val="7030A0"/>
+          <w:sz w:val="20"/>
+          <w:szCs w:val="20"/>
+        </w:rPr>
+        <w:t>→</w:t>
+      </w:r>
+      <w:r>
+        <w:rPr>
+          <w:rFonts w:ascii="メイリオ" w:eastAsia="メイリオ" w:hAnsi="メイリオ" w:hint="eastAsia"/>
+          <w:b/>
+          <w:bCs/>
+          <w:color w:val="7030A0"/>
+          <w:sz w:val="20"/>
+          <w:szCs w:val="20"/>
+        </w:rPr>
+        <w:t>文章を修正。こっちはストレス発散が出来ているアピールもできるかと。</w:t>
+      </w:r>
+    </w:p>
+    <w:p>
+      <w:pPr>
+        <w:ind w:leftChars="100" w:left="210"/>
+        <w:rPr>
+          <w:rFonts w:ascii="メイリオ" w:eastAsia="メイリオ" w:hAnsi="メイリオ"/>
+          <w:b/>
+          <w:bCs/>
+          <w:color w:val="7030A0"/>
+          <w:sz w:val="20"/>
+          <w:szCs w:val="20"/>
+        </w:rPr>
+      </w:pPr>
+      <w:r>
+        <w:rPr>
+          <w:rFonts w:ascii="メイリオ" w:eastAsia="メイリオ" w:hAnsi="メイリオ" w:hint="eastAsia"/>
+          <w:b/>
+          <w:bCs/>
+          <w:color w:val="7030A0"/>
+          <w:sz w:val="20"/>
+          <w:szCs w:val="20"/>
+        </w:rPr>
+        <w:t>あと、ど</w:t>
+      </w:r>
+      <w:r>
+        <w:rPr>
+          <w:rFonts w:ascii="メイリオ" w:eastAsia="メイリオ" w:hAnsi="メイリオ" w:hint="eastAsia"/>
+          <w:b/>
+          <w:bCs/>
+          <w:color w:val="7030A0"/>
+          <w:sz w:val="20"/>
+          <w:szCs w:val="20"/>
+        </w:rPr>
+        <w:t>こまで投げれるのか？</w:t>
+      </w:r>
+      <w:r>
+        <w:rPr>
+          <w:rFonts w:ascii="メイリオ" w:eastAsia="メイリオ" w:hAnsi="メイリオ" w:hint="eastAsia"/>
+          <w:b/>
+          <w:bCs/>
+          <w:color w:val="7030A0"/>
+          <w:sz w:val="20"/>
+          <w:szCs w:val="20"/>
+        </w:rPr>
+        <w:t>とか</w:t>
+      </w:r>
+      <w:r>
+        <w:rPr>
+          <w:rFonts w:ascii="メイリオ" w:eastAsia="メイリオ" w:hAnsi="メイリオ" w:hint="eastAsia"/>
+          <w:b/>
+          <w:bCs/>
+          <w:color w:val="7030A0"/>
+          <w:sz w:val="20"/>
+          <w:szCs w:val="20"/>
+        </w:rPr>
+        <w:t>役立ったことなど「特技」としてアピールできることがあるといいですね</w:t>
+      </w:r>
+      <w:r>
+        <w:rPr>
+          <w:rFonts w:ascii="メイリオ" w:eastAsia="メイリオ" w:hAnsi="メイリオ" w:hint="eastAsia"/>
+          <w:b/>
+          <w:bCs/>
+          <w:color w:val="7030A0"/>
+          <w:sz w:val="20"/>
+          <w:szCs w:val="20"/>
+        </w:rPr>
+        <w:t>。</w:t>
+      </w:r>
+    </w:p>
+    <w:p>
+      <w:pPr>
+        <w:ind w:firstLineChars="100" w:firstLine="200"/>
+        <w:rPr>
+          <w:rFonts w:ascii="メイリオ" w:eastAsia="メイリオ" w:hAnsi="メイリオ"/>
+          <w:b/>
+          <w:bCs/>
+          <w:sz w:val="20"/>
+          <w:szCs w:val="20"/>
+        </w:rPr>
+      </w:pPr>
+      <w:r>
+        <w:rPr>
+          <w:rFonts w:ascii="メイリオ" w:eastAsia="メイリオ" w:hAnsi="メイリオ" w:hint="eastAsia"/>
+          <w:b/>
+          <w:bCs/>
+          <w:sz w:val="20"/>
+          <w:szCs w:val="20"/>
+        </w:rPr>
+        <w:t>趣味と特技どちら</w:t>
+      </w:r>
+      <w:r>
+        <w:rPr>
+          <w:rFonts w:ascii="メイリオ" w:eastAsia="メイリオ" w:hAnsi="メイリオ" w:hint="eastAsia"/>
+          <w:b/>
+          <w:bCs/>
+          <w:sz w:val="20"/>
+          <w:szCs w:val="20"/>
+        </w:rPr>
+        <w:t>も面白い文章になりそうですが、どちらに</w:t>
+      </w:r>
+      <w:r>
+        <w:rPr>
+          <w:rFonts w:ascii="メイリオ" w:eastAsia="メイリオ" w:hAnsi="メイリオ" w:hint="eastAsia"/>
+          <w:b/>
+          <w:bCs/>
+          <w:sz w:val="20"/>
+          <w:szCs w:val="20"/>
+        </w:rPr>
+        <w:t>するかは自分で選んでください。</w:t>
+      </w:r>
     </w:p>
     <w:p>
       <w:pPr>
@@ -1040,51 +1726,39 @@
           <w:sz w:val="20"/>
           <w:szCs w:val="20"/>
         </w:rPr>
-        <w:t>設問５Q.5</w:t>
-      </w:r>
-      <w:r>
-        <w:rPr>
-          <w:rFonts w:ascii="メイリオ" w:eastAsia="メイリオ" w:hAnsi="メイリオ" w:hint="eastAsia"/>
-          <w:b/>
-          <w:sz w:val="20"/>
-          <w:szCs w:val="20"/>
-        </w:rPr>
-        <w:t>海外留学・居住経験（</w:t>
-      </w:r>
-      <w:r>
-        <w:rPr>
-          <w:rFonts w:ascii="メイリオ" w:eastAsia="メイリオ" w:hAnsi="メイリオ"/>
-          <w:b/>
-          <w:sz w:val="20"/>
-          <w:szCs w:val="20"/>
-        </w:rPr>
-        <w:t>1年以上）の有無を入力してください。</w:t>
-      </w:r>
-    </w:p>
-    <w:p>
-      <w:pPr>
-        <w:rPr>
-          <w:rFonts w:ascii="メイリオ" w:eastAsia="メイリオ" w:hAnsi="メイリオ"/>
-          <w:b/>
-          <w:sz w:val="20"/>
-          <w:szCs w:val="20"/>
-        </w:rPr>
-      </w:pPr>
-      <w:r>
-        <w:rPr>
-          <w:rFonts w:ascii="メイリオ" w:eastAsia="メイリオ" w:hAnsi="メイリオ" w:hint="eastAsia"/>
-          <w:b/>
-          <w:sz w:val="20"/>
-          <w:szCs w:val="20"/>
-        </w:rPr>
-        <w:t>あり　なし</w:t>
-      </w:r>
-    </w:p>
-    <w:p>
-      <w:pPr>
-        <w:rPr>
-          <w:rFonts w:ascii="メイリオ" w:eastAsia="メイリオ" w:hAnsi="メイリオ"/>
-          <w:b/>
+        <w:t>設問７Q.7</w:t>
+      </w:r>
+      <w:r>
+        <w:rPr>
+          <w:rFonts w:ascii="メイリオ" w:eastAsia="メイリオ" w:hAnsi="メイリオ" w:hint="eastAsia"/>
+          <w:b/>
+          <w:sz w:val="20"/>
+          <w:szCs w:val="20"/>
+        </w:rPr>
+        <w:t>卒業した中学校名を記入してください。</w:t>
+      </w:r>
+    </w:p>
+    <w:p>
+      <w:pPr>
+        <w:rPr>
+          <w:rFonts w:ascii="メイリオ" w:eastAsia="メイリオ" w:hAnsi="メイリオ"/>
+          <w:sz w:val="20"/>
+          <w:szCs w:val="20"/>
+        </w:rPr>
+      </w:pPr>
+      <w:r>
+        <w:rPr>
+          <w:rFonts w:ascii="メイリオ" w:eastAsia="メイリオ" w:hAnsi="メイリオ"/>
+          <w:sz w:val="20"/>
+          <w:szCs w:val="20"/>
+        </w:rPr>
+        <w:t>[例：大阪府立カプコン中学校]</w:t>
+      </w:r>
+    </w:p>
+    <w:p>
+      <w:pPr>
+        <w:rPr>
+          <w:rFonts w:ascii="メイリオ" w:eastAsia="メイリオ" w:hAnsi="メイリオ"/>
           <w:sz w:val="20"/>
           <w:szCs w:val="20"/>
         </w:rPr>
@@ -1103,43 +1777,882 @@
           <w:b/>
           <w:color w:val="4472C4" w:themeColor="accent1"/>
         </w:rPr>
-        <w:t>なし</w:t>
-      </w:r>
-    </w:p>
-    <w:p>
-      <w:pPr>
-        <w:rPr>
-          <w:rFonts w:ascii="メイリオ" w:eastAsia="メイリオ" w:hAnsi="メイリオ"/>
-          <w:b/>
-          <w:sz w:val="20"/>
-          <w:szCs w:val="20"/>
-        </w:rPr>
-      </w:pPr>
-      <w:r>
-        <w:rPr>
-          <w:rFonts w:ascii="メイリオ" w:eastAsia="メイリオ" w:hAnsi="メイリオ" w:hint="eastAsia"/>
-          <w:b/>
-          <w:sz w:val="20"/>
-          <w:szCs w:val="20"/>
-        </w:rPr>
-        <w:t>居住・留学経験がある方は以下内容を記入ください。</w:t>
-      </w:r>
-    </w:p>
-    <w:p>
-      <w:pPr>
-        <w:rPr>
-          <w:rFonts w:ascii="メイリオ" w:eastAsia="メイリオ" w:hAnsi="メイリオ"/>
-          <w:sz w:val="20"/>
-          <w:szCs w:val="20"/>
-        </w:rPr>
-      </w:pPr>
-      <w:r>
-        <w:rPr>
-          <w:rFonts w:ascii="メイリオ" w:eastAsia="メイリオ" w:hAnsi="メイリオ" w:hint="eastAsia"/>
-          <w:sz w:val="20"/>
-          <w:szCs w:val="20"/>
-        </w:rPr>
-        <w:t>滞在国名、滞在期間、目的　※留学・ご両親のお仕事の都合など</w:t>
+        <w:t>坂戸市立坂戸中学校</w:t>
+      </w:r>
+    </w:p>
+    <w:p>
+      <w:pPr>
+        <w:rPr>
+          <w:rFonts w:ascii="メイリオ" w:eastAsia="メイリオ" w:hAnsi="メイリオ"/>
+          <w:b/>
+          <w:sz w:val="20"/>
+          <w:szCs w:val="20"/>
+        </w:rPr>
+      </w:pPr>
+      <w:r>
+        <w:rPr>
+          <w:rFonts w:ascii="メイリオ" w:eastAsia="メイリオ" w:hAnsi="メイリオ" w:hint="eastAsia"/>
+          <w:b/>
+          <w:color w:val="FF0000"/>
+          <w:sz w:val="28"/>
+          <w:szCs w:val="28"/>
+          <w:shd w:val="clear" w:color="auto" w:fill="FFFFFF"/>
+        </w:rPr>
+        <w:lastRenderedPageBreak/>
+        <w:t>必須</w:t>
+      </w:r>
+      <w:r>
+        <w:rPr>
+          <w:rFonts w:ascii="メイリオ" w:eastAsia="メイリオ" w:hAnsi="メイリオ" w:hint="eastAsia"/>
+          <w:b/>
+          <w:sz w:val="20"/>
+          <w:szCs w:val="20"/>
+        </w:rPr>
+        <w:t>中学校卒業年月を入力してください。</w:t>
+      </w:r>
+    </w:p>
+    <w:p>
+      <w:pPr>
+        <w:rPr>
+          <w:rFonts w:ascii="メイリオ" w:eastAsia="メイリオ" w:hAnsi="メイリオ"/>
+          <w:b/>
+          <w:sz w:val="20"/>
+          <w:szCs w:val="20"/>
+        </w:rPr>
+      </w:pPr>
+      <w:r>
+        <w:rPr>
+          <w:rFonts w:hint="eastAsia"/>
+          <w:b/>
+          <w:color w:val="4472C4" w:themeColor="accent1"/>
+        </w:rPr>
+        <w:t>A.</w:t>
+      </w:r>
+      <w:r>
+        <w:rPr>
+          <w:b/>
+          <w:color w:val="4472C4" w:themeColor="accent1"/>
+        </w:rPr>
+        <w:t>2020</w:t>
+      </w:r>
+      <w:r>
+        <w:rPr>
+          <w:rFonts w:hint="eastAsia"/>
+          <w:b/>
+          <w:color w:val="4472C4" w:themeColor="accent1"/>
+        </w:rPr>
+        <w:t>年0</w:t>
+      </w:r>
+      <w:r>
+        <w:rPr>
+          <w:b/>
+          <w:color w:val="4472C4" w:themeColor="accent1"/>
+        </w:rPr>
+        <w:t>3</w:t>
+      </w:r>
+      <w:r>
+        <w:rPr>
+          <w:rFonts w:hint="eastAsia"/>
+          <w:b/>
+          <w:color w:val="4472C4" w:themeColor="accent1"/>
+        </w:rPr>
+        <w:t>月</w:t>
+      </w:r>
+    </w:p>
+    <w:p>
+      <w:pPr>
+        <w:rPr>
+          <w:rFonts w:ascii="メイリオ" w:eastAsia="メイリオ" w:hAnsi="メイリオ"/>
+          <w:sz w:val="20"/>
+          <w:szCs w:val="20"/>
+        </w:rPr>
+      </w:pPr>
+      <w:r>
+        <w:rPr>
+          <w:rFonts w:ascii="メイリオ" w:eastAsia="メイリオ" w:hAnsi="メイリオ" w:hint="eastAsia"/>
+          <w:b/>
+          <w:color w:val="FF0000"/>
+          <w:sz w:val="28"/>
+          <w:szCs w:val="28"/>
+          <w:shd w:val="clear" w:color="auto" w:fill="FFFFFF"/>
+        </w:rPr>
+        <w:t>必須</w:t>
+      </w:r>
+      <w:r>
+        <w:rPr>
+          <w:rFonts w:ascii="メイリオ" w:eastAsia="メイリオ" w:hAnsi="メイリオ" w:hint="eastAsia"/>
+          <w:sz w:val="20"/>
+          <w:szCs w:val="20"/>
+        </w:rPr>
+        <w:t>入学した高等学校</w:t>
+      </w:r>
+      <w:r>
+        <w:rPr>
+          <w:rFonts w:ascii="メイリオ" w:eastAsia="メイリオ" w:hAnsi="メイリオ"/>
+          <w:sz w:val="20"/>
+          <w:szCs w:val="20"/>
+        </w:rPr>
+        <w:t>/高等専門学校名を記入してください。</w:t>
+      </w:r>
+    </w:p>
+    <w:p>
+      <w:pPr>
+        <w:rPr>
+          <w:rFonts w:ascii="メイリオ" w:eastAsia="メイリオ" w:hAnsi="メイリオ"/>
+          <w:sz w:val="20"/>
+          <w:szCs w:val="20"/>
+        </w:rPr>
+      </w:pPr>
+      <w:r>
+        <w:rPr>
+          <w:rFonts w:ascii="メイリオ" w:eastAsia="メイリオ" w:hAnsi="メイリオ"/>
+          <w:sz w:val="20"/>
+          <w:szCs w:val="20"/>
+        </w:rPr>
+        <w:t>[例：大阪府立カプコン高等学校]</w:t>
+      </w:r>
+    </w:p>
+    <w:p>
+      <w:pPr>
+        <w:rPr>
+          <w:rFonts w:ascii="メイリオ" w:eastAsia="メイリオ" w:hAnsi="メイリオ"/>
+          <w:sz w:val="20"/>
+          <w:szCs w:val="20"/>
+        </w:rPr>
+      </w:pPr>
+      <w:r>
+        <w:rPr>
+          <w:rFonts w:hint="eastAsia"/>
+          <w:b/>
+          <w:color w:val="4472C4" w:themeColor="accent1"/>
+        </w:rPr>
+        <w:t>A.</w:t>
+      </w:r>
+      <w:r>
+        <w:rPr>
+          <w:rFonts w:hint="eastAsia"/>
+          <w:b/>
+          <w:color w:val="4472C4" w:themeColor="accent1"/>
+        </w:rPr>
+        <w:t>埼玉県立狭山工業高等学校</w:t>
+      </w:r>
+    </w:p>
+    <w:p>
+      <w:pPr>
+        <w:rPr>
+          <w:rFonts w:ascii="メイリオ" w:eastAsia="メイリオ" w:hAnsi="メイリオ"/>
+          <w:b/>
+          <w:sz w:val="20"/>
+          <w:szCs w:val="20"/>
+        </w:rPr>
+      </w:pPr>
+      <w:r>
+        <w:rPr>
+          <w:rFonts w:ascii="メイリオ" w:eastAsia="メイリオ" w:hAnsi="メイリオ" w:hint="eastAsia"/>
+          <w:b/>
+          <w:color w:val="FF0000"/>
+          <w:sz w:val="28"/>
+          <w:szCs w:val="28"/>
+          <w:shd w:val="clear" w:color="auto" w:fill="FFFFFF"/>
+        </w:rPr>
+        <w:t>必須</w:t>
+      </w:r>
+      <w:r>
+        <w:rPr>
+          <w:rFonts w:ascii="メイリオ" w:eastAsia="メイリオ" w:hAnsi="メイリオ" w:hint="eastAsia"/>
+          <w:b/>
+          <w:sz w:val="20"/>
+          <w:szCs w:val="20"/>
+        </w:rPr>
+        <w:t>高等学校</w:t>
+      </w:r>
+      <w:r>
+        <w:rPr>
+          <w:rFonts w:ascii="メイリオ" w:eastAsia="メイリオ" w:hAnsi="メイリオ"/>
+          <w:b/>
+          <w:sz w:val="20"/>
+          <w:szCs w:val="20"/>
+        </w:rPr>
+        <w:t>/高等専門学校の入学年月を入力してください。</w:t>
+      </w:r>
+    </w:p>
+    <w:p>
+      <w:pPr>
+        <w:rPr>
+          <w:rFonts w:ascii="メイリオ" w:eastAsia="メイリオ" w:hAnsi="メイリオ"/>
+          <w:b/>
+          <w:sz w:val="20"/>
+          <w:szCs w:val="20"/>
+        </w:rPr>
+      </w:pPr>
+      <w:r>
+        <w:rPr>
+          <w:rFonts w:hint="eastAsia"/>
+          <w:b/>
+          <w:color w:val="4472C4" w:themeColor="accent1"/>
+        </w:rPr>
+        <w:t>A.</w:t>
+      </w:r>
+      <w:r>
+        <w:rPr>
+          <w:b/>
+          <w:color w:val="4472C4" w:themeColor="accent1"/>
+        </w:rPr>
+        <w:t>2020</w:t>
+      </w:r>
+      <w:r>
+        <w:rPr>
+          <w:rFonts w:hint="eastAsia"/>
+          <w:b/>
+          <w:color w:val="4472C4" w:themeColor="accent1"/>
+        </w:rPr>
+        <w:t>年0</w:t>
+      </w:r>
+      <w:r>
+        <w:rPr>
+          <w:b/>
+          <w:color w:val="4472C4" w:themeColor="accent1"/>
+        </w:rPr>
+        <w:t>4</w:t>
+      </w:r>
+      <w:r>
+        <w:rPr>
+          <w:rFonts w:hint="eastAsia"/>
+          <w:b/>
+          <w:color w:val="4472C4" w:themeColor="accent1"/>
+        </w:rPr>
+        <w:t>月</w:t>
+      </w:r>
+    </w:p>
+    <w:p>
+      <w:pPr>
+        <w:rPr>
+          <w:rFonts w:ascii="メイリオ" w:eastAsia="メイリオ" w:hAnsi="メイリオ"/>
+          <w:sz w:val="20"/>
+          <w:szCs w:val="20"/>
+        </w:rPr>
+      </w:pPr>
+      <w:r>
+        <w:rPr>
+          <w:rFonts w:ascii="メイリオ" w:eastAsia="メイリオ" w:hAnsi="メイリオ" w:hint="eastAsia"/>
+          <w:b/>
+          <w:color w:val="FF0000"/>
+          <w:sz w:val="28"/>
+          <w:szCs w:val="28"/>
+          <w:shd w:val="clear" w:color="auto" w:fill="FFFFFF"/>
+        </w:rPr>
+        <w:t>必須</w:t>
+      </w:r>
+      <w:r>
+        <w:rPr>
+          <w:rFonts w:ascii="メイリオ" w:eastAsia="メイリオ" w:hAnsi="メイリオ" w:hint="eastAsia"/>
+          <w:sz w:val="20"/>
+          <w:szCs w:val="20"/>
+        </w:rPr>
+        <w:t>卒業した高等学校</w:t>
+      </w:r>
+      <w:r>
+        <w:rPr>
+          <w:rFonts w:ascii="メイリオ" w:eastAsia="メイリオ" w:hAnsi="メイリオ"/>
+          <w:sz w:val="20"/>
+          <w:szCs w:val="20"/>
+        </w:rPr>
+        <w:t>/高等専門学校名を記入してください。</w:t>
+      </w:r>
+    </w:p>
+    <w:p>
+      <w:pPr>
+        <w:rPr>
+          <w:rFonts w:ascii="メイリオ" w:eastAsia="メイリオ" w:hAnsi="メイリオ"/>
+          <w:sz w:val="20"/>
+          <w:szCs w:val="20"/>
+        </w:rPr>
+      </w:pPr>
+      <w:r>
+        <w:rPr>
+          <w:rFonts w:ascii="メイリオ" w:eastAsia="メイリオ" w:hAnsi="メイリオ"/>
+          <w:sz w:val="20"/>
+          <w:szCs w:val="20"/>
+        </w:rPr>
+        <w:t>[例：大阪府立カプコン高等学校]</w:t>
+      </w:r>
+    </w:p>
+    <w:p>
+      <w:pPr>
+        <w:rPr>
+          <w:rFonts w:ascii="メイリオ" w:eastAsia="メイリオ" w:hAnsi="メイリオ"/>
+          <w:color w:val="FF0000"/>
+          <w:sz w:val="20"/>
+          <w:szCs w:val="20"/>
+        </w:rPr>
+      </w:pPr>
+      <w:r>
+        <w:rPr>
+          <w:rFonts w:hint="eastAsia"/>
+          <w:b/>
+          <w:color w:val="4472C4" w:themeColor="accent1"/>
+        </w:rPr>
+        <w:t>A.</w:t>
+      </w:r>
+      <w:r>
+        <w:rPr>
+          <w:rFonts w:hint="eastAsia"/>
+          <w:b/>
+          <w:color w:val="4472C4" w:themeColor="accent1"/>
+        </w:rPr>
+        <w:t xml:space="preserve"> </w:t>
+      </w:r>
+      <w:r>
+        <w:rPr>
+          <w:rFonts w:hint="eastAsia"/>
+          <w:b/>
+          <w:color w:val="4472C4" w:themeColor="accent1"/>
+        </w:rPr>
+        <w:t>埼玉県立狭山工業高等学校</w:t>
+      </w:r>
+    </w:p>
+    <w:p>
+      <w:pPr>
+        <w:rPr>
+          <w:rFonts w:ascii="メイリオ" w:eastAsia="メイリオ" w:hAnsi="メイリオ"/>
+          <w:b/>
+          <w:sz w:val="20"/>
+          <w:szCs w:val="20"/>
+        </w:rPr>
+      </w:pPr>
+      <w:r>
+        <w:rPr>
+          <w:rFonts w:ascii="メイリオ" w:eastAsia="メイリオ" w:hAnsi="メイリオ" w:hint="eastAsia"/>
+          <w:b/>
+          <w:color w:val="FF0000"/>
+          <w:sz w:val="28"/>
+          <w:szCs w:val="28"/>
+          <w:shd w:val="clear" w:color="auto" w:fill="FFFFFF"/>
+        </w:rPr>
+        <w:t>必須</w:t>
+      </w:r>
+      <w:r>
+        <w:rPr>
+          <w:rFonts w:ascii="メイリオ" w:eastAsia="メイリオ" w:hAnsi="メイリオ" w:hint="eastAsia"/>
+          <w:b/>
+          <w:sz w:val="20"/>
+          <w:szCs w:val="20"/>
+        </w:rPr>
+        <w:t>高等学校</w:t>
+      </w:r>
+      <w:r>
+        <w:rPr>
+          <w:rFonts w:ascii="メイリオ" w:eastAsia="メイリオ" w:hAnsi="メイリオ"/>
+          <w:b/>
+          <w:sz w:val="20"/>
+          <w:szCs w:val="20"/>
+        </w:rPr>
+        <w:t>/高等専門学校の卒業年月を入力してください。</w:t>
+      </w:r>
+    </w:p>
+    <w:p>
+      <w:pPr>
+        <w:rPr>
+          <w:rFonts w:ascii="メイリオ" w:eastAsia="メイリオ" w:hAnsi="メイリオ"/>
+          <w:b/>
+          <w:sz w:val="20"/>
+          <w:szCs w:val="20"/>
+        </w:rPr>
+      </w:pPr>
+      <w:r>
+        <w:rPr>
+          <w:rFonts w:hint="eastAsia"/>
+          <w:b/>
+          <w:color w:val="4472C4" w:themeColor="accent1"/>
+        </w:rPr>
+        <w:t>A.</w:t>
+      </w:r>
+      <w:r>
+        <w:rPr>
+          <w:rFonts w:hint="eastAsia"/>
+          <w:b/>
+          <w:color w:val="4472C4" w:themeColor="accent1"/>
+        </w:rPr>
+        <w:t>2</w:t>
+      </w:r>
+      <w:r>
+        <w:rPr>
+          <w:b/>
+          <w:color w:val="4472C4" w:themeColor="accent1"/>
+        </w:rPr>
+        <w:t>023</w:t>
+      </w:r>
+      <w:r>
+        <w:rPr>
+          <w:rFonts w:hint="eastAsia"/>
+          <w:b/>
+          <w:color w:val="4472C4" w:themeColor="accent1"/>
+        </w:rPr>
+        <w:t>年0</w:t>
+      </w:r>
+      <w:r>
+        <w:rPr>
+          <w:b/>
+          <w:color w:val="4472C4" w:themeColor="accent1"/>
+        </w:rPr>
+        <w:t>3</w:t>
+      </w:r>
+      <w:r>
+        <w:rPr>
+          <w:rFonts w:hint="eastAsia"/>
+          <w:b/>
+          <w:color w:val="4472C4" w:themeColor="accent1"/>
+        </w:rPr>
+        <w:t>月</w:t>
+      </w:r>
+    </w:p>
+    <w:p>
+      <w:pPr>
+        <w:rPr>
+          <w:rFonts w:ascii="メイリオ" w:eastAsia="メイリオ" w:hAnsi="メイリオ"/>
+          <w:b/>
+          <w:sz w:val="20"/>
+          <w:szCs w:val="20"/>
+        </w:rPr>
+      </w:pPr>
+      <w:r>
+        <w:rPr>
+          <w:rFonts w:ascii="メイリオ" w:eastAsia="メイリオ" w:hAnsi="メイリオ" w:hint="eastAsia"/>
+          <w:b/>
+          <w:color w:val="FF0000"/>
+          <w:sz w:val="28"/>
+          <w:szCs w:val="28"/>
+          <w:shd w:val="clear" w:color="auto" w:fill="FFFFFF"/>
+        </w:rPr>
+        <w:t>必須</w:t>
+      </w:r>
+      <w:r>
+        <w:rPr>
+          <w:rFonts w:ascii="メイリオ" w:eastAsia="メイリオ" w:hAnsi="メイリオ" w:hint="eastAsia"/>
+          <w:b/>
+          <w:sz w:val="20"/>
+          <w:szCs w:val="20"/>
+        </w:rPr>
+        <w:t>卒業見込み、もしくは卒業した大学名</w:t>
+      </w:r>
+      <w:r>
+        <w:rPr>
+          <w:rFonts w:ascii="メイリオ" w:eastAsia="メイリオ" w:hAnsi="メイリオ"/>
+          <w:b/>
+          <w:sz w:val="20"/>
+          <w:szCs w:val="20"/>
+        </w:rPr>
+        <w:t>/専門学校名、および学部・学科名を</w:t>
+      </w:r>
+      <w:r>
+        <w:rPr>
+          <w:rFonts w:ascii="メイリオ" w:eastAsia="メイリオ" w:hAnsi="メイリオ" w:hint="eastAsia"/>
+          <w:b/>
+          <w:sz w:val="20"/>
+          <w:szCs w:val="20"/>
+        </w:rPr>
+        <w:t>記入してください。</w:t>
+      </w:r>
+    </w:p>
+    <w:p>
+      <w:pPr>
+        <w:rPr>
+          <w:rFonts w:ascii="メイリオ" w:eastAsia="メイリオ" w:hAnsi="メイリオ"/>
+          <w:sz w:val="20"/>
+          <w:szCs w:val="20"/>
+        </w:rPr>
+      </w:pPr>
+      <w:r>
+        <w:rPr>
+          <w:rFonts w:ascii="メイリオ" w:eastAsia="メイリオ" w:hAnsi="メイリオ"/>
+          <w:sz w:val="20"/>
+          <w:szCs w:val="20"/>
+        </w:rPr>
+        <w:t>[例：カプコン大学経済学部経済学科、カプコン専門学校ゲーム学科]</w:t>
+      </w:r>
+    </w:p>
+    <w:p>
+      <w:pPr>
+        <w:rPr>
+          <w:rFonts w:ascii="メイリオ" w:eastAsia="メイリオ" w:hAnsi="メイリオ"/>
+          <w:sz w:val="20"/>
+          <w:szCs w:val="20"/>
+        </w:rPr>
+      </w:pPr>
+      <w:r>
+        <w:rPr>
+          <w:rFonts w:hint="eastAsia"/>
+          <w:b/>
+          <w:color w:val="4472C4" w:themeColor="accent1"/>
+        </w:rPr>
+        <w:t>A.</w:t>
+      </w:r>
+      <w:r>
+        <w:rPr>
+          <w:rFonts w:hint="eastAsia"/>
+          <w:b/>
+          <w:color w:val="4472C4" w:themeColor="accent1"/>
+        </w:rPr>
+        <w:t>日本電子専門学校</w:t>
+      </w:r>
+      <w:r>
+        <w:rPr>
+          <w:rFonts w:hint="eastAsia"/>
+          <w:b/>
+          <w:color w:val="4472C4" w:themeColor="accent1"/>
+        </w:rPr>
+        <w:t xml:space="preserve"> </w:t>
+      </w:r>
+      <w:r>
+        <w:rPr>
+          <w:rFonts w:hint="eastAsia"/>
+          <w:b/>
+          <w:color w:val="4472C4" w:themeColor="accent1"/>
+        </w:rPr>
+        <w:t>ゲーム制作研究科</w:t>
+      </w:r>
+    </w:p>
+    <w:p>
+      <w:pPr>
+        <w:rPr>
+          <w:rFonts w:ascii="メイリオ" w:eastAsia="メイリオ" w:hAnsi="メイリオ"/>
+          <w:b/>
+          <w:sz w:val="20"/>
+          <w:szCs w:val="20"/>
+        </w:rPr>
+      </w:pPr>
+      <w:r>
+        <w:rPr>
+          <w:rFonts w:ascii="メイリオ" w:eastAsia="メイリオ" w:hAnsi="メイリオ" w:hint="eastAsia"/>
+          <w:b/>
+          <w:color w:val="FF0000"/>
+          <w:sz w:val="28"/>
+          <w:szCs w:val="28"/>
+          <w:shd w:val="clear" w:color="auto" w:fill="FFFFFF"/>
+        </w:rPr>
+        <w:t>必須</w:t>
+      </w:r>
+      <w:r>
+        <w:rPr>
+          <w:rFonts w:ascii="メイリオ" w:eastAsia="メイリオ" w:hAnsi="メイリオ" w:hint="eastAsia"/>
+          <w:b/>
+          <w:sz w:val="20"/>
+          <w:szCs w:val="20"/>
+        </w:rPr>
+        <w:t>大学</w:t>
+      </w:r>
+      <w:r>
+        <w:rPr>
+          <w:rFonts w:ascii="メイリオ" w:eastAsia="メイリオ" w:hAnsi="メイリオ"/>
+          <w:b/>
+          <w:sz w:val="20"/>
+          <w:szCs w:val="20"/>
+        </w:rPr>
+        <w:t>/専門学校入学年月を入力してください。</w:t>
+      </w:r>
+    </w:p>
+    <w:p>
+      <w:pPr>
+        <w:rPr>
+          <w:rFonts w:ascii="メイリオ" w:eastAsia="メイリオ" w:hAnsi="メイリオ"/>
+          <w:b/>
+          <w:sz w:val="20"/>
+          <w:szCs w:val="20"/>
+        </w:rPr>
+      </w:pPr>
+      <w:r>
+        <w:rPr>
+          <w:rFonts w:hint="eastAsia"/>
+          <w:b/>
+          <w:color w:val="4472C4" w:themeColor="accent1"/>
+        </w:rPr>
+        <w:t>A.</w:t>
+      </w:r>
+      <w:r>
+        <w:rPr>
+          <w:b/>
+          <w:color w:val="4472C4" w:themeColor="accent1"/>
+        </w:rPr>
+        <w:t>2023</w:t>
+      </w:r>
+      <w:r>
+        <w:rPr>
+          <w:rFonts w:hint="eastAsia"/>
+          <w:b/>
+          <w:color w:val="4472C4" w:themeColor="accent1"/>
+        </w:rPr>
+        <w:t>年0</w:t>
+      </w:r>
+      <w:r>
+        <w:rPr>
+          <w:b/>
+          <w:color w:val="4472C4" w:themeColor="accent1"/>
+        </w:rPr>
+        <w:t>4</w:t>
+      </w:r>
+      <w:r>
+        <w:rPr>
+          <w:rFonts w:hint="eastAsia"/>
+          <w:b/>
+          <w:color w:val="4472C4" w:themeColor="accent1"/>
+        </w:rPr>
+        <w:t>月</w:t>
+      </w:r>
+    </w:p>
+    <w:p>
+      <w:pPr>
+        <w:rPr>
+          <w:rFonts w:ascii="メイリオ" w:eastAsia="メイリオ" w:hAnsi="メイリオ"/>
+          <w:b/>
+          <w:sz w:val="20"/>
+          <w:szCs w:val="20"/>
+        </w:rPr>
+      </w:pPr>
+      <w:r>
+        <w:rPr>
+          <w:rFonts w:ascii="メイリオ" w:eastAsia="メイリオ" w:hAnsi="メイリオ" w:hint="eastAsia"/>
+          <w:b/>
+          <w:color w:val="FF0000"/>
+          <w:sz w:val="28"/>
+          <w:szCs w:val="28"/>
+          <w:shd w:val="clear" w:color="auto" w:fill="FFFFFF"/>
+        </w:rPr>
+        <w:t>必須</w:t>
+      </w:r>
+      <w:r>
+        <w:rPr>
+          <w:rFonts w:ascii="メイリオ" w:eastAsia="メイリオ" w:hAnsi="メイリオ" w:hint="eastAsia"/>
+          <w:b/>
+          <w:sz w:val="20"/>
+          <w:szCs w:val="20"/>
+        </w:rPr>
+        <w:t>大学</w:t>
+      </w:r>
+      <w:r>
+        <w:rPr>
+          <w:rFonts w:ascii="メイリオ" w:eastAsia="メイリオ" w:hAnsi="メイリオ"/>
+          <w:b/>
+          <w:sz w:val="20"/>
+          <w:szCs w:val="20"/>
+        </w:rPr>
+        <w:t>/専門学校卒業見込み年月、もしくは卒業年月を入力してください。</w:t>
+      </w:r>
+    </w:p>
+    <w:p>
+      <w:pPr>
+        <w:rPr>
+          <w:rFonts w:ascii="メイリオ" w:eastAsia="メイリオ" w:hAnsi="メイリオ"/>
+          <w:b/>
+          <w:sz w:val="20"/>
+          <w:szCs w:val="20"/>
+        </w:rPr>
+      </w:pPr>
+      <w:r>
+        <w:rPr>
+          <w:rFonts w:hint="eastAsia"/>
+          <w:b/>
+          <w:color w:val="4472C4" w:themeColor="accent1"/>
+        </w:rPr>
+        <w:t>A.</w:t>
+      </w:r>
+      <w:r>
+        <w:rPr>
+          <w:b/>
+          <w:color w:val="4472C4" w:themeColor="accent1"/>
+        </w:rPr>
+        <w:t>2026</w:t>
+      </w:r>
+      <w:r>
+        <w:rPr>
+          <w:rFonts w:hint="eastAsia"/>
+          <w:b/>
+          <w:color w:val="4472C4" w:themeColor="accent1"/>
+        </w:rPr>
+        <w:t>年0</w:t>
+      </w:r>
+      <w:r>
+        <w:rPr>
+          <w:b/>
+          <w:color w:val="4472C4" w:themeColor="accent1"/>
+        </w:rPr>
+        <w:t>4</w:t>
+      </w:r>
+      <w:r>
+        <w:rPr>
+          <w:rFonts w:hint="eastAsia"/>
+          <w:b/>
+          <w:color w:val="4472C4" w:themeColor="accent1"/>
+        </w:rPr>
+        <w:t>月</w:t>
+      </w:r>
+    </w:p>
+    <w:p>
+      <w:pPr>
+        <w:rPr>
+          <w:rFonts w:ascii="メイリオ" w:eastAsia="メイリオ" w:hAnsi="メイリオ"/>
+          <w:b/>
+          <w:sz w:val="20"/>
+          <w:szCs w:val="20"/>
+        </w:rPr>
+      </w:pPr>
+      <w:r>
+        <w:rPr>
+          <w:rFonts w:ascii="メイリオ" w:eastAsia="メイリオ" w:hAnsi="メイリオ" w:hint="eastAsia"/>
+          <w:b/>
+          <w:sz w:val="20"/>
+          <w:szCs w:val="20"/>
+        </w:rPr>
+        <w:t>【大学</w:t>
+      </w:r>
+      <w:r>
+        <w:rPr>
+          <w:rFonts w:ascii="メイリオ" w:eastAsia="メイリオ" w:hAnsi="メイリオ"/>
+          <w:b/>
+          <w:sz w:val="20"/>
+          <w:szCs w:val="20"/>
+        </w:rPr>
+        <w:t>/専門学校卒業後、大学院に進学もしくは別の大学/専門学校に再入学された方】</w:t>
+      </w:r>
+    </w:p>
+    <w:p>
+      <w:pPr>
+        <w:rPr>
+          <w:rFonts w:ascii="メイリオ" w:eastAsia="メイリオ" w:hAnsi="メイリオ"/>
+          <w:b/>
+          <w:sz w:val="20"/>
+          <w:szCs w:val="20"/>
+        </w:rPr>
+      </w:pPr>
+      <w:r>
+        <w:rPr>
+          <w:rFonts w:ascii="メイリオ" w:eastAsia="メイリオ" w:hAnsi="メイリオ" w:hint="eastAsia"/>
+          <w:b/>
+          <w:sz w:val="20"/>
+          <w:szCs w:val="20"/>
+        </w:rPr>
+        <w:t>修了</w:t>
+      </w:r>
+      <w:r>
+        <w:rPr>
+          <w:rFonts w:ascii="メイリオ" w:eastAsia="メイリオ" w:hAnsi="メイリオ"/>
+          <w:b/>
+          <w:sz w:val="20"/>
+          <w:szCs w:val="20"/>
+        </w:rPr>
+        <w:t>/卒業見込み、もしくは修了/卒業した大学院名/大学名/専門学校名、および研究科名/学部・学科名を記入してください。</w:t>
+      </w:r>
+    </w:p>
+    <w:p>
+      <w:pPr>
+        <w:rPr>
+          <w:rFonts w:ascii="メイリオ" w:eastAsia="メイリオ" w:hAnsi="メイリオ"/>
+          <w:sz w:val="20"/>
+          <w:szCs w:val="20"/>
+        </w:rPr>
+      </w:pPr>
+      <w:r>
+        <w:rPr>
+          <w:rFonts w:ascii="メイリオ" w:eastAsia="メイリオ" w:hAnsi="メイリオ"/>
+          <w:sz w:val="20"/>
+          <w:szCs w:val="20"/>
+        </w:rPr>
+        <w:t>[例：カプコン大学大学院ゲーム研究科、カプコン大学経済学部経済学科、カプコン専門学校ゲーム学科]</w:t>
+      </w:r>
+    </w:p>
+    <w:p>
+      <w:pPr>
+        <w:rPr>
+          <w:rFonts w:ascii="メイリオ" w:eastAsia="メイリオ" w:hAnsi="メイリオ"/>
+          <w:b/>
+          <w:sz w:val="20"/>
+          <w:szCs w:val="20"/>
+        </w:rPr>
+      </w:pPr>
+      <w:r>
+        <w:rPr>
+          <w:rFonts w:ascii="メイリオ" w:eastAsia="メイリオ" w:hAnsi="メイリオ" w:hint="eastAsia"/>
+          <w:b/>
+          <w:sz w:val="20"/>
+          <w:szCs w:val="20"/>
+        </w:rPr>
+        <w:t>大学</w:t>
+      </w:r>
+      <w:r>
+        <w:rPr>
+          <w:rFonts w:ascii="メイリオ" w:eastAsia="メイリオ" w:hAnsi="メイリオ"/>
+          <w:b/>
+          <w:sz w:val="20"/>
+          <w:szCs w:val="20"/>
+        </w:rPr>
+        <w:t>/専門学校入学年月を入力してください。</w:t>
+      </w:r>
+    </w:p>
+    <w:p>
+      <w:pPr>
+        <w:rPr>
+          <w:rFonts w:ascii="メイリオ" w:eastAsia="メイリオ" w:hAnsi="メイリオ"/>
+          <w:b/>
+          <w:sz w:val="20"/>
+          <w:szCs w:val="20"/>
+        </w:rPr>
+      </w:pPr>
+    </w:p>
+    <w:p>
+      <w:pPr>
+        <w:rPr>
+          <w:rFonts w:ascii="メイリオ" w:eastAsia="メイリオ" w:hAnsi="メイリオ"/>
+          <w:b/>
+          <w:sz w:val="20"/>
+          <w:szCs w:val="20"/>
+        </w:rPr>
+      </w:pPr>
+      <w:r>
+        <w:rPr>
+          <w:rFonts w:ascii="メイリオ" w:eastAsia="メイリオ" w:hAnsi="メイリオ" w:hint="eastAsia"/>
+          <w:b/>
+          <w:sz w:val="20"/>
+          <w:szCs w:val="20"/>
+        </w:rPr>
+        <w:lastRenderedPageBreak/>
+        <w:t>大学</w:t>
+      </w:r>
+      <w:r>
+        <w:rPr>
+          <w:rFonts w:ascii="メイリオ" w:eastAsia="メイリオ" w:hAnsi="メイリオ"/>
+          <w:b/>
+          <w:sz w:val="20"/>
+          <w:szCs w:val="20"/>
+        </w:rPr>
+        <w:t>/専門学校卒業見込み年月、もしくは卒業年月を入力してください。</w:t>
+      </w:r>
+    </w:p>
+    <w:p>
+      <w:pPr>
+        <w:rPr>
+          <w:rFonts w:ascii="メイリオ" w:eastAsia="メイリオ" w:hAnsi="メイリオ"/>
+          <w:b/>
+          <w:sz w:val="20"/>
+          <w:szCs w:val="20"/>
+        </w:rPr>
+      </w:pPr>
+    </w:p>
+    <w:p>
+      <w:pPr>
+        <w:rPr>
+          <w:rFonts w:ascii="メイリオ" w:eastAsia="メイリオ" w:hAnsi="メイリオ"/>
+          <w:b/>
+          <w:sz w:val="20"/>
+          <w:szCs w:val="20"/>
+        </w:rPr>
+      </w:pPr>
+      <w:r>
+        <w:rPr>
+          <w:rFonts w:ascii="メイリオ" w:eastAsia="メイリオ" w:hAnsi="メイリオ" w:hint="eastAsia"/>
+          <w:b/>
+          <w:sz w:val="20"/>
+          <w:szCs w:val="20"/>
+        </w:rPr>
+        <w:t>記入いただいた学歴以外に「転校」「転入」「留学」「中退」などにより学歴がある方は、詳細を記入ください。</w:t>
       </w:r>
     </w:p>
     <w:p>
@@ -1160,82 +2673,81 @@
           <w:szCs w:val="17"/>
           <w:shd w:val="clear" w:color="auto" w:fill="FFFFFF"/>
         </w:rPr>
-        <w:t>120文字以下 / 120 or less characters</w:t>
-      </w:r>
-    </w:p>
-    <w:p>
-      <w:pPr>
-        <w:rPr>
-          <w:rFonts w:ascii="メイリオ" w:eastAsia="メイリオ" w:hAnsi="メイリオ"/>
-          <w:sz w:val="20"/>
-          <w:szCs w:val="20"/>
-        </w:rPr>
-      </w:pPr>
-    </w:p>
-    <w:p>
-      <w:pPr>
-        <w:rPr>
-          <w:rFonts w:ascii="メイリオ" w:eastAsia="メイリオ" w:hAnsi="メイリオ"/>
-          <w:b/>
-          <w:sz w:val="20"/>
-          <w:szCs w:val="20"/>
-        </w:rPr>
-      </w:pPr>
-      <w:r>
-        <w:rPr>
-          <w:rFonts w:ascii="メイリオ" w:eastAsia="メイリオ" w:hAnsi="メイリオ" w:hint="eastAsia"/>
-          <w:b/>
-          <w:sz w:val="20"/>
-          <w:szCs w:val="20"/>
-        </w:rPr>
-        <w:t>設問６Q.6</w:t>
-      </w:r>
-      <w:r>
-        <w:rPr>
-          <w:rFonts w:ascii="メイリオ" w:eastAsia="メイリオ" w:hAnsi="メイリオ" w:hint="eastAsia"/>
-          <w:b/>
-          <w:sz w:val="20"/>
-          <w:szCs w:val="20"/>
-        </w:rPr>
-        <w:t>趣味や特技があれば、記入してください。</w:t>
-      </w:r>
-    </w:p>
-    <w:p>
-      <w:pPr>
-        <w:rPr>
-          <w:rFonts w:ascii="メイリオ" w:eastAsia="メイリオ" w:hAnsi="メイリオ"/>
-          <w:sz w:val="20"/>
-          <w:szCs w:val="20"/>
-        </w:rPr>
-      </w:pPr>
-      <w:r>
-        <w:rPr>
-          <w:rFonts w:ascii="メイリオ" w:eastAsia="メイリオ" w:hAnsi="メイリオ" w:hint="eastAsia"/>
-          <w:sz w:val="20"/>
-          <w:szCs w:val="20"/>
-        </w:rPr>
-        <w:t>特になければ、空欄のまま次の設問へ進んでください</w:t>
-      </w:r>
-    </w:p>
-    <w:p>
-      <w:pPr>
-        <w:rPr>
-          <w:rFonts w:ascii="メイリオ" w:eastAsia="メイリオ" w:hAnsi="メイリオ"/>
-          <w:color w:val="FF664B"/>
-          <w:sz w:val="17"/>
-          <w:szCs w:val="17"/>
-          <w:shd w:val="clear" w:color="auto" w:fill="FFFFFF"/>
-        </w:rPr>
-      </w:pPr>
-      <w:r>
-        <w:rPr>
-          <w:rFonts w:ascii="メイリオ" w:eastAsia="メイリオ" w:hAnsi="メイリオ" w:hint="eastAsia"/>
-          <w:color w:val="FF664B"/>
-          <w:sz w:val="17"/>
-          <w:szCs w:val="17"/>
-          <w:shd w:val="clear" w:color="auto" w:fill="FFFFFF"/>
-        </w:rPr>
-        <w:t>100文字以下 / 100 or less characters</w:t>
+        <w:t>50文字以下 / 50 or less characters</w:t>
+      </w:r>
+    </w:p>
+    <w:p>
+      <w:pPr>
+        <w:rPr>
+          <w:rFonts w:ascii="メイリオ" w:eastAsia="メイリオ" w:hAnsi="メイリオ"/>
+          <w:b/>
+          <w:sz w:val="20"/>
+          <w:szCs w:val="20"/>
+        </w:rPr>
+      </w:pPr>
+    </w:p>
+    <w:p>
+      <w:pPr>
+        <w:rPr>
+          <w:rFonts w:ascii="メイリオ" w:eastAsia="メイリオ" w:hAnsi="メイリオ"/>
+          <w:b/>
+          <w:sz w:val="20"/>
+          <w:szCs w:val="20"/>
+        </w:rPr>
+      </w:pPr>
+      <w:r>
+        <w:rPr>
+          <w:rFonts w:ascii="メイリオ" w:eastAsia="メイリオ" w:hAnsi="メイリオ" w:hint="eastAsia"/>
+          <w:b/>
+          <w:sz w:val="20"/>
+          <w:szCs w:val="20"/>
+        </w:rPr>
+        <w:t>設問８Q.8</w:t>
+      </w:r>
+      <w:r>
+        <w:rPr>
+          <w:rFonts w:ascii="メイリオ" w:eastAsia="メイリオ" w:hAnsi="メイリオ" w:hint="eastAsia"/>
+          <w:b/>
+          <w:sz w:val="20"/>
+          <w:szCs w:val="20"/>
+        </w:rPr>
+        <w:t>取得されている、もしくは取得見込みの資格・免許があれば記入してください。</w:t>
+      </w:r>
+    </w:p>
+    <w:p>
+      <w:pPr>
+        <w:rPr>
+          <w:rFonts w:ascii="メイリオ" w:eastAsia="メイリオ" w:hAnsi="メイリオ"/>
+          <w:b/>
+          <w:sz w:val="20"/>
+          <w:szCs w:val="20"/>
+        </w:rPr>
+      </w:pPr>
+      <w:r>
+        <w:rPr>
+          <w:rFonts w:ascii="メイリオ" w:eastAsia="メイリオ" w:hAnsi="メイリオ" w:hint="eastAsia"/>
+          <w:b/>
+          <w:sz w:val="20"/>
+          <w:szCs w:val="20"/>
+        </w:rPr>
+        <w:t>特になければ、空欄のまま次の設問へ進んでください。</w:t>
+      </w:r>
+    </w:p>
+    <w:p>
+      <w:pPr>
+        <w:rPr>
+          <w:rFonts w:ascii="メイリオ" w:eastAsia="メイリオ" w:hAnsi="メイリオ"/>
+          <w:sz w:val="20"/>
+          <w:szCs w:val="20"/>
+        </w:rPr>
+      </w:pPr>
+      <w:r>
+        <w:rPr>
+          <w:rFonts w:ascii="メイリオ" w:eastAsia="メイリオ" w:hAnsi="メイリオ" w:hint="eastAsia"/>
+          <w:sz w:val="20"/>
+          <w:szCs w:val="20"/>
+        </w:rPr>
+        <w:t>資格①</w:t>
       </w:r>
     </w:p>
     <w:p>
@@ -1260,15 +2772,85 @@
           <w:b/>
           <w:color w:val="4472C4" w:themeColor="accent1"/>
         </w:rPr>
-        <w:t>私の</w:t>
-      </w:r>
-      <w:r>
-        <w:rPr>
-          <w:rFonts w:hint="eastAsia"/>
-          <w:b/>
-          <w:color w:val="4472C4" w:themeColor="accent1"/>
-        </w:rPr>
-        <w:t>趣味は心霊スポット巡りです。</w:t>
+        <w:t>計算技術検定</w:t>
+      </w:r>
+      <w:r>
+        <w:rPr>
+          <w:b/>
+          <w:color w:val="4472C4" w:themeColor="accent1"/>
+        </w:rPr>
+        <w:t>3</w:t>
+      </w:r>
+      <w:r>
+        <w:rPr>
+          <w:rFonts w:hint="eastAsia"/>
+          <w:b/>
+          <w:color w:val="4472C4" w:themeColor="accent1"/>
+        </w:rPr>
+        <w:t>級</w:t>
+      </w:r>
+    </w:p>
+    <w:p>
+      <w:pPr>
+        <w:rPr>
+          <w:rFonts w:ascii="メイリオ" w:eastAsia="メイリオ" w:hAnsi="メイリオ"/>
+          <w:sz w:val="20"/>
+          <w:szCs w:val="20"/>
+        </w:rPr>
+      </w:pPr>
+      <w:r>
+        <w:rPr>
+          <w:rFonts w:ascii="メイリオ" w:eastAsia="メイリオ" w:hAnsi="メイリオ" w:hint="eastAsia"/>
+          <w:sz w:val="20"/>
+          <w:szCs w:val="20"/>
+        </w:rPr>
+        <w:t>資格①</w:t>
+      </w:r>
+    </w:p>
+    <w:p>
+      <w:pPr>
+        <w:rPr>
+          <w:rFonts w:ascii="メイリオ" w:eastAsia="メイリオ" w:hAnsi="メイリオ"/>
+          <w:sz w:val="20"/>
+          <w:szCs w:val="20"/>
+        </w:rPr>
+      </w:pPr>
+      <w:r>
+        <w:rPr>
+          <w:rFonts w:ascii="メイリオ" w:eastAsia="メイリオ" w:hAnsi="メイリオ" w:hint="eastAsia"/>
+          <w:b/>
+          <w:sz w:val="20"/>
+          <w:szCs w:val="20"/>
+        </w:rPr>
+        <w:t>上記の取得年月を入力してください。</w:t>
+      </w:r>
+    </w:p>
+    <w:p>
+      <w:pPr>
+        <w:rPr>
+          <w:rFonts w:ascii="メイリオ" w:eastAsia="メイリオ" w:hAnsi="メイリオ"/>
+          <w:sz w:val="20"/>
+          <w:szCs w:val="20"/>
+        </w:rPr>
+      </w:pPr>
+      <w:r>
+        <w:rPr>
+          <w:rFonts w:hint="eastAsia"/>
+          <w:b/>
+          <w:color w:val="4472C4" w:themeColor="accent1"/>
+        </w:rPr>
+        <w:t>A.</w:t>
+      </w:r>
+      <w:r>
+        <w:rPr>
+          <w:rFonts w:ascii="メイリオ" w:eastAsia="メイリオ" w:hAnsi="メイリオ"/>
+          <w:b/>
+          <w:bCs/>
+          <w:color w:val="4472C4" w:themeColor="accent1"/>
+          <w:sz w:val="20"/>
+          <w:szCs w:val="20"/>
+        </w:rPr>
+        <w:t xml:space="preserve"> </w:t>
       </w:r>
       <w:r>
         <w:rPr>
@@ -1280,1646 +2862,374 @@
       </w:r>
       <w:r>
         <w:rPr>
-          <w:rFonts w:hint="eastAsia"/>
-          <w:b/>
-          <w:color w:val="4472C4" w:themeColor="accent1"/>
-        </w:rPr>
-        <w:t>～3</w:t>
-      </w:r>
-      <w:r>
-        <w:rPr>
-          <w:rFonts w:hint="eastAsia"/>
-          <w:b/>
-          <w:color w:val="4472C4" w:themeColor="accent1"/>
-        </w:rPr>
-        <w:t>ヶ月に一度の頻度で心霊スポットに行きます。心霊スポット</w:t>
-      </w:r>
-      <w:r>
-        <w:rPr>
-          <w:rFonts w:hint="eastAsia"/>
-          <w:b/>
-          <w:color w:val="4472C4" w:themeColor="accent1"/>
-        </w:rPr>
-        <w:t>に</w:t>
-      </w:r>
-      <w:r>
-        <w:rPr>
-          <w:rFonts w:hint="eastAsia"/>
-          <w:b/>
-          <w:color w:val="4472C4" w:themeColor="accent1"/>
-        </w:rPr>
-        <w:t>は近場まで</w:t>
-      </w:r>
-      <w:r>
-        <w:rPr>
-          <w:rFonts w:hint="eastAsia"/>
-          <w:b/>
-          <w:color w:val="4472C4" w:themeColor="accent1"/>
-        </w:rPr>
-        <w:t>友達と</w:t>
-      </w:r>
-      <w:r>
-        <w:rPr>
-          <w:rFonts w:hint="eastAsia"/>
-          <w:b/>
-          <w:color w:val="4472C4" w:themeColor="accent1"/>
-        </w:rPr>
-        <w:t>車で行き、後は歩きで向かいます。</w:t>
-      </w:r>
-      <w:r>
-        <w:rPr>
-          <w:rFonts w:hint="eastAsia"/>
-          <w:b/>
-          <w:color w:val="4472C4" w:themeColor="accent1"/>
-        </w:rPr>
-        <w:t>大体１～２時間ほど探索をしてから帰ります。</w:t>
-      </w:r>
-    </w:p>
-    <w:p>
-      <w:pPr>
-        <w:rPr>
-          <w:rFonts w:ascii="メイリオ" w:eastAsia="メイリオ" w:hAnsi="メイリオ"/>
-          <w:sz w:val="20"/>
-          <w:szCs w:val="20"/>
-        </w:rPr>
-      </w:pPr>
-    </w:p>
-    <w:p>
-      <w:pPr>
-        <w:rPr>
-          <w:rFonts w:ascii="メイリオ" w:eastAsia="メイリオ" w:hAnsi="メイリオ"/>
-          <w:sz w:val="20"/>
-          <w:szCs w:val="20"/>
-        </w:rPr>
-      </w:pPr>
-    </w:p>
-    <w:p>
-      <w:pPr>
-        <w:rPr>
-          <w:rFonts w:ascii="メイリオ" w:eastAsia="メイリオ" w:hAnsi="メイリオ"/>
-          <w:sz w:val="20"/>
-          <w:szCs w:val="20"/>
-        </w:rPr>
-      </w:pPr>
-    </w:p>
-    <w:p>
-      <w:pPr>
-        <w:rPr>
-          <w:rFonts w:ascii="メイリオ" w:eastAsia="メイリオ" w:hAnsi="メイリオ"/>
-          <w:sz w:val="20"/>
-          <w:szCs w:val="20"/>
-        </w:rPr>
-      </w:pPr>
-    </w:p>
-    <w:p>
-      <w:pPr>
-        <w:rPr>
-          <w:rFonts w:ascii="メイリオ" w:eastAsia="メイリオ" w:hAnsi="メイリオ"/>
-          <w:sz w:val="20"/>
-          <w:szCs w:val="20"/>
-        </w:rPr>
-      </w:pPr>
-    </w:p>
-    <w:p>
-      <w:pPr>
-        <w:rPr>
-          <w:rFonts w:ascii="メイリオ" w:eastAsia="メイリオ" w:hAnsi="メイリオ"/>
-          <w:sz w:val="20"/>
-          <w:szCs w:val="20"/>
-        </w:rPr>
-      </w:pPr>
-    </w:p>
-    <w:p>
-      <w:pPr>
-        <w:rPr>
-          <w:rFonts w:ascii="メイリオ" w:eastAsia="メイリオ" w:hAnsi="メイリオ"/>
-          <w:b/>
-          <w:sz w:val="20"/>
-          <w:szCs w:val="20"/>
-        </w:rPr>
-      </w:pPr>
-      <w:r>
-        <w:rPr>
-          <w:rFonts w:ascii="メイリオ" w:eastAsia="メイリオ" w:hAnsi="メイリオ" w:hint="eastAsia"/>
-          <w:b/>
-          <w:color w:val="FF0000"/>
-          <w:sz w:val="28"/>
-          <w:szCs w:val="28"/>
-          <w:shd w:val="clear" w:color="auto" w:fill="FFFFFF"/>
+          <w:b/>
+          <w:color w:val="4472C4" w:themeColor="accent1"/>
+        </w:rPr>
+        <w:t>02</w:t>
+      </w:r>
+      <w:r>
+        <w:rPr>
+          <w:rFonts w:hint="eastAsia"/>
+          <w:b/>
+          <w:color w:val="4472C4" w:themeColor="accent1"/>
+        </w:rPr>
+        <w:t>0</w:t>
+      </w:r>
+      <w:r>
+        <w:rPr>
+          <w:rFonts w:hint="eastAsia"/>
+          <w:b/>
+          <w:color w:val="4472C4" w:themeColor="accent1"/>
+        </w:rPr>
+        <w:t>年</w:t>
+      </w:r>
+      <w:r>
+        <w:rPr>
+          <w:b/>
+          <w:color w:val="4472C4" w:themeColor="accent1"/>
+        </w:rPr>
+        <w:t>1</w:t>
+      </w:r>
+      <w:r>
+        <w:rPr>
+          <w:b/>
+          <w:color w:val="4472C4" w:themeColor="accent1"/>
+        </w:rPr>
+        <w:t>2</w:t>
+      </w:r>
+      <w:r>
+        <w:rPr>
+          <w:rFonts w:hint="eastAsia"/>
+          <w:b/>
+          <w:color w:val="4472C4" w:themeColor="accent1"/>
+        </w:rPr>
+        <w:t>月</w:t>
+      </w:r>
+    </w:p>
+    <w:p>
+      <w:pPr>
+        <w:rPr>
+          <w:rFonts w:ascii="メイリオ" w:eastAsia="メイリオ" w:hAnsi="メイリオ"/>
+          <w:b/>
+          <w:sz w:val="20"/>
+          <w:szCs w:val="20"/>
+        </w:rPr>
+      </w:pPr>
+      <w:r>
+        <w:rPr>
+          <w:rFonts w:ascii="メイリオ" w:eastAsia="メイリオ" w:hAnsi="メイリオ" w:hint="eastAsia"/>
+          <w:b/>
+          <w:sz w:val="20"/>
+          <w:szCs w:val="20"/>
+        </w:rPr>
+        <w:t>取得されている、もしくは取得見込みの資格・免許があれば記入してください。</w:t>
+      </w:r>
+    </w:p>
+    <w:p>
+      <w:pPr>
+        <w:rPr>
+          <w:rFonts w:ascii="メイリオ" w:eastAsia="メイリオ" w:hAnsi="メイリオ"/>
+          <w:b/>
+          <w:sz w:val="20"/>
+          <w:szCs w:val="20"/>
+        </w:rPr>
+      </w:pPr>
+      <w:r>
+        <w:rPr>
+          <w:rFonts w:ascii="メイリオ" w:eastAsia="メイリオ" w:hAnsi="メイリオ" w:hint="eastAsia"/>
+          <w:b/>
+          <w:sz w:val="20"/>
+          <w:szCs w:val="20"/>
+        </w:rPr>
+        <w:t>特になければ、空欄のまま次の設問へ進んでください。</w:t>
+      </w:r>
+    </w:p>
+    <w:p>
+      <w:pPr>
+        <w:rPr>
+          <w:rFonts w:ascii="メイリオ" w:eastAsia="メイリオ" w:hAnsi="メイリオ"/>
+          <w:sz w:val="20"/>
+          <w:szCs w:val="20"/>
+        </w:rPr>
+      </w:pPr>
+      <w:r>
+        <w:rPr>
+          <w:rFonts w:ascii="メイリオ" w:eastAsia="メイリオ" w:hAnsi="メイリオ" w:hint="eastAsia"/>
+          <w:sz w:val="20"/>
+          <w:szCs w:val="20"/>
+        </w:rPr>
+        <w:t>資格</w:t>
+      </w:r>
+      <w:r>
+        <w:rPr>
+          <w:rFonts w:ascii="メイリオ" w:eastAsia="メイリオ" w:hAnsi="メイリオ" w:hint="eastAsia"/>
+          <w:sz w:val="20"/>
+          <w:szCs w:val="20"/>
+        </w:rPr>
+        <w:t>②</w:t>
+      </w:r>
+    </w:p>
+    <w:p>
+      <w:pPr>
+        <w:rPr>
+          <w:rFonts w:ascii="メイリオ" w:eastAsia="メイリオ" w:hAnsi="メイリオ"/>
+          <w:sz w:val="20"/>
+          <w:szCs w:val="20"/>
+        </w:rPr>
+      </w:pPr>
+      <w:r>
+        <w:rPr>
+          <w:rFonts w:hint="eastAsia"/>
+          <w:b/>
+          <w:color w:val="4472C4" w:themeColor="accent1"/>
+        </w:rPr>
+        <w:t>A.</w:t>
+      </w:r>
+      <w:r>
+        <w:rPr>
+          <w:rFonts w:hint="eastAsia"/>
+          <w:b/>
+          <w:color w:val="4472C4" w:themeColor="accent1"/>
+        </w:rPr>
+        <w:t>情報技術検定3級</w:t>
+      </w:r>
+    </w:p>
+    <w:p>
+      <w:pPr>
+        <w:rPr>
+          <w:rFonts w:ascii="メイリオ" w:eastAsia="メイリオ" w:hAnsi="メイリオ"/>
+          <w:sz w:val="20"/>
+          <w:szCs w:val="20"/>
+        </w:rPr>
+      </w:pPr>
+      <w:r>
+        <w:rPr>
+          <w:rFonts w:ascii="メイリオ" w:eastAsia="メイリオ" w:hAnsi="メイリオ" w:hint="eastAsia"/>
+          <w:sz w:val="20"/>
+          <w:szCs w:val="20"/>
+        </w:rPr>
+        <w:t>資格</w:t>
+      </w:r>
+      <w:r>
+        <w:rPr>
+          <w:rFonts w:ascii="メイリオ" w:eastAsia="メイリオ" w:hAnsi="メイリオ" w:hint="eastAsia"/>
+          <w:sz w:val="20"/>
+          <w:szCs w:val="20"/>
+        </w:rPr>
+        <w:t>②</w:t>
+      </w:r>
+    </w:p>
+    <w:p>
+      <w:pPr>
+        <w:rPr>
+          <w:rFonts w:ascii="メイリオ" w:eastAsia="メイリオ" w:hAnsi="メイリオ"/>
+          <w:sz w:val="20"/>
+          <w:szCs w:val="20"/>
+        </w:rPr>
+      </w:pPr>
+      <w:r>
+        <w:rPr>
+          <w:rFonts w:ascii="メイリオ" w:eastAsia="メイリオ" w:hAnsi="メイリオ" w:hint="eastAsia"/>
+          <w:b/>
+          <w:sz w:val="20"/>
+          <w:szCs w:val="20"/>
+        </w:rPr>
+        <w:t>上記の取得年月を入力してください。</w:t>
+      </w:r>
+    </w:p>
+    <w:p>
+      <w:pPr>
+        <w:rPr>
+          <w:rFonts w:ascii="メイリオ" w:eastAsia="メイリオ" w:hAnsi="メイリオ"/>
+          <w:sz w:val="20"/>
+          <w:szCs w:val="20"/>
+        </w:rPr>
+      </w:pPr>
+      <w:r>
+        <w:rPr>
+          <w:rFonts w:hint="eastAsia"/>
+          <w:b/>
+          <w:color w:val="4472C4" w:themeColor="accent1"/>
+        </w:rPr>
+        <w:t>A.</w:t>
+      </w:r>
+      <w:r>
+        <w:rPr>
+          <w:rFonts w:hint="eastAsia"/>
+          <w:b/>
+          <w:color w:val="4472C4" w:themeColor="accent1"/>
+        </w:rPr>
+        <w:t>2</w:t>
+      </w:r>
+      <w:r>
+        <w:rPr>
+          <w:b/>
+          <w:color w:val="4472C4" w:themeColor="accent1"/>
+        </w:rPr>
+        <w:t>021</w:t>
+      </w:r>
+      <w:r>
+        <w:rPr>
+          <w:rFonts w:hint="eastAsia"/>
+          <w:b/>
+          <w:color w:val="4472C4" w:themeColor="accent1"/>
+        </w:rPr>
+        <w:t>年0</w:t>
+      </w:r>
+      <w:r>
+        <w:rPr>
+          <w:b/>
+          <w:color w:val="4472C4" w:themeColor="accent1"/>
+        </w:rPr>
+        <w:t>1</w:t>
+      </w:r>
+      <w:r>
+        <w:rPr>
+          <w:rFonts w:hint="eastAsia"/>
+          <w:b/>
+          <w:color w:val="4472C4" w:themeColor="accent1"/>
+        </w:rPr>
+        <w:t>月</w:t>
+      </w:r>
+    </w:p>
+    <w:p>
+      <w:pPr>
+        <w:rPr>
+          <w:rFonts w:ascii="メイリオ" w:eastAsia="メイリオ" w:hAnsi="メイリオ"/>
+          <w:b/>
+          <w:sz w:val="20"/>
+          <w:szCs w:val="20"/>
+        </w:rPr>
+      </w:pPr>
+      <w:r>
+        <w:rPr>
+          <w:rFonts w:ascii="メイリオ" w:eastAsia="メイリオ" w:hAnsi="メイリオ" w:hint="eastAsia"/>
+          <w:b/>
+          <w:sz w:val="20"/>
+          <w:szCs w:val="20"/>
+        </w:rPr>
+        <w:t>取得されている、もしくは取得見込みの資格・免許があれば記入してください。</w:t>
+      </w:r>
+    </w:p>
+    <w:p>
+      <w:pPr>
+        <w:rPr>
+          <w:rFonts w:ascii="メイリオ" w:eastAsia="メイリオ" w:hAnsi="メイリオ"/>
+          <w:b/>
+          <w:sz w:val="20"/>
+          <w:szCs w:val="20"/>
+        </w:rPr>
+      </w:pPr>
+      <w:r>
+        <w:rPr>
+          <w:rFonts w:ascii="メイリオ" w:eastAsia="メイリオ" w:hAnsi="メイリオ" w:hint="eastAsia"/>
+          <w:b/>
+          <w:sz w:val="20"/>
+          <w:szCs w:val="20"/>
+        </w:rPr>
+        <w:t>特になければ、空欄のまま次の設問へ進んでください。</w:t>
+      </w:r>
+    </w:p>
+    <w:p>
+      <w:pPr>
+        <w:rPr>
+          <w:rFonts w:ascii="メイリオ" w:eastAsia="メイリオ" w:hAnsi="メイリオ"/>
+          <w:sz w:val="20"/>
+          <w:szCs w:val="20"/>
+        </w:rPr>
+      </w:pPr>
+      <w:r>
+        <w:rPr>
+          <w:rFonts w:ascii="メイリオ" w:eastAsia="メイリオ" w:hAnsi="メイリオ" w:hint="eastAsia"/>
+          <w:sz w:val="20"/>
+          <w:szCs w:val="20"/>
+        </w:rPr>
+        <w:t>資格</w:t>
+      </w:r>
+      <w:r>
+        <w:rPr>
+          <w:rFonts w:ascii="メイリオ" w:eastAsia="メイリオ" w:hAnsi="メイリオ" w:hint="eastAsia"/>
+          <w:sz w:val="20"/>
+          <w:szCs w:val="20"/>
+        </w:rPr>
+        <w:t>③</w:t>
+      </w:r>
+    </w:p>
+    <w:p>
+      <w:pPr>
+        <w:rPr>
+          <w:rFonts w:ascii="メイリオ" w:eastAsia="メイリオ" w:hAnsi="メイリオ"/>
+          <w:sz w:val="20"/>
+          <w:szCs w:val="20"/>
+        </w:rPr>
+      </w:pPr>
+      <w:r>
+        <w:rPr>
+          <w:rFonts w:hint="eastAsia"/>
+          <w:b/>
+          <w:color w:val="4472C4" w:themeColor="accent1"/>
+        </w:rPr>
+        <w:t>A.</w:t>
+      </w:r>
+      <w:r>
+        <w:rPr>
+          <w:rFonts w:hint="eastAsia"/>
+          <w:b/>
+          <w:color w:val="4472C4" w:themeColor="accent1"/>
+        </w:rPr>
+        <w:t xml:space="preserve"> </w:t>
+      </w:r>
+      <w:r>
+        <w:rPr>
+          <w:rFonts w:hint="eastAsia"/>
+          <w:b/>
+          <w:color w:val="4472C4" w:themeColor="accent1"/>
+        </w:rPr>
+        <w:t>第二種電気工事士</w:t>
+      </w:r>
+    </w:p>
+    <w:p>
+      <w:pPr>
+        <w:rPr>
+          <w:rFonts w:ascii="メイリオ" w:eastAsia="メイリオ" w:hAnsi="メイリオ"/>
+          <w:sz w:val="20"/>
+          <w:szCs w:val="20"/>
+        </w:rPr>
+      </w:pPr>
+      <w:r>
+        <w:rPr>
+          <w:rFonts w:ascii="メイリオ" w:eastAsia="メイリオ" w:hAnsi="メイリオ" w:hint="eastAsia"/>
+          <w:sz w:val="20"/>
+          <w:szCs w:val="20"/>
+        </w:rPr>
+        <w:t>資格</w:t>
+      </w:r>
+      <w:r>
+        <w:rPr>
+          <w:rFonts w:ascii="メイリオ" w:eastAsia="メイリオ" w:hAnsi="メイリオ" w:hint="eastAsia"/>
+          <w:sz w:val="20"/>
+          <w:szCs w:val="20"/>
+        </w:rPr>
+        <w:t>③</w:t>
+      </w:r>
+    </w:p>
+    <w:p>
+      <w:pPr>
+        <w:rPr>
+          <w:rFonts w:ascii="メイリオ" w:eastAsia="メイリオ" w:hAnsi="メイリオ"/>
+          <w:b/>
+          <w:sz w:val="20"/>
+          <w:szCs w:val="20"/>
+        </w:rPr>
+      </w:pPr>
+      <w:r>
+        <w:rPr>
+          <w:rFonts w:ascii="メイリオ" w:eastAsia="メイリオ" w:hAnsi="メイリオ" w:hint="eastAsia"/>
+          <w:b/>
+          <w:sz w:val="20"/>
+          <w:szCs w:val="20"/>
         </w:rPr>
         <w:lastRenderedPageBreak/>
-        <w:t>必須</w:t>
-      </w:r>
-      <w:r>
-        <w:rPr>
-          <w:rFonts w:ascii="メイリオ" w:eastAsia="メイリオ" w:hAnsi="メイリオ" w:hint="eastAsia"/>
-          <w:b/>
-          <w:sz w:val="20"/>
-          <w:szCs w:val="20"/>
-        </w:rPr>
-        <w:t>設問７Q.7</w:t>
-      </w:r>
-      <w:r>
-        <w:rPr>
-          <w:rFonts w:ascii="メイリオ" w:eastAsia="メイリオ" w:hAnsi="メイリオ" w:hint="eastAsia"/>
-          <w:b/>
-          <w:sz w:val="20"/>
-          <w:szCs w:val="20"/>
-        </w:rPr>
-        <w:t>卒業した中学校名を記入してください。</w:t>
-      </w:r>
-    </w:p>
-    <w:p>
-      <w:pPr>
-        <w:rPr>
-          <w:rFonts w:ascii="メイリオ" w:eastAsia="メイリオ" w:hAnsi="メイリオ"/>
-          <w:sz w:val="20"/>
-          <w:szCs w:val="20"/>
-        </w:rPr>
-      </w:pPr>
-      <w:r>
-        <w:rPr>
-          <w:rFonts w:ascii="メイリオ" w:eastAsia="メイリオ" w:hAnsi="メイリオ"/>
-          <w:sz w:val="20"/>
-          <w:szCs w:val="20"/>
-        </w:rPr>
-        <w:t>[例：大阪府立カプコン中学校]</w:t>
-      </w:r>
-    </w:p>
-    <w:p>
-      <w:pPr>
-        <w:rPr>
-          <w:rFonts w:ascii="メイリオ" w:eastAsia="メイリオ" w:hAnsi="メイリオ"/>
-          <w:sz w:val="20"/>
-          <w:szCs w:val="20"/>
-        </w:rPr>
-      </w:pPr>
-      <w:r>
-        <w:rPr>
-          <w:rFonts w:hint="eastAsia"/>
-          <w:b/>
-          <w:color w:val="4472C4" w:themeColor="accent1"/>
-        </w:rPr>
-        <w:t>A.</w:t>
-      </w:r>
-      <w:r>
-        <w:rPr>
-          <w:rFonts w:hint="eastAsia"/>
-          <w:b/>
-          <w:color w:val="4472C4" w:themeColor="accent1"/>
-        </w:rPr>
-        <w:t>坂戸市立坂戸中学校</w:t>
-      </w:r>
-    </w:p>
-    <w:p>
-      <w:pPr>
-        <w:rPr>
-          <w:rFonts w:ascii="メイリオ" w:eastAsia="メイリオ" w:hAnsi="メイリオ"/>
-          <w:b/>
-          <w:sz w:val="20"/>
-          <w:szCs w:val="20"/>
-        </w:rPr>
-      </w:pPr>
-      <w:r>
-        <w:rPr>
-          <w:rFonts w:ascii="メイリオ" w:eastAsia="メイリオ" w:hAnsi="メイリオ" w:hint="eastAsia"/>
-          <w:b/>
-          <w:color w:val="FF0000"/>
-          <w:sz w:val="28"/>
-          <w:szCs w:val="28"/>
-          <w:shd w:val="clear" w:color="auto" w:fill="FFFFFF"/>
-        </w:rPr>
-        <w:t>必須</w:t>
-      </w:r>
-      <w:r>
-        <w:rPr>
-          <w:rFonts w:ascii="メイリオ" w:eastAsia="メイリオ" w:hAnsi="メイリオ" w:hint="eastAsia"/>
-          <w:b/>
-          <w:sz w:val="20"/>
-          <w:szCs w:val="20"/>
-        </w:rPr>
-        <w:t>中学校卒業年月を入力してください。</w:t>
-      </w:r>
-    </w:p>
-    <w:p>
-      <w:pPr>
-        <w:rPr>
-          <w:rFonts w:ascii="メイリオ" w:eastAsia="メイリオ" w:hAnsi="メイリオ"/>
-          <w:b/>
-          <w:sz w:val="20"/>
-          <w:szCs w:val="20"/>
-        </w:rPr>
-      </w:pPr>
-      <w:r>
-        <w:rPr>
-          <w:rFonts w:hint="eastAsia"/>
-          <w:b/>
-          <w:color w:val="4472C4" w:themeColor="accent1"/>
-        </w:rPr>
-        <w:t>A.</w:t>
-      </w:r>
-      <w:r>
-        <w:rPr>
-          <w:b/>
-          <w:color w:val="4472C4" w:themeColor="accent1"/>
-        </w:rPr>
-        <w:t>2020</w:t>
-      </w:r>
-      <w:r>
-        <w:rPr>
-          <w:rFonts w:hint="eastAsia"/>
-          <w:b/>
-          <w:color w:val="4472C4" w:themeColor="accent1"/>
-        </w:rPr>
-        <w:t>年0</w:t>
-      </w:r>
-      <w:r>
-        <w:rPr>
-          <w:b/>
-          <w:color w:val="4472C4" w:themeColor="accent1"/>
-        </w:rPr>
-        <w:t>3</w:t>
-      </w:r>
-      <w:r>
-        <w:rPr>
-          <w:rFonts w:hint="eastAsia"/>
-          <w:b/>
-          <w:color w:val="4472C4" w:themeColor="accent1"/>
-        </w:rPr>
-        <w:t>月</w:t>
-      </w:r>
-    </w:p>
-    <w:p>
-      <w:pPr>
-        <w:rPr>
-          <w:rFonts w:ascii="メイリオ" w:eastAsia="メイリオ" w:hAnsi="メイリオ"/>
-          <w:sz w:val="20"/>
-          <w:szCs w:val="20"/>
-        </w:rPr>
-      </w:pPr>
-      <w:r>
-        <w:rPr>
-          <w:rFonts w:ascii="メイリオ" w:eastAsia="メイリオ" w:hAnsi="メイリオ" w:hint="eastAsia"/>
-          <w:b/>
-          <w:color w:val="FF0000"/>
-          <w:sz w:val="28"/>
-          <w:szCs w:val="28"/>
-          <w:shd w:val="clear" w:color="auto" w:fill="FFFFFF"/>
-        </w:rPr>
-        <w:t>必須</w:t>
-      </w:r>
-      <w:r>
-        <w:rPr>
-          <w:rFonts w:ascii="メイリオ" w:eastAsia="メイリオ" w:hAnsi="メイリオ" w:hint="eastAsia"/>
-          <w:sz w:val="20"/>
-          <w:szCs w:val="20"/>
-        </w:rPr>
-        <w:t>入学した高等学校</w:t>
-      </w:r>
-      <w:r>
-        <w:rPr>
-          <w:rFonts w:ascii="メイリオ" w:eastAsia="メイリオ" w:hAnsi="メイリオ"/>
-          <w:sz w:val="20"/>
-          <w:szCs w:val="20"/>
-        </w:rPr>
-        <w:t>/高等専門学校名を記入してください。</w:t>
-      </w:r>
-    </w:p>
-    <w:p>
-      <w:pPr>
-        <w:rPr>
-          <w:rFonts w:ascii="メイリオ" w:eastAsia="メイリオ" w:hAnsi="メイリオ"/>
-          <w:sz w:val="20"/>
-          <w:szCs w:val="20"/>
-        </w:rPr>
-      </w:pPr>
-      <w:r>
-        <w:rPr>
-          <w:rFonts w:ascii="メイリオ" w:eastAsia="メイリオ" w:hAnsi="メイリオ"/>
-          <w:sz w:val="20"/>
-          <w:szCs w:val="20"/>
-        </w:rPr>
-        <w:t>[例：大阪府立カプコン高等学校]</w:t>
-      </w:r>
-    </w:p>
-    <w:p>
-      <w:pPr>
-        <w:rPr>
-          <w:rFonts w:ascii="メイリオ" w:eastAsia="メイリオ" w:hAnsi="メイリオ"/>
-          <w:sz w:val="20"/>
-          <w:szCs w:val="20"/>
-        </w:rPr>
-      </w:pPr>
-      <w:r>
-        <w:rPr>
-          <w:rFonts w:hint="eastAsia"/>
-          <w:b/>
-          <w:color w:val="4472C4" w:themeColor="accent1"/>
-        </w:rPr>
-        <w:t>A.</w:t>
-      </w:r>
-      <w:r>
-        <w:rPr>
-          <w:rFonts w:hint="eastAsia"/>
-          <w:b/>
-          <w:color w:val="4472C4" w:themeColor="accent1"/>
-        </w:rPr>
-        <w:t>埼玉県立狭山工業高等学校</w:t>
-      </w:r>
-    </w:p>
-    <w:p>
-      <w:pPr>
-        <w:rPr>
-          <w:rFonts w:ascii="メイリオ" w:eastAsia="メイリオ" w:hAnsi="メイリオ"/>
-          <w:b/>
-          <w:sz w:val="20"/>
-          <w:szCs w:val="20"/>
-        </w:rPr>
-      </w:pPr>
-      <w:r>
-        <w:rPr>
-          <w:rFonts w:ascii="メイリオ" w:eastAsia="メイリオ" w:hAnsi="メイリオ" w:hint="eastAsia"/>
-          <w:b/>
-          <w:color w:val="FF0000"/>
-          <w:sz w:val="28"/>
-          <w:szCs w:val="28"/>
-          <w:shd w:val="clear" w:color="auto" w:fill="FFFFFF"/>
-        </w:rPr>
-        <w:t>必須</w:t>
-      </w:r>
-      <w:r>
-        <w:rPr>
-          <w:rFonts w:ascii="メイリオ" w:eastAsia="メイリオ" w:hAnsi="メイリオ" w:hint="eastAsia"/>
-          <w:b/>
-          <w:sz w:val="20"/>
-          <w:szCs w:val="20"/>
-        </w:rPr>
-        <w:t>高等学校</w:t>
-      </w:r>
-      <w:r>
-        <w:rPr>
-          <w:rFonts w:ascii="メイリオ" w:eastAsia="メイリオ" w:hAnsi="メイリオ"/>
-          <w:b/>
-          <w:sz w:val="20"/>
-          <w:szCs w:val="20"/>
-        </w:rPr>
-        <w:t>/高等専門学校の入学年月を入力してください。</w:t>
-      </w:r>
-    </w:p>
-    <w:p>
-      <w:pPr>
-        <w:rPr>
-          <w:rFonts w:ascii="メイリオ" w:eastAsia="メイリオ" w:hAnsi="メイリオ"/>
-          <w:b/>
-          <w:sz w:val="20"/>
-          <w:szCs w:val="20"/>
-        </w:rPr>
-      </w:pPr>
-      <w:r>
-        <w:rPr>
-          <w:rFonts w:hint="eastAsia"/>
-          <w:b/>
-          <w:color w:val="4472C4" w:themeColor="accent1"/>
-        </w:rPr>
-        <w:t>A.</w:t>
-      </w:r>
-      <w:r>
-        <w:rPr>
-          <w:b/>
-          <w:color w:val="4472C4" w:themeColor="accent1"/>
-        </w:rPr>
-        <w:t>2020</w:t>
-      </w:r>
-      <w:r>
-        <w:rPr>
-          <w:rFonts w:hint="eastAsia"/>
-          <w:b/>
-          <w:color w:val="4472C4" w:themeColor="accent1"/>
-        </w:rPr>
-        <w:t>年0</w:t>
-      </w:r>
-      <w:r>
-        <w:rPr>
-          <w:b/>
-          <w:color w:val="4472C4" w:themeColor="accent1"/>
-        </w:rPr>
-        <w:t>4</w:t>
-      </w:r>
-      <w:r>
-        <w:rPr>
-          <w:rFonts w:hint="eastAsia"/>
-          <w:b/>
-          <w:color w:val="4472C4" w:themeColor="accent1"/>
-        </w:rPr>
-        <w:t>月</w:t>
-      </w:r>
-    </w:p>
-    <w:p>
-      <w:pPr>
-        <w:rPr>
-          <w:rFonts w:ascii="メイリオ" w:eastAsia="メイリオ" w:hAnsi="メイリオ"/>
-          <w:sz w:val="20"/>
-          <w:szCs w:val="20"/>
-        </w:rPr>
-      </w:pPr>
-      <w:r>
-        <w:rPr>
-          <w:rFonts w:ascii="メイリオ" w:eastAsia="メイリオ" w:hAnsi="メイリオ" w:hint="eastAsia"/>
-          <w:b/>
-          <w:color w:val="FF0000"/>
-          <w:sz w:val="28"/>
-          <w:szCs w:val="28"/>
-          <w:shd w:val="clear" w:color="auto" w:fill="FFFFFF"/>
-        </w:rPr>
-        <w:t>必須</w:t>
-      </w:r>
-      <w:r>
-        <w:rPr>
-          <w:rFonts w:ascii="メイリオ" w:eastAsia="メイリオ" w:hAnsi="メイリオ" w:hint="eastAsia"/>
-          <w:sz w:val="20"/>
-          <w:szCs w:val="20"/>
-        </w:rPr>
-        <w:t>卒業した高等学校</w:t>
-      </w:r>
-      <w:r>
-        <w:rPr>
-          <w:rFonts w:ascii="メイリオ" w:eastAsia="メイリオ" w:hAnsi="メイリオ"/>
-          <w:sz w:val="20"/>
-          <w:szCs w:val="20"/>
-        </w:rPr>
-        <w:t>/高等専門学校名を記入してください。</w:t>
-      </w:r>
-    </w:p>
-    <w:p>
-      <w:pPr>
-        <w:rPr>
-          <w:rFonts w:ascii="メイリオ" w:eastAsia="メイリオ" w:hAnsi="メイリオ"/>
-          <w:sz w:val="20"/>
-          <w:szCs w:val="20"/>
-        </w:rPr>
-      </w:pPr>
-      <w:r>
-        <w:rPr>
-          <w:rFonts w:ascii="メイリオ" w:eastAsia="メイリオ" w:hAnsi="メイリオ"/>
-          <w:sz w:val="20"/>
-          <w:szCs w:val="20"/>
-        </w:rPr>
-        <w:t>[例：大阪府立カプコン高等学校]</w:t>
-      </w:r>
-    </w:p>
-    <w:p>
-      <w:pPr>
-        <w:rPr>
-          <w:rFonts w:ascii="メイリオ" w:eastAsia="メイリオ" w:hAnsi="メイリオ"/>
-          <w:color w:val="FF0000"/>
-          <w:sz w:val="20"/>
-          <w:szCs w:val="20"/>
-        </w:rPr>
-      </w:pPr>
-      <w:r>
-        <w:rPr>
-          <w:rFonts w:hint="eastAsia"/>
-          <w:b/>
-          <w:color w:val="4472C4" w:themeColor="accent1"/>
-        </w:rPr>
-        <w:t>A.</w:t>
-      </w:r>
-      <w:r>
-        <w:rPr>
-          <w:rFonts w:hint="eastAsia"/>
-          <w:b/>
-          <w:color w:val="4472C4" w:themeColor="accent1"/>
-        </w:rPr>
-        <w:t xml:space="preserve"> </w:t>
-      </w:r>
-      <w:r>
-        <w:rPr>
-          <w:rFonts w:hint="eastAsia"/>
-          <w:b/>
-          <w:color w:val="4472C4" w:themeColor="accent1"/>
-        </w:rPr>
-        <w:t>埼玉県立狭山工業高等学校</w:t>
-      </w:r>
-    </w:p>
-    <w:p>
-      <w:pPr>
-        <w:rPr>
-          <w:rFonts w:ascii="メイリオ" w:eastAsia="メイリオ" w:hAnsi="メイリオ"/>
-          <w:b/>
-          <w:sz w:val="20"/>
-          <w:szCs w:val="20"/>
-        </w:rPr>
-      </w:pPr>
-      <w:r>
-        <w:rPr>
-          <w:rFonts w:ascii="メイリオ" w:eastAsia="メイリオ" w:hAnsi="メイリオ" w:hint="eastAsia"/>
-          <w:b/>
-          <w:color w:val="FF0000"/>
-          <w:sz w:val="28"/>
-          <w:szCs w:val="28"/>
-          <w:shd w:val="clear" w:color="auto" w:fill="FFFFFF"/>
-        </w:rPr>
-        <w:t>必須</w:t>
-      </w:r>
-      <w:r>
-        <w:rPr>
-          <w:rFonts w:ascii="メイリオ" w:eastAsia="メイリオ" w:hAnsi="メイリオ" w:hint="eastAsia"/>
-          <w:b/>
-          <w:sz w:val="20"/>
-          <w:szCs w:val="20"/>
-        </w:rPr>
-        <w:t>高等学校</w:t>
-      </w:r>
-      <w:r>
-        <w:rPr>
-          <w:rFonts w:ascii="メイリオ" w:eastAsia="メイリオ" w:hAnsi="メイリオ"/>
-          <w:b/>
-          <w:sz w:val="20"/>
-          <w:szCs w:val="20"/>
-        </w:rPr>
-        <w:t>/高等専門学校の卒業年月を入力してください。</w:t>
-      </w:r>
-    </w:p>
-    <w:p>
-      <w:pPr>
-        <w:rPr>
-          <w:rFonts w:ascii="メイリオ" w:eastAsia="メイリオ" w:hAnsi="メイリオ"/>
-          <w:b/>
-          <w:sz w:val="20"/>
-          <w:szCs w:val="20"/>
-        </w:rPr>
-      </w:pPr>
-      <w:r>
-        <w:rPr>
-          <w:rFonts w:hint="eastAsia"/>
-          <w:b/>
-          <w:color w:val="4472C4" w:themeColor="accent1"/>
-        </w:rPr>
-        <w:t>A.</w:t>
-      </w:r>
-      <w:r>
-        <w:rPr>
-          <w:rFonts w:hint="eastAsia"/>
-          <w:b/>
-          <w:color w:val="4472C4" w:themeColor="accent1"/>
-        </w:rPr>
-        <w:t>2</w:t>
-      </w:r>
-      <w:r>
-        <w:rPr>
-          <w:b/>
-          <w:color w:val="4472C4" w:themeColor="accent1"/>
-        </w:rPr>
-        <w:t>023</w:t>
-      </w:r>
-      <w:r>
-        <w:rPr>
-          <w:rFonts w:hint="eastAsia"/>
-          <w:b/>
-          <w:color w:val="4472C4" w:themeColor="accent1"/>
-        </w:rPr>
-        <w:t>年0</w:t>
-      </w:r>
-      <w:r>
-        <w:rPr>
-          <w:b/>
-          <w:color w:val="4472C4" w:themeColor="accent1"/>
-        </w:rPr>
-        <w:t>3</w:t>
-      </w:r>
-      <w:r>
-        <w:rPr>
-          <w:rFonts w:hint="eastAsia"/>
-          <w:b/>
-          <w:color w:val="4472C4" w:themeColor="accent1"/>
-        </w:rPr>
-        <w:t>月</w:t>
-      </w:r>
-    </w:p>
-    <w:p>
-      <w:pPr>
-        <w:rPr>
-          <w:rFonts w:ascii="メイリオ" w:eastAsia="メイリオ" w:hAnsi="メイリオ"/>
-          <w:b/>
-          <w:sz w:val="20"/>
-          <w:szCs w:val="20"/>
-        </w:rPr>
-      </w:pPr>
-      <w:r>
-        <w:rPr>
-          <w:rFonts w:ascii="メイリオ" w:eastAsia="メイリオ" w:hAnsi="メイリオ" w:hint="eastAsia"/>
-          <w:b/>
-          <w:color w:val="FF0000"/>
-          <w:sz w:val="28"/>
-          <w:szCs w:val="28"/>
-          <w:shd w:val="clear" w:color="auto" w:fill="FFFFFF"/>
-        </w:rPr>
-        <w:t>必須</w:t>
-      </w:r>
-      <w:r>
-        <w:rPr>
-          <w:rFonts w:ascii="メイリオ" w:eastAsia="メイリオ" w:hAnsi="メイリオ" w:hint="eastAsia"/>
-          <w:b/>
-          <w:sz w:val="20"/>
-          <w:szCs w:val="20"/>
-        </w:rPr>
-        <w:t>卒業見込み、もしくは卒業した大学名</w:t>
-      </w:r>
-      <w:r>
-        <w:rPr>
-          <w:rFonts w:ascii="メイリオ" w:eastAsia="メイリオ" w:hAnsi="メイリオ"/>
-          <w:b/>
-          <w:sz w:val="20"/>
-          <w:szCs w:val="20"/>
-        </w:rPr>
-        <w:t>/専門学校名、および学部・学科名を</w:t>
-      </w:r>
-      <w:r>
-        <w:rPr>
-          <w:rFonts w:ascii="メイリオ" w:eastAsia="メイリオ" w:hAnsi="メイリオ" w:hint="eastAsia"/>
-          <w:b/>
-          <w:sz w:val="20"/>
-          <w:szCs w:val="20"/>
-        </w:rPr>
-        <w:t>記入してください。</w:t>
-      </w:r>
-    </w:p>
-    <w:p>
-      <w:pPr>
-        <w:rPr>
-          <w:rFonts w:ascii="メイリオ" w:eastAsia="メイリオ" w:hAnsi="メイリオ"/>
-          <w:sz w:val="20"/>
-          <w:szCs w:val="20"/>
-        </w:rPr>
-      </w:pPr>
-      <w:r>
-        <w:rPr>
-          <w:rFonts w:ascii="メイリオ" w:eastAsia="メイリオ" w:hAnsi="メイリオ"/>
-          <w:sz w:val="20"/>
-          <w:szCs w:val="20"/>
-        </w:rPr>
-        <w:t>[例：カプコン大学経済学部経済学科、カプコン専門学校ゲーム学科]</w:t>
-      </w:r>
-    </w:p>
-    <w:p>
-      <w:pPr>
-        <w:rPr>
-          <w:rFonts w:ascii="メイリオ" w:eastAsia="メイリオ" w:hAnsi="メイリオ"/>
-          <w:sz w:val="20"/>
-          <w:szCs w:val="20"/>
-        </w:rPr>
-      </w:pPr>
-      <w:r>
-        <w:rPr>
-          <w:rFonts w:hint="eastAsia"/>
-          <w:b/>
-          <w:color w:val="4472C4" w:themeColor="accent1"/>
-        </w:rPr>
-        <w:t>A.</w:t>
-      </w:r>
-      <w:r>
-        <w:rPr>
-          <w:rFonts w:hint="eastAsia"/>
-          <w:b/>
-          <w:color w:val="4472C4" w:themeColor="accent1"/>
-        </w:rPr>
-        <w:t>日本電子専門学校</w:t>
-      </w:r>
-      <w:r>
-        <w:rPr>
-          <w:rFonts w:hint="eastAsia"/>
-          <w:b/>
-          <w:color w:val="4472C4" w:themeColor="accent1"/>
-        </w:rPr>
-        <w:t xml:space="preserve"> </w:t>
-      </w:r>
-      <w:r>
-        <w:rPr>
-          <w:rFonts w:hint="eastAsia"/>
-          <w:b/>
-          <w:color w:val="4472C4" w:themeColor="accent1"/>
-        </w:rPr>
-        <w:t>ゲーム制作研究科</w:t>
-      </w:r>
-    </w:p>
-    <w:p>
-      <w:pPr>
-        <w:rPr>
-          <w:rFonts w:ascii="メイリオ" w:eastAsia="メイリオ" w:hAnsi="メイリオ"/>
-          <w:b/>
-          <w:sz w:val="20"/>
-          <w:szCs w:val="20"/>
-        </w:rPr>
-      </w:pPr>
-      <w:r>
-        <w:rPr>
-          <w:rFonts w:ascii="メイリオ" w:eastAsia="メイリオ" w:hAnsi="メイリオ" w:hint="eastAsia"/>
-          <w:b/>
-          <w:color w:val="FF0000"/>
-          <w:sz w:val="28"/>
-          <w:szCs w:val="28"/>
-          <w:shd w:val="clear" w:color="auto" w:fill="FFFFFF"/>
-        </w:rPr>
-        <w:t>必須</w:t>
-      </w:r>
-      <w:r>
-        <w:rPr>
-          <w:rFonts w:ascii="メイリオ" w:eastAsia="メイリオ" w:hAnsi="メイリオ" w:hint="eastAsia"/>
-          <w:b/>
-          <w:sz w:val="20"/>
-          <w:szCs w:val="20"/>
-        </w:rPr>
-        <w:t>大学</w:t>
-      </w:r>
-      <w:r>
-        <w:rPr>
-          <w:rFonts w:ascii="メイリオ" w:eastAsia="メイリオ" w:hAnsi="メイリオ"/>
-          <w:b/>
-          <w:sz w:val="20"/>
-          <w:szCs w:val="20"/>
-        </w:rPr>
-        <w:t>/専門学校入学年月を入力してください。</w:t>
-      </w:r>
-    </w:p>
-    <w:p>
-      <w:pPr>
-        <w:rPr>
-          <w:rFonts w:ascii="メイリオ" w:eastAsia="メイリオ" w:hAnsi="メイリオ"/>
-          <w:b/>
-          <w:sz w:val="20"/>
-          <w:szCs w:val="20"/>
-        </w:rPr>
-      </w:pPr>
-      <w:r>
-        <w:rPr>
-          <w:rFonts w:hint="eastAsia"/>
-          <w:b/>
-          <w:color w:val="4472C4" w:themeColor="accent1"/>
-        </w:rPr>
-        <w:t>A.</w:t>
-      </w:r>
-      <w:r>
-        <w:rPr>
-          <w:b/>
-          <w:color w:val="4472C4" w:themeColor="accent1"/>
-        </w:rPr>
-        <w:t>2023</w:t>
-      </w:r>
-      <w:r>
-        <w:rPr>
-          <w:rFonts w:hint="eastAsia"/>
-          <w:b/>
-          <w:color w:val="4472C4" w:themeColor="accent1"/>
-        </w:rPr>
-        <w:t>年0</w:t>
-      </w:r>
-      <w:r>
-        <w:rPr>
-          <w:b/>
-          <w:color w:val="4472C4" w:themeColor="accent1"/>
-        </w:rPr>
-        <w:t>4</w:t>
-      </w:r>
-      <w:r>
-        <w:rPr>
-          <w:rFonts w:hint="eastAsia"/>
-          <w:b/>
-          <w:color w:val="4472C4" w:themeColor="accent1"/>
-        </w:rPr>
-        <w:t>月</w:t>
-      </w:r>
-    </w:p>
-    <w:p>
-      <w:pPr>
-        <w:rPr>
-          <w:rFonts w:ascii="メイリオ" w:eastAsia="メイリオ" w:hAnsi="メイリオ"/>
-          <w:b/>
-          <w:sz w:val="20"/>
-          <w:szCs w:val="20"/>
-        </w:rPr>
-      </w:pPr>
-      <w:r>
-        <w:rPr>
-          <w:rFonts w:ascii="メイリオ" w:eastAsia="メイリオ" w:hAnsi="メイリオ" w:hint="eastAsia"/>
-          <w:b/>
-          <w:color w:val="FF0000"/>
-          <w:sz w:val="28"/>
-          <w:szCs w:val="28"/>
-          <w:shd w:val="clear" w:color="auto" w:fill="FFFFFF"/>
-        </w:rPr>
-        <w:t>必須</w:t>
-      </w:r>
-      <w:r>
-        <w:rPr>
-          <w:rFonts w:ascii="メイリオ" w:eastAsia="メイリオ" w:hAnsi="メイリオ" w:hint="eastAsia"/>
-          <w:b/>
-          <w:sz w:val="20"/>
-          <w:szCs w:val="20"/>
-        </w:rPr>
-        <w:t>大学</w:t>
-      </w:r>
-      <w:r>
-        <w:rPr>
-          <w:rFonts w:ascii="メイリオ" w:eastAsia="メイリオ" w:hAnsi="メイリオ"/>
-          <w:b/>
-          <w:sz w:val="20"/>
-          <w:szCs w:val="20"/>
-        </w:rPr>
-        <w:t>/専門学校卒業見込み年月、もしくは卒業年月を入力してください。</w:t>
-      </w:r>
-    </w:p>
-    <w:p>
-      <w:pPr>
-        <w:rPr>
-          <w:rFonts w:ascii="メイリオ" w:eastAsia="メイリオ" w:hAnsi="メイリオ"/>
-          <w:b/>
-          <w:sz w:val="20"/>
-          <w:szCs w:val="20"/>
-        </w:rPr>
-      </w:pPr>
-      <w:r>
-        <w:rPr>
-          <w:rFonts w:hint="eastAsia"/>
-          <w:b/>
-          <w:color w:val="4472C4" w:themeColor="accent1"/>
-        </w:rPr>
-        <w:t>A.</w:t>
-      </w:r>
-      <w:r>
-        <w:rPr>
-          <w:b/>
-          <w:color w:val="4472C4" w:themeColor="accent1"/>
-        </w:rPr>
-        <w:t>2026</w:t>
-      </w:r>
-      <w:r>
-        <w:rPr>
-          <w:rFonts w:hint="eastAsia"/>
-          <w:b/>
-          <w:color w:val="4472C4" w:themeColor="accent1"/>
-        </w:rPr>
-        <w:t>年0</w:t>
-      </w:r>
-      <w:r>
-        <w:rPr>
-          <w:b/>
-          <w:color w:val="4472C4" w:themeColor="accent1"/>
-        </w:rPr>
-        <w:t>4</w:t>
-      </w:r>
-      <w:r>
-        <w:rPr>
-          <w:rFonts w:hint="eastAsia"/>
-          <w:b/>
-          <w:color w:val="4472C4" w:themeColor="accent1"/>
-        </w:rPr>
-        <w:t>月</w:t>
-      </w:r>
-    </w:p>
-    <w:p>
-      <w:pPr>
-        <w:rPr>
-          <w:rFonts w:ascii="メイリオ" w:eastAsia="メイリオ" w:hAnsi="メイリオ"/>
-          <w:b/>
-          <w:sz w:val="20"/>
-          <w:szCs w:val="20"/>
-        </w:rPr>
-      </w:pPr>
-      <w:r>
-        <w:rPr>
-          <w:rFonts w:ascii="メイリオ" w:eastAsia="メイリオ" w:hAnsi="メイリオ" w:hint="eastAsia"/>
-          <w:b/>
-          <w:sz w:val="20"/>
-          <w:szCs w:val="20"/>
-        </w:rPr>
-        <w:t>【大学</w:t>
-      </w:r>
-      <w:r>
-        <w:rPr>
-          <w:rFonts w:ascii="メイリオ" w:eastAsia="メイリオ" w:hAnsi="メイリオ"/>
-          <w:b/>
-          <w:sz w:val="20"/>
-          <w:szCs w:val="20"/>
-        </w:rPr>
-        <w:t>/専門学校卒業後、大学院に進学もしくは別の大学/専門学校に再入学された方】</w:t>
-      </w:r>
-    </w:p>
-    <w:p>
-      <w:pPr>
-        <w:rPr>
-          <w:rFonts w:ascii="メイリオ" w:eastAsia="メイリオ" w:hAnsi="メイリオ"/>
-          <w:b/>
-          <w:sz w:val="20"/>
-          <w:szCs w:val="20"/>
-        </w:rPr>
-      </w:pPr>
-      <w:r>
-        <w:rPr>
-          <w:rFonts w:ascii="メイリオ" w:eastAsia="メイリオ" w:hAnsi="メイリオ" w:hint="eastAsia"/>
-          <w:b/>
-          <w:sz w:val="20"/>
-          <w:szCs w:val="20"/>
-        </w:rPr>
-        <w:t>修了</w:t>
-      </w:r>
-      <w:r>
-        <w:rPr>
-          <w:rFonts w:ascii="メイリオ" w:eastAsia="メイリオ" w:hAnsi="メイリオ"/>
-          <w:b/>
-          <w:sz w:val="20"/>
-          <w:szCs w:val="20"/>
-        </w:rPr>
-        <w:t>/卒業見込み、もしくは修了/卒業した大学院名/大学名/専門学校名、および研究科名/学部・学科名を記入してください。</w:t>
-      </w:r>
-    </w:p>
-    <w:p>
-      <w:pPr>
-        <w:rPr>
-          <w:rFonts w:ascii="メイリオ" w:eastAsia="メイリオ" w:hAnsi="メイリオ" w:hint="eastAsia"/>
-          <w:sz w:val="20"/>
-          <w:szCs w:val="20"/>
-        </w:rPr>
-      </w:pPr>
-      <w:r>
-        <w:rPr>
-          <w:rFonts w:ascii="メイリオ" w:eastAsia="メイリオ" w:hAnsi="メイリオ"/>
-          <w:sz w:val="20"/>
-          <w:szCs w:val="20"/>
-        </w:rPr>
-        <w:t>[例：カプコン大学大学院ゲーム研究科、カプコン大学経済学部経済学科、カプコン専門学校ゲーム学科]</w:t>
-      </w:r>
-    </w:p>
-    <w:p>
-      <w:pPr>
-        <w:rPr>
-          <w:rFonts w:ascii="メイリオ" w:eastAsia="メイリオ" w:hAnsi="メイリオ"/>
-          <w:b/>
-          <w:sz w:val="20"/>
-          <w:szCs w:val="20"/>
-        </w:rPr>
-      </w:pPr>
-      <w:r>
-        <w:rPr>
-          <w:rFonts w:ascii="メイリオ" w:eastAsia="メイリオ" w:hAnsi="メイリオ" w:hint="eastAsia"/>
-          <w:b/>
-          <w:sz w:val="20"/>
-          <w:szCs w:val="20"/>
-        </w:rPr>
-        <w:lastRenderedPageBreak/>
-        <w:t>大学</w:t>
-      </w:r>
-      <w:r>
-        <w:rPr>
-          <w:rFonts w:ascii="メイリオ" w:eastAsia="メイリオ" w:hAnsi="メイリオ"/>
-          <w:b/>
-          <w:sz w:val="20"/>
-          <w:szCs w:val="20"/>
-        </w:rPr>
-        <w:t>/専門学校入学年月を入力してください。</w:t>
-      </w:r>
-    </w:p>
-    <w:p>
-      <w:pPr>
-        <w:rPr>
-          <w:rFonts w:ascii="メイリオ" w:eastAsia="メイリオ" w:hAnsi="メイリオ"/>
-          <w:b/>
-          <w:sz w:val="20"/>
-          <w:szCs w:val="20"/>
-        </w:rPr>
-      </w:pPr>
-    </w:p>
-    <w:p>
-      <w:pPr>
-        <w:rPr>
-          <w:rFonts w:ascii="メイリオ" w:eastAsia="メイリオ" w:hAnsi="メイリオ"/>
-          <w:b/>
-          <w:sz w:val="20"/>
-          <w:szCs w:val="20"/>
-        </w:rPr>
-      </w:pPr>
-      <w:r>
-        <w:rPr>
-          <w:rFonts w:ascii="メイリオ" w:eastAsia="メイリオ" w:hAnsi="メイリオ" w:hint="eastAsia"/>
-          <w:b/>
-          <w:sz w:val="20"/>
-          <w:szCs w:val="20"/>
-        </w:rPr>
-        <w:t>大学</w:t>
-      </w:r>
-      <w:r>
-        <w:rPr>
-          <w:rFonts w:ascii="メイリオ" w:eastAsia="メイリオ" w:hAnsi="メイリオ"/>
-          <w:b/>
-          <w:sz w:val="20"/>
-          <w:szCs w:val="20"/>
-        </w:rPr>
-        <w:t>/専門学校卒業見込み年月、もしくは卒業年月を入力してください。</w:t>
-      </w:r>
-    </w:p>
-    <w:p>
-      <w:pPr>
-        <w:rPr>
-          <w:rFonts w:ascii="メイリオ" w:eastAsia="メイリオ" w:hAnsi="メイリオ"/>
-          <w:b/>
-          <w:sz w:val="20"/>
-          <w:szCs w:val="20"/>
-        </w:rPr>
-      </w:pPr>
-    </w:p>
-    <w:p>
-      <w:pPr>
-        <w:rPr>
-          <w:rFonts w:ascii="メイリオ" w:eastAsia="メイリオ" w:hAnsi="メイリオ"/>
-          <w:b/>
-          <w:sz w:val="20"/>
-          <w:szCs w:val="20"/>
-        </w:rPr>
-      </w:pPr>
-      <w:r>
-        <w:rPr>
-          <w:rFonts w:ascii="メイリオ" w:eastAsia="メイリオ" w:hAnsi="メイリオ" w:hint="eastAsia"/>
-          <w:b/>
-          <w:sz w:val="20"/>
-          <w:szCs w:val="20"/>
-        </w:rPr>
-        <w:t>記入いただいた学歴以外に「転校」「転入」「留学」「中退」などにより学歴がある方は、詳細を記入ください。</w:t>
-      </w:r>
-    </w:p>
-    <w:p>
-      <w:pPr>
-        <w:rPr>
-          <w:rFonts w:ascii="メイリオ" w:eastAsia="メイリオ" w:hAnsi="メイリオ"/>
-          <w:color w:val="FF664B"/>
-          <w:sz w:val="17"/>
-          <w:szCs w:val="17"/>
-          <w:shd w:val="clear" w:color="auto" w:fill="FFFFFF"/>
-        </w:rPr>
-      </w:pPr>
-      <w:r>
-        <w:rPr>
-          <w:rFonts w:ascii="メイリオ" w:eastAsia="メイリオ" w:hAnsi="メイリオ" w:hint="eastAsia"/>
-          <w:color w:val="FF664B"/>
-          <w:sz w:val="17"/>
-          <w:szCs w:val="17"/>
-          <w:shd w:val="clear" w:color="auto" w:fill="FFFFFF"/>
-        </w:rPr>
-        <w:t>50文字以下 / 50 or less characters</w:t>
-      </w:r>
-    </w:p>
-    <w:p>
-      <w:pPr>
-        <w:rPr>
-          <w:rFonts w:ascii="メイリオ" w:eastAsia="メイリオ" w:hAnsi="メイリオ"/>
-          <w:b/>
-          <w:sz w:val="20"/>
-          <w:szCs w:val="20"/>
-        </w:rPr>
-      </w:pPr>
-    </w:p>
-    <w:p>
-      <w:pPr>
-        <w:rPr>
-          <w:rFonts w:ascii="メイリオ" w:eastAsia="メイリオ" w:hAnsi="メイリオ"/>
-          <w:b/>
-          <w:sz w:val="20"/>
-          <w:szCs w:val="20"/>
-        </w:rPr>
-      </w:pPr>
-      <w:r>
-        <w:rPr>
-          <w:rFonts w:ascii="メイリオ" w:eastAsia="メイリオ" w:hAnsi="メイリオ" w:hint="eastAsia"/>
-          <w:b/>
-          <w:sz w:val="20"/>
-          <w:szCs w:val="20"/>
-        </w:rPr>
-        <w:t>設問８Q.8</w:t>
-      </w:r>
-      <w:r>
-        <w:rPr>
-          <w:rFonts w:ascii="メイリオ" w:eastAsia="メイリオ" w:hAnsi="メイリオ" w:hint="eastAsia"/>
-          <w:b/>
-          <w:sz w:val="20"/>
-          <w:szCs w:val="20"/>
-        </w:rPr>
-        <w:t>取得されている、もしくは取得見込みの資格・免許があれば記入してください。</w:t>
-      </w:r>
-    </w:p>
-    <w:p>
-      <w:pPr>
-        <w:rPr>
-          <w:rFonts w:ascii="メイリオ" w:eastAsia="メイリオ" w:hAnsi="メイリオ"/>
-          <w:b/>
-          <w:sz w:val="20"/>
-          <w:szCs w:val="20"/>
-        </w:rPr>
-      </w:pPr>
-      <w:r>
-        <w:rPr>
-          <w:rFonts w:ascii="メイリオ" w:eastAsia="メイリオ" w:hAnsi="メイリオ" w:hint="eastAsia"/>
-          <w:b/>
-          <w:sz w:val="20"/>
-          <w:szCs w:val="20"/>
-        </w:rPr>
-        <w:t>特になければ、空欄のまま次の設問へ進んでください。</w:t>
-      </w:r>
-    </w:p>
-    <w:p>
-      <w:pPr>
-        <w:rPr>
-          <w:rFonts w:ascii="メイリオ" w:eastAsia="メイリオ" w:hAnsi="メイリオ"/>
-          <w:sz w:val="20"/>
-          <w:szCs w:val="20"/>
-        </w:rPr>
-      </w:pPr>
-      <w:r>
-        <w:rPr>
-          <w:rFonts w:ascii="メイリオ" w:eastAsia="メイリオ" w:hAnsi="メイリオ" w:hint="eastAsia"/>
-          <w:sz w:val="20"/>
-          <w:szCs w:val="20"/>
-        </w:rPr>
-        <w:t>資格①</w:t>
-      </w:r>
-    </w:p>
-    <w:p>
-      <w:pPr>
-        <w:rPr>
-          <w:rFonts w:ascii="メイリオ" w:eastAsia="メイリオ" w:hAnsi="メイリオ"/>
-          <w:sz w:val="20"/>
-          <w:szCs w:val="20"/>
-        </w:rPr>
-      </w:pPr>
-      <w:r>
-        <w:rPr>
-          <w:rFonts w:hint="eastAsia"/>
-          <w:b/>
-          <w:color w:val="4472C4" w:themeColor="accent1"/>
-        </w:rPr>
-        <w:t>A.</w:t>
-      </w:r>
-      <w:r>
-        <w:rPr>
-          <w:rFonts w:hint="eastAsia"/>
-          <w:b/>
-          <w:color w:val="4472C4" w:themeColor="accent1"/>
-        </w:rPr>
-        <w:t>計算技術検定</w:t>
-      </w:r>
-      <w:r>
-        <w:rPr>
-          <w:b/>
-          <w:color w:val="4472C4" w:themeColor="accent1"/>
-        </w:rPr>
-        <w:t>3</w:t>
-      </w:r>
-      <w:r>
-        <w:rPr>
-          <w:rFonts w:hint="eastAsia"/>
-          <w:b/>
-          <w:color w:val="4472C4" w:themeColor="accent1"/>
-        </w:rPr>
-        <w:t>級</w:t>
-      </w:r>
-    </w:p>
-    <w:p>
-      <w:pPr>
-        <w:rPr>
-          <w:rFonts w:ascii="メイリオ" w:eastAsia="メイリオ" w:hAnsi="メイリオ"/>
-          <w:sz w:val="20"/>
-          <w:szCs w:val="20"/>
-        </w:rPr>
-      </w:pPr>
-      <w:r>
-        <w:rPr>
-          <w:rFonts w:ascii="メイリオ" w:eastAsia="メイリオ" w:hAnsi="メイリオ" w:hint="eastAsia"/>
-          <w:sz w:val="20"/>
-          <w:szCs w:val="20"/>
-        </w:rPr>
-        <w:t>資格①</w:t>
-      </w:r>
-    </w:p>
-    <w:p>
-      <w:pPr>
-        <w:rPr>
-          <w:rFonts w:ascii="メイリオ" w:eastAsia="メイリオ" w:hAnsi="メイリオ"/>
-          <w:sz w:val="20"/>
-          <w:szCs w:val="20"/>
-        </w:rPr>
-      </w:pPr>
-      <w:r>
-        <w:rPr>
-          <w:rFonts w:ascii="メイリオ" w:eastAsia="メイリオ" w:hAnsi="メイリオ" w:hint="eastAsia"/>
-          <w:b/>
-          <w:sz w:val="20"/>
-          <w:szCs w:val="20"/>
-        </w:rPr>
-        <w:t>上記の取得年月を入力してください。</w:t>
-      </w:r>
-    </w:p>
-    <w:p>
-      <w:pPr>
-        <w:rPr>
-          <w:rFonts w:ascii="メイリオ" w:eastAsia="メイリオ" w:hAnsi="メイリオ"/>
-          <w:sz w:val="20"/>
-          <w:szCs w:val="20"/>
-        </w:rPr>
-      </w:pPr>
-      <w:r>
-        <w:rPr>
-          <w:rFonts w:hint="eastAsia"/>
-          <w:b/>
-          <w:color w:val="4472C4" w:themeColor="accent1"/>
-        </w:rPr>
-        <w:t>A.</w:t>
-      </w:r>
-      <w:r>
-        <w:rPr>
-          <w:rFonts w:ascii="メイリオ" w:eastAsia="メイリオ" w:hAnsi="メイリオ"/>
-          <w:b/>
-          <w:bCs/>
-          <w:color w:val="4472C4" w:themeColor="accent1"/>
-          <w:sz w:val="20"/>
-          <w:szCs w:val="20"/>
-        </w:rPr>
-        <w:t xml:space="preserve"> </w:t>
-      </w:r>
-      <w:r>
-        <w:rPr>
-          <w:rFonts w:hint="eastAsia"/>
-          <w:b/>
-          <w:color w:val="4472C4" w:themeColor="accent1"/>
-        </w:rPr>
-        <w:t>2</w:t>
-      </w:r>
-      <w:r>
-        <w:rPr>
-          <w:b/>
-          <w:color w:val="4472C4" w:themeColor="accent1"/>
-        </w:rPr>
-        <w:t>02</w:t>
-      </w:r>
-      <w:r>
-        <w:rPr>
-          <w:rFonts w:hint="eastAsia"/>
-          <w:b/>
-          <w:color w:val="4472C4" w:themeColor="accent1"/>
-        </w:rPr>
-        <w:t>0</w:t>
-      </w:r>
-      <w:r>
-        <w:rPr>
-          <w:rFonts w:hint="eastAsia"/>
-          <w:b/>
-          <w:color w:val="4472C4" w:themeColor="accent1"/>
-        </w:rPr>
-        <w:t>年</w:t>
-      </w:r>
-      <w:r>
-        <w:rPr>
-          <w:b/>
-          <w:color w:val="4472C4" w:themeColor="accent1"/>
-        </w:rPr>
-        <w:t>1</w:t>
-      </w:r>
-      <w:r>
-        <w:rPr>
-          <w:b/>
-          <w:color w:val="4472C4" w:themeColor="accent1"/>
-        </w:rPr>
-        <w:t>2</w:t>
-      </w:r>
-      <w:r>
-        <w:rPr>
-          <w:rFonts w:hint="eastAsia"/>
-          <w:b/>
-          <w:color w:val="4472C4" w:themeColor="accent1"/>
-        </w:rPr>
-        <w:t>月</w:t>
-      </w:r>
-    </w:p>
-    <w:p>
-      <w:pPr>
-        <w:rPr>
-          <w:rFonts w:ascii="メイリオ" w:eastAsia="メイリオ" w:hAnsi="メイリオ"/>
-          <w:b/>
-          <w:sz w:val="20"/>
-          <w:szCs w:val="20"/>
-        </w:rPr>
-      </w:pPr>
-      <w:r>
-        <w:rPr>
-          <w:rFonts w:ascii="メイリオ" w:eastAsia="メイリオ" w:hAnsi="メイリオ" w:hint="eastAsia"/>
-          <w:b/>
-          <w:sz w:val="20"/>
-          <w:szCs w:val="20"/>
-        </w:rPr>
-        <w:t>取得されている、もしくは取得見込みの資格・免許があれば記入してください。</w:t>
-      </w:r>
-    </w:p>
-    <w:p>
-      <w:pPr>
-        <w:rPr>
-          <w:rFonts w:ascii="メイリオ" w:eastAsia="メイリオ" w:hAnsi="メイリオ"/>
-          <w:b/>
-          <w:sz w:val="20"/>
-          <w:szCs w:val="20"/>
-        </w:rPr>
-      </w:pPr>
-      <w:r>
-        <w:rPr>
-          <w:rFonts w:ascii="メイリオ" w:eastAsia="メイリオ" w:hAnsi="メイリオ" w:hint="eastAsia"/>
-          <w:b/>
-          <w:sz w:val="20"/>
-          <w:szCs w:val="20"/>
-        </w:rPr>
-        <w:t>特になければ、空欄のまま次の設問へ進んでください。</w:t>
-      </w:r>
-    </w:p>
-    <w:p>
-      <w:pPr>
-        <w:rPr>
-          <w:rFonts w:ascii="メイリオ" w:eastAsia="メイリオ" w:hAnsi="メイリオ"/>
-          <w:sz w:val="20"/>
-          <w:szCs w:val="20"/>
-        </w:rPr>
-      </w:pPr>
-      <w:r>
-        <w:rPr>
-          <w:rFonts w:ascii="メイリオ" w:eastAsia="メイリオ" w:hAnsi="メイリオ" w:hint="eastAsia"/>
-          <w:sz w:val="20"/>
-          <w:szCs w:val="20"/>
-        </w:rPr>
-        <w:t>資格</w:t>
-      </w:r>
-      <w:r>
-        <w:rPr>
-          <w:rFonts w:ascii="メイリオ" w:eastAsia="メイリオ" w:hAnsi="メイリオ" w:hint="eastAsia"/>
-          <w:sz w:val="20"/>
-          <w:szCs w:val="20"/>
-        </w:rPr>
-        <w:t>②</w:t>
-      </w:r>
-    </w:p>
-    <w:p>
-      <w:pPr>
-        <w:rPr>
-          <w:rFonts w:ascii="メイリオ" w:eastAsia="メイリオ" w:hAnsi="メイリオ"/>
-          <w:sz w:val="20"/>
-          <w:szCs w:val="20"/>
-        </w:rPr>
-      </w:pPr>
-      <w:r>
-        <w:rPr>
-          <w:rFonts w:hint="eastAsia"/>
-          <w:b/>
-          <w:color w:val="4472C4" w:themeColor="accent1"/>
-        </w:rPr>
-        <w:t>A.</w:t>
-      </w:r>
-      <w:r>
-        <w:rPr>
-          <w:rFonts w:hint="eastAsia"/>
-          <w:b/>
-          <w:color w:val="4472C4" w:themeColor="accent1"/>
-        </w:rPr>
-        <w:t>情報技術検定3級</w:t>
-      </w:r>
-    </w:p>
-    <w:p>
-      <w:pPr>
-        <w:rPr>
-          <w:rFonts w:ascii="メイリオ" w:eastAsia="メイリオ" w:hAnsi="メイリオ"/>
-          <w:sz w:val="20"/>
-          <w:szCs w:val="20"/>
-        </w:rPr>
-      </w:pPr>
-      <w:r>
-        <w:rPr>
-          <w:rFonts w:ascii="メイリオ" w:eastAsia="メイリオ" w:hAnsi="メイリオ" w:hint="eastAsia"/>
-          <w:sz w:val="20"/>
-          <w:szCs w:val="20"/>
-        </w:rPr>
-        <w:t>資格</w:t>
-      </w:r>
-      <w:r>
-        <w:rPr>
-          <w:rFonts w:ascii="メイリオ" w:eastAsia="メイリオ" w:hAnsi="メイリオ" w:hint="eastAsia"/>
-          <w:sz w:val="20"/>
-          <w:szCs w:val="20"/>
-        </w:rPr>
-        <w:t>②</w:t>
-      </w:r>
-    </w:p>
-    <w:p>
-      <w:pPr>
-        <w:rPr>
-          <w:rFonts w:ascii="メイリオ" w:eastAsia="メイリオ" w:hAnsi="メイリオ"/>
-          <w:sz w:val="20"/>
-          <w:szCs w:val="20"/>
-        </w:rPr>
-      </w:pPr>
-      <w:r>
-        <w:rPr>
-          <w:rFonts w:ascii="メイリオ" w:eastAsia="メイリオ" w:hAnsi="メイリオ" w:hint="eastAsia"/>
-          <w:b/>
-          <w:sz w:val="20"/>
-          <w:szCs w:val="20"/>
-        </w:rPr>
-        <w:t>上記の取得年月を入力してください。</w:t>
-      </w:r>
-    </w:p>
-    <w:p>
-      <w:pPr>
-        <w:rPr>
-          <w:rFonts w:ascii="メイリオ" w:eastAsia="メイリオ" w:hAnsi="メイリオ"/>
-          <w:sz w:val="20"/>
-          <w:szCs w:val="20"/>
-        </w:rPr>
-      </w:pPr>
-      <w:r>
-        <w:rPr>
-          <w:rFonts w:hint="eastAsia"/>
-          <w:b/>
-          <w:color w:val="4472C4" w:themeColor="accent1"/>
-        </w:rPr>
-        <w:t>A.</w:t>
-      </w:r>
-      <w:r>
-        <w:rPr>
-          <w:rFonts w:hint="eastAsia"/>
-          <w:b/>
-          <w:color w:val="4472C4" w:themeColor="accent1"/>
-        </w:rPr>
-        <w:t>2</w:t>
-      </w:r>
-      <w:r>
-        <w:rPr>
-          <w:b/>
-          <w:color w:val="4472C4" w:themeColor="accent1"/>
-        </w:rPr>
-        <w:t>021</w:t>
-      </w:r>
-      <w:r>
-        <w:rPr>
-          <w:rFonts w:hint="eastAsia"/>
-          <w:b/>
-          <w:color w:val="4472C4" w:themeColor="accent1"/>
-        </w:rPr>
-        <w:t>年0</w:t>
-      </w:r>
-      <w:r>
-        <w:rPr>
-          <w:b/>
-          <w:color w:val="4472C4" w:themeColor="accent1"/>
-        </w:rPr>
-        <w:t>1</w:t>
-      </w:r>
-      <w:r>
-        <w:rPr>
-          <w:rFonts w:hint="eastAsia"/>
-          <w:b/>
-          <w:color w:val="4472C4" w:themeColor="accent1"/>
-        </w:rPr>
-        <w:t>月</w:t>
-      </w:r>
-    </w:p>
-    <w:p>
-      <w:pPr>
-        <w:rPr>
-          <w:rFonts w:ascii="メイリオ" w:eastAsia="メイリオ" w:hAnsi="メイリオ"/>
-          <w:b/>
-          <w:sz w:val="20"/>
-          <w:szCs w:val="20"/>
-        </w:rPr>
-      </w:pPr>
-      <w:r>
-        <w:rPr>
-          <w:rFonts w:ascii="メイリオ" w:eastAsia="メイリオ" w:hAnsi="メイリオ" w:hint="eastAsia"/>
-          <w:b/>
-          <w:sz w:val="20"/>
-          <w:szCs w:val="20"/>
-        </w:rPr>
-        <w:t>取得されている、もしくは取得見込みの資格・免許があれば記入してください。</w:t>
-      </w:r>
-    </w:p>
-    <w:p>
-      <w:pPr>
-        <w:rPr>
-          <w:rFonts w:ascii="メイリオ" w:eastAsia="メイリオ" w:hAnsi="メイリオ"/>
-          <w:b/>
-          <w:sz w:val="20"/>
-          <w:szCs w:val="20"/>
-        </w:rPr>
-      </w:pPr>
-      <w:r>
-        <w:rPr>
-          <w:rFonts w:ascii="メイリオ" w:eastAsia="メイリオ" w:hAnsi="メイリオ" w:hint="eastAsia"/>
-          <w:b/>
-          <w:sz w:val="20"/>
-          <w:szCs w:val="20"/>
-        </w:rPr>
-        <w:t>特になければ、空欄のまま次の設問へ進んでください。</w:t>
-      </w:r>
-    </w:p>
-    <w:p>
-      <w:pPr>
-        <w:rPr>
-          <w:rFonts w:ascii="メイリオ" w:eastAsia="メイリオ" w:hAnsi="メイリオ"/>
-          <w:sz w:val="20"/>
-          <w:szCs w:val="20"/>
-        </w:rPr>
-      </w:pPr>
-      <w:r>
-        <w:rPr>
-          <w:rFonts w:ascii="メイリオ" w:eastAsia="メイリオ" w:hAnsi="メイリオ" w:hint="eastAsia"/>
-          <w:sz w:val="20"/>
-          <w:szCs w:val="20"/>
-        </w:rPr>
-        <w:t>資格</w:t>
-      </w:r>
-      <w:r>
-        <w:rPr>
-          <w:rFonts w:ascii="メイリオ" w:eastAsia="メイリオ" w:hAnsi="メイリオ" w:hint="eastAsia"/>
-          <w:sz w:val="20"/>
-          <w:szCs w:val="20"/>
-        </w:rPr>
-        <w:t>③</w:t>
-      </w:r>
-    </w:p>
-    <w:p>
-      <w:pPr>
-        <w:rPr>
-          <w:rFonts w:ascii="メイリオ" w:eastAsia="メイリオ" w:hAnsi="メイリオ"/>
-          <w:sz w:val="20"/>
-          <w:szCs w:val="20"/>
-        </w:rPr>
-      </w:pPr>
-      <w:r>
-        <w:rPr>
-          <w:rFonts w:hint="eastAsia"/>
-          <w:b/>
-          <w:color w:val="4472C4" w:themeColor="accent1"/>
-        </w:rPr>
-        <w:lastRenderedPageBreak/>
-        <w:t>A.</w:t>
-      </w:r>
-      <w:r>
-        <w:rPr>
-          <w:rFonts w:hint="eastAsia"/>
-          <w:b/>
-          <w:color w:val="4472C4" w:themeColor="accent1"/>
-        </w:rPr>
-        <w:t xml:space="preserve"> </w:t>
-      </w:r>
-      <w:r>
-        <w:rPr>
-          <w:rFonts w:hint="eastAsia"/>
-          <w:b/>
-          <w:color w:val="4472C4" w:themeColor="accent1"/>
-        </w:rPr>
-        <w:t>第二種電気工事士</w:t>
-      </w:r>
-    </w:p>
-    <w:p>
-      <w:pPr>
-        <w:rPr>
-          <w:rFonts w:ascii="メイリオ" w:eastAsia="メイリオ" w:hAnsi="メイリオ"/>
-          <w:sz w:val="20"/>
-          <w:szCs w:val="20"/>
-        </w:rPr>
-      </w:pPr>
-      <w:r>
-        <w:rPr>
-          <w:rFonts w:ascii="メイリオ" w:eastAsia="メイリオ" w:hAnsi="メイリオ" w:hint="eastAsia"/>
-          <w:sz w:val="20"/>
-          <w:szCs w:val="20"/>
-        </w:rPr>
-        <w:t>資格</w:t>
-      </w:r>
-      <w:r>
-        <w:rPr>
-          <w:rFonts w:ascii="メイリオ" w:eastAsia="メイリオ" w:hAnsi="メイリオ" w:hint="eastAsia"/>
-          <w:sz w:val="20"/>
-          <w:szCs w:val="20"/>
-        </w:rPr>
-        <w:t>③</w:t>
-      </w:r>
-    </w:p>
-    <w:p>
-      <w:pPr>
-        <w:rPr>
-          <w:rFonts w:ascii="メイリオ" w:eastAsia="メイリオ" w:hAnsi="メイリオ"/>
-          <w:b/>
-          <w:sz w:val="20"/>
-          <w:szCs w:val="20"/>
-        </w:rPr>
-      </w:pPr>
-      <w:r>
-        <w:rPr>
-          <w:rFonts w:ascii="メイリオ" w:eastAsia="メイリオ" w:hAnsi="メイリオ" w:hint="eastAsia"/>
-          <w:b/>
-          <w:sz w:val="20"/>
-          <w:szCs w:val="20"/>
-        </w:rPr>
         <w:t>上記の取得年月を入力してください。</w:t>
       </w:r>
     </w:p>
@@ -3502,47 +3812,47 @@
     <w:p>
       <w:pPr>
         <w:rPr>
-          <w:rFonts w:ascii="メイリオ" w:eastAsia="メイリオ" w:hAnsi="メイリオ" w:hint="eastAsia"/>
-          <w:color w:val="4472C4" w:themeColor="accent1"/>
-          <w:sz w:val="20"/>
-          <w:szCs w:val="20"/>
-        </w:rPr>
-      </w:pPr>
-    </w:p>
-    <w:p>
-      <w:pPr>
-        <w:rPr>
-          <w:rFonts w:ascii="メイリオ" w:eastAsia="メイリオ" w:hAnsi="メイリオ"/>
-          <w:b/>
-          <w:sz w:val="20"/>
-          <w:szCs w:val="20"/>
-        </w:rPr>
-      </w:pPr>
-      <w:r>
-        <w:rPr>
-          <w:rFonts w:ascii="メイリオ" w:eastAsia="メイリオ" w:hAnsi="メイリオ" w:hint="eastAsia"/>
-          <w:b/>
+          <w:rFonts w:ascii="メイリオ" w:eastAsia="メイリオ" w:hAnsi="メイリオ"/>
+          <w:color w:val="4472C4" w:themeColor="accent1"/>
+          <w:sz w:val="20"/>
+          <w:szCs w:val="20"/>
+        </w:rPr>
+      </w:pPr>
+    </w:p>
+    <w:p>
+      <w:pPr>
+        <w:rPr>
+          <w:rFonts w:ascii="メイリオ" w:eastAsia="メイリオ" w:hAnsi="メイリオ"/>
+          <w:b/>
+          <w:sz w:val="20"/>
+          <w:szCs w:val="20"/>
+        </w:rPr>
+      </w:pPr>
+      <w:r>
+        <w:rPr>
+          <w:rFonts w:ascii="メイリオ" w:eastAsia="メイリオ" w:hAnsi="メイリオ" w:hint="eastAsia"/>
+          <w:b/>
+          <w:sz w:val="20"/>
+          <w:szCs w:val="20"/>
+        </w:rPr>
+        <w:t>上記の所属期間を記入してください。</w:t>
+      </w:r>
+    </w:p>
+    <w:p>
+      <w:pPr>
+        <w:rPr>
+          <w:rFonts w:ascii="メイリオ" w:eastAsia="メイリオ" w:hAnsi="メイリオ"/>
+          <w:sz w:val="20"/>
+          <w:szCs w:val="20"/>
+        </w:rPr>
+      </w:pPr>
+      <w:r>
+        <w:rPr>
+          <w:rFonts w:ascii="メイリオ" w:eastAsia="メイリオ" w:hAnsi="メイリオ"/>
           <w:sz w:val="20"/>
           <w:szCs w:val="20"/>
         </w:rPr>
         <w:lastRenderedPageBreak/>
-        <w:t>上記の所属期間を記入してください。</w:t>
-      </w:r>
-    </w:p>
-    <w:p>
-      <w:pPr>
-        <w:rPr>
-          <w:rFonts w:ascii="メイリオ" w:eastAsia="メイリオ" w:hAnsi="メイリオ"/>
-          <w:sz w:val="20"/>
-          <w:szCs w:val="20"/>
-        </w:rPr>
-      </w:pPr>
-      <w:r>
-        <w:rPr>
-          <w:rFonts w:ascii="メイリオ" w:eastAsia="メイリオ" w:hAnsi="メイリオ"/>
-          <w:sz w:val="20"/>
-          <w:szCs w:val="20"/>
-        </w:rPr>
         <w:t xml:space="preserve">[例：2年5ヵ月]　</w:t>
       </w:r>
     </w:p>
@@ -3834,7 +4144,7 @@
     <w:p>
       <w:pPr>
         <w:rPr>
-          <w:rFonts w:ascii="メイリオ" w:eastAsia="メイリオ" w:hAnsi="メイリオ" w:hint="eastAsia"/>
+          <w:rFonts w:ascii="メイリオ" w:eastAsia="メイリオ" w:hAnsi="メイリオ"/>
           <w:color w:val="FF664B"/>
           <w:sz w:val="17"/>
           <w:szCs w:val="17"/>
@@ -3995,6 +4305,7 @@
           <w:szCs w:val="28"/>
           <w:shd w:val="clear" w:color="auto" w:fill="FFFFFF"/>
         </w:rPr>
+        <w:lastRenderedPageBreak/>
         <w:t>必須</w:t>
       </w:r>
       <w:r>
@@ -4388,6 +4699,15 @@
       <w:pPr>
         <w:rPr>
           <w:rFonts w:ascii="メイリオ" w:eastAsia="メイリオ" w:hAnsi="メイリオ"/>
+          <w:sz w:val="20"/>
+          <w:szCs w:val="20"/>
+        </w:rPr>
+      </w:pPr>
+    </w:p>
+    <w:p>
+      <w:pPr>
+        <w:rPr>
+          <w:rFonts w:ascii="メイリオ" w:eastAsia="メイリオ" w:hAnsi="メイリオ"/>
           <w:b/>
           <w:sz w:val="20"/>
           <w:szCs w:val="20"/>
@@ -4766,6 +5086,118 @@
     <w:p>
       <w:pPr>
         <w:rPr>
+          <w:b/>
+          <w:color w:val="7030A0"/>
+        </w:rPr>
+      </w:pPr>
+      <w:r>
+        <w:rPr>
+          <w:rFonts w:hint="eastAsia"/>
+          <w:b/>
+          <w:color w:val="4472C4" w:themeColor="accent1"/>
+        </w:rPr>
+        <w:t>A.</w:t>
+      </w:r>
+      <w:r>
+        <w:rPr>
+          <w:rFonts w:hint="eastAsia"/>
+          <w:b/>
+          <w:color w:val="7030A0"/>
+        </w:rPr>
+        <w:t>ホームセンター（</w:t>
+      </w:r>
+      <w:r>
+        <w:rPr>
+          <w:rFonts w:hint="eastAsia"/>
+          <w:b/>
+          <w:color w:val="7030A0"/>
+        </w:rPr>
+        <w:t>カインズホーム</w:t>
+      </w:r>
+      <w:r>
+        <w:rPr>
+          <w:rFonts w:hint="eastAsia"/>
+          <w:b/>
+          <w:color w:val="7030A0"/>
+        </w:rPr>
+        <w:t>）で</w:t>
+      </w:r>
+      <w:r>
+        <w:rPr>
+          <w:rFonts w:hint="eastAsia"/>
+          <w:b/>
+          <w:color w:val="7030A0"/>
+        </w:rPr>
+        <w:t>仕分け作業</w:t>
+      </w:r>
+      <w:r>
+        <w:rPr>
+          <w:rFonts w:hint="eastAsia"/>
+          <w:b/>
+          <w:color w:val="7030A0"/>
+        </w:rPr>
+        <w:t>や</w:t>
+      </w:r>
+      <w:r>
+        <w:rPr>
+          <w:rFonts w:hint="eastAsia"/>
+          <w:b/>
+          <w:color w:val="7030A0"/>
+        </w:rPr>
+        <w:t>、</w:t>
+      </w:r>
+      <w:r>
+        <w:rPr>
+          <w:rFonts w:hint="eastAsia"/>
+          <w:b/>
+          <w:color w:val="7030A0"/>
+        </w:rPr>
+        <w:t>倉庫の</w:t>
+      </w:r>
+      <w:r>
+        <w:rPr>
+          <w:rFonts w:hint="eastAsia"/>
+          <w:b/>
+          <w:color w:val="7030A0"/>
+        </w:rPr>
+        <w:t>ピッキング作業など</w:t>
+      </w:r>
+      <w:r>
+        <w:rPr>
+          <w:rFonts w:hint="eastAsia"/>
+          <w:b/>
+          <w:color w:val="7030A0"/>
+        </w:rPr>
+        <w:t>の</w:t>
+      </w:r>
+      <w:r>
+        <w:rPr>
+          <w:rFonts w:hint="eastAsia"/>
+          <w:b/>
+          <w:color w:val="7030A0"/>
+        </w:rPr>
+        <w:t>単発アルバイト</w:t>
+      </w:r>
+      <w:r>
+        <w:rPr>
+          <w:rFonts w:hint="eastAsia"/>
+          <w:b/>
+          <w:color w:val="7030A0"/>
+        </w:rPr>
+        <w:t>をしました</w:t>
+      </w:r>
+      <w:r>
+        <w:rPr>
+          <w:rFonts w:hint="eastAsia"/>
+          <w:b/>
+          <w:color w:val="7030A0"/>
+        </w:rPr>
+        <w:t>。</w:t>
+      </w:r>
+    </w:p>
+    <w:p>
+      <w:pPr>
+        <w:rPr>
           <w:rFonts w:ascii="メイリオ" w:eastAsia="メイリオ" w:hAnsi="メイリオ"/>
           <w:color w:val="333333"/>
           <w:sz w:val="20"/>
@@ -4777,86 +5209,22 @@
         <w:rPr>
           <w:rFonts w:hint="eastAsia"/>
           <w:b/>
-          <w:color w:val="4472C4" w:themeColor="accent1"/>
-        </w:rPr>
-        <w:t>A.</w:t>
-      </w:r>
-      <w:r>
-        <w:rPr>
-          <w:rFonts w:hint="eastAsia"/>
-          <w:b/>
-          <w:color w:val="4472C4" w:themeColor="accent1"/>
-        </w:rPr>
-        <w:t>ベルトコンベヤーで運ばれてきた荷物の</w:t>
-      </w:r>
-      <w:r>
-        <w:rPr>
-          <w:rFonts w:hint="eastAsia"/>
-          <w:b/>
-          <w:color w:val="4472C4" w:themeColor="accent1"/>
-        </w:rPr>
-        <w:t>仕分け作業</w:t>
-      </w:r>
-      <w:r>
-        <w:rPr>
-          <w:rFonts w:hint="eastAsia"/>
-          <w:b/>
-          <w:color w:val="4472C4" w:themeColor="accent1"/>
-        </w:rPr>
-        <w:t>や</w:t>
-      </w:r>
-      <w:r>
-        <w:rPr>
-          <w:rFonts w:hint="eastAsia"/>
-          <w:b/>
-          <w:color w:val="4472C4" w:themeColor="accent1"/>
-        </w:rPr>
-        <w:t>、</w:t>
-      </w:r>
-      <w:r>
-        <w:rPr>
-          <w:rFonts w:hint="eastAsia"/>
-          <w:b/>
-          <w:color w:val="4472C4" w:themeColor="accent1"/>
-        </w:rPr>
-        <w:t>倉庫の</w:t>
-      </w:r>
-      <w:r>
-        <w:rPr>
-          <w:rFonts w:hint="eastAsia"/>
-          <w:b/>
-          <w:color w:val="4472C4" w:themeColor="accent1"/>
-        </w:rPr>
-        <w:t>ピッキング作業など</w:t>
-      </w:r>
-      <w:r>
-        <w:rPr>
-          <w:rFonts w:hint="eastAsia"/>
-          <w:b/>
-          <w:color w:val="4472C4" w:themeColor="accent1"/>
-        </w:rPr>
-        <w:t>で</w:t>
-      </w:r>
-      <w:r>
-        <w:rPr>
-          <w:rFonts w:hint="eastAsia"/>
-          <w:b/>
-          <w:color w:val="4472C4" w:themeColor="accent1"/>
-        </w:rPr>
-        <w:t>単発アルバイト</w:t>
-      </w:r>
-      <w:r>
-        <w:rPr>
-          <w:rFonts w:hint="eastAsia"/>
-          <w:b/>
-          <w:color w:val="4472C4" w:themeColor="accent1"/>
-        </w:rPr>
-        <w:t>していました。</w:t>
-      </w:r>
-      <w:r>
-        <w:rPr>
-          <w:rFonts w:ascii="メイリオ" w:eastAsia="メイリオ" w:hAnsi="メイリオ" w:hint="eastAsia"/>
-          <w:color w:val="333333"/>
+          <w:color w:val="7030A0"/>
+        </w:rPr>
+        <w:t>→</w:t>
+      </w:r>
+      <w:r>
+        <w:rPr>
+          <w:rFonts w:hint="eastAsia"/>
+          <w:b/>
+          <w:color w:val="7030A0"/>
+        </w:rPr>
+        <w:t>文章を少し直しました。</w:t>
+      </w:r>
+      <w:r>
+        <w:rPr>
+          <w:rFonts w:ascii="メイリオ" w:eastAsia="メイリオ" w:hAnsi="メイリオ" w:hint="eastAsia"/>
+          <w:color w:val="7030A0"/>
           <w:sz w:val="20"/>
           <w:szCs w:val="20"/>
           <w:bdr w:val="none" w:sz="0" w:space="0" w:color="auto" w:frame="1"/>
@@ -5631,7 +5999,7 @@
     <w:p>
       <w:pPr>
         <w:rPr>
-          <w:rFonts w:ascii="メイリオ" w:eastAsia="メイリオ" w:hAnsi="メイリオ" w:hint="eastAsia"/>
+          <w:rFonts w:ascii="メイリオ" w:eastAsia="メイリオ" w:hAnsi="メイリオ"/>
           <w:sz w:val="20"/>
           <w:szCs w:val="20"/>
         </w:rPr>
@@ -5779,7 +6147,7 @@
     <w:p>
       <w:pPr>
         <w:rPr>
-          <w:rFonts w:ascii="メイリオ" w:eastAsia="メイリオ" w:hAnsi="メイリオ" w:hint="eastAsia"/>
+          <w:rFonts w:ascii="メイリオ" w:eastAsia="メイリオ" w:hAnsi="メイリオ"/>
           <w:b/>
           <w:sz w:val="20"/>
           <w:szCs w:val="20"/>
@@ -5815,15 +6183,39 @@
           <w:b/>
           <w:color w:val="4472C4" w:themeColor="accent1"/>
         </w:rPr>
-        <w:t>に参加させていただきました。</w:t>
-      </w:r>
-      <w:r>
-        <w:rPr>
-          <w:rFonts w:hint="eastAsia"/>
-          <w:b/>
-          <w:color w:val="4472C4" w:themeColor="accent1"/>
-        </w:rPr>
-        <w:t>主な取り組み内容として</w:t>
+        <w:t>に参加</w:t>
+      </w:r>
+      <w:r>
+        <w:rPr>
+          <w:rFonts w:hint="eastAsia"/>
+          <w:b/>
+          <w:color w:val="4472C4" w:themeColor="accent1"/>
+        </w:rPr>
+        <w:t>いたしました</w:t>
+      </w:r>
+      <w:r>
+        <w:rPr>
+          <w:rFonts w:hint="eastAsia"/>
+          <w:b/>
+          <w:color w:val="4472C4" w:themeColor="accent1"/>
+        </w:rPr>
+        <w:t>。</w:t>
+      </w:r>
+      <w:r>
+        <w:rPr>
+          <w:rFonts w:hint="eastAsia"/>
+          <w:b/>
+          <w:color w:val="4472C4" w:themeColor="accent1"/>
+        </w:rPr>
+        <w:t>主な取り組み内容</w:t>
+      </w:r>
+      <w:r>
+        <w:rPr>
+          <w:rFonts w:hint="eastAsia"/>
+          <w:b/>
+          <w:color w:val="4472C4" w:themeColor="accent1"/>
+        </w:rPr>
+        <w:t>は</w:t>
       </w:r>
       <w:r>
         <w:rPr>
@@ -5879,7 +6271,7 @@
           <w:b/>
           <w:color w:val="4472C4" w:themeColor="accent1"/>
         </w:rPr>
-        <w:t>の順番でインターンを</w:t>
+        <w:t>の順番で</w:t>
       </w:r>
       <w:r>
         <w:rPr>
@@ -5895,7 +6287,31 @@
           <w:b/>
           <w:color w:val="4472C4" w:themeColor="accent1"/>
         </w:rPr>
-        <w:t>来年2月には株式会社セガ様のオンライン1</w:t>
+        <w:t>更に今年の</w:t>
+      </w:r>
+      <w:r>
+        <w:rPr>
+          <w:rFonts w:hint="eastAsia"/>
+          <w:b/>
+          <w:color w:val="4472C4" w:themeColor="accent1"/>
+        </w:rPr>
+        <w:t>2月</w:t>
+      </w:r>
+      <w:r>
+        <w:rPr>
+          <w:rFonts w:hint="eastAsia"/>
+          <w:b/>
+          <w:color w:val="4472C4" w:themeColor="accent1"/>
+        </w:rPr>
+        <w:t>に</w:t>
+      </w:r>
+      <w:r>
+        <w:rPr>
+          <w:rFonts w:hint="eastAsia"/>
+          <w:b/>
+          <w:color w:val="4472C4" w:themeColor="accent1"/>
+        </w:rPr>
+        <w:t>株式会社セガ様のオンライン1</w:t>
       </w:r>
       <w:r>
         <w:rPr>
@@ -5910,7 +6326,70 @@
           <w:b/>
           <w:color w:val="4472C4" w:themeColor="accent1"/>
         </w:rPr>
-        <w:t>カレッジに参加させていただくことになりました。</w:t>
+        <w:t>カレッジ</w:t>
+      </w:r>
+      <w:r>
+        <w:rPr>
+          <w:rFonts w:hint="eastAsia"/>
+          <w:b/>
+          <w:color w:val="4472C4" w:themeColor="accent1"/>
+        </w:rPr>
+        <w:t>に参加</w:t>
+      </w:r>
+      <w:r>
+        <w:rPr>
+          <w:rFonts w:hint="eastAsia"/>
+          <w:b/>
+          <w:color w:val="4472C4" w:themeColor="accent1"/>
+        </w:rPr>
+        <w:t>いたしました</w:t>
+      </w:r>
+      <w:r>
+        <w:rPr>
+          <w:rFonts w:hint="eastAsia"/>
+          <w:b/>
+          <w:color w:val="4472C4" w:themeColor="accent1"/>
+        </w:rPr>
+        <w:t>。取り組み内容は、会社紹介、メンター紹介、各チームに分かれて自身の作品の紹介</w:t>
+      </w:r>
+      <w:r>
+        <w:rPr>
+          <w:rFonts w:hint="eastAsia"/>
+          <w:b/>
+          <w:color w:val="4472C4" w:themeColor="accent1"/>
+        </w:rPr>
+        <w:t>(参加者3名、メンター2名</w:t>
+      </w:r>
+      <w:r>
+        <w:rPr>
+          <w:b/>
+          <w:color w:val="4472C4" w:themeColor="accent1"/>
+        </w:rPr>
+        <w:t>)</w:t>
+      </w:r>
+      <w:r>
+        <w:rPr>
+          <w:rFonts w:hint="eastAsia"/>
+          <w:b/>
+          <w:color w:val="4472C4" w:themeColor="accent1"/>
+        </w:rPr>
+        <w:t>、参加者同士で</w:t>
+      </w:r>
+      <w:r>
+        <w:rPr>
+          <w:rFonts w:hint="eastAsia"/>
+          <w:b/>
+          <w:color w:val="4472C4" w:themeColor="accent1"/>
+        </w:rPr>
+        <w:t>紹介した</w:t>
+      </w:r>
+      <w:r>
+        <w:rPr>
+          <w:rFonts w:hint="eastAsia"/>
+          <w:b/>
+          <w:color w:val="4472C4" w:themeColor="accent1"/>
+        </w:rPr>
+        <w:t>作品の質問、メンターからのアドバイス、各メンターに質問の順番で行いました。</w:t>
       </w:r>
     </w:p>
     <w:p>
@@ -6281,6 +6760,7 @@
           <w:sz w:val="20"/>
           <w:szCs w:val="20"/>
         </w:rPr>
+        <w:lastRenderedPageBreak/>
         <w:t>上記で、「大阪」もしくは「東京」を選択した方のみ回答してください。</w:t>
       </w:r>
     </w:p>
@@ -6298,7 +6778,6 @@
           <w:sz w:val="20"/>
           <w:szCs w:val="20"/>
         </w:rPr>
-        <w:lastRenderedPageBreak/>
         <w:t>「大阪」「東京」を選択した理由を記入してください</w:t>
       </w:r>
     </w:p>
@@ -6679,7 +7158,22 @@
           <w:b/>
           <w:color w:val="4472C4" w:themeColor="accent1"/>
         </w:rPr>
-        <w:t xml:space="preserve">総合職 </w:t>
+        <w:t>開発職(企画</w:t>
+      </w:r>
+      <w:r>
+        <w:rPr>
+          <w:b/>
+          <w:color w:val="4472C4" w:themeColor="accent1"/>
+        </w:rPr>
+        <w:t>)</w:t>
+      </w:r>
+      <w:r>
+        <w:rPr>
+          <w:rFonts w:hint="eastAsia"/>
+          <w:b/>
+          <w:color w:val="4472C4" w:themeColor="accent1"/>
+        </w:rPr>
+        <w:t xml:space="preserve"> </w:t>
       </w:r>
       <w:r>
         <w:rPr>
@@ -6694,14 +7188,7 @@
           <w:b/>
           <w:color w:val="4472C4" w:themeColor="accent1"/>
         </w:rPr>
-        <w:t>開発職(企画</w:t>
-      </w:r>
-      <w:r>
-        <w:rPr>
-          <w:b/>
-          <w:color w:val="4472C4" w:themeColor="accent1"/>
-        </w:rPr>
-        <w:t>)</w:t>
+        <w:t>総合職</w:t>
       </w:r>
     </w:p>
     <w:p>
@@ -6778,27 +7265,7 @@
           <w:sz w:val="20"/>
           <w:szCs w:val="20"/>
         </w:rPr>
-        <w:t xml:space="preserve">PS4　PS5　</w:t>
-      </w:r>
-      <w:proofErr w:type="spellStart"/>
-      <w:r>
-        <w:rPr>
-          <w:rFonts w:ascii="メイリオ" w:eastAsia="メイリオ" w:hAnsi="メイリオ" w:hint="eastAsia"/>
-          <w:b/>
-          <w:sz w:val="20"/>
-          <w:szCs w:val="20"/>
-        </w:rPr>
-        <w:t>XboxOne</w:t>
-      </w:r>
-      <w:proofErr w:type="spellEnd"/>
-      <w:r>
-        <w:rPr>
-          <w:rFonts w:ascii="メイリオ" w:eastAsia="メイリオ" w:hAnsi="メイリオ" w:hint="eastAsia"/>
-          <w:b/>
-          <w:sz w:val="20"/>
-          <w:szCs w:val="20"/>
-        </w:rPr>
-        <w:t xml:space="preserve">　Xbox X/S　Nintendo </w:t>
+        <w:t xml:space="preserve">PS4　PS5　XboxOne　Xbox X/S　Nintendo </w:t>
       </w:r>
       <w:r>
         <w:rPr>
@@ -6834,27 +7301,7 @@
           <w:sz w:val="20"/>
           <w:szCs w:val="20"/>
         </w:rPr>
-        <w:t xml:space="preserve">　</w:t>
-      </w:r>
-      <w:proofErr w:type="spellStart"/>
-      <w:r>
-        <w:rPr>
-          <w:rFonts w:ascii="メイリオ" w:eastAsia="メイリオ" w:hAnsi="メイリオ" w:hint="eastAsia"/>
-          <w:b/>
-          <w:sz w:val="20"/>
-          <w:szCs w:val="20"/>
-        </w:rPr>
-        <w:t>SteamDeck</w:t>
-      </w:r>
-      <w:proofErr w:type="spellEnd"/>
-      <w:r>
-        <w:rPr>
-          <w:rFonts w:ascii="メイリオ" w:eastAsia="メイリオ" w:hAnsi="メイリオ" w:hint="eastAsia"/>
-          <w:b/>
-          <w:sz w:val="20"/>
-          <w:szCs w:val="20"/>
-        </w:rPr>
-        <w:t xml:space="preserve">　VR　MR　スマートフォン</w:t>
+        <w:t xml:space="preserve">　SteamDeck　VR　MR　スマートフォン</w:t>
       </w:r>
     </w:p>
     <w:p>
@@ -6904,6 +7351,22 @@
         </w:rPr>
         <w:t>、スマートフォン、アーケードゲーム</w:t>
       </w:r>
+      <w:r>
+        <w:rPr>
+          <w:rFonts w:hint="eastAsia"/>
+          <w:b/>
+          <w:color w:val="4472C4" w:themeColor="accent1"/>
+        </w:rPr>
+        <w:t>、StreamDeck</w:t>
+      </w:r>
+      <w:r>
+        <w:rPr>
+          <w:rFonts w:hint="eastAsia"/>
+          <w:b/>
+          <w:color w:val="4472C4" w:themeColor="accent1"/>
+        </w:rPr>
+        <w:t>、パチンコ</w:t>
+      </w:r>
     </w:p>
     <w:p>
       <w:pPr>
@@ -6962,6 +7425,38 @@
       </w:pPr>
       <w:r>
         <w:rPr>
+          <w:rFonts w:hint="eastAsia"/>
+          <w:b/>
+          <w:color w:val="4472C4" w:themeColor="accent1"/>
+        </w:rPr>
+        <w:t>スーパーファミコン</w:t>
+      </w:r>
+      <w:r>
+        <w:rPr>
+          <w:rFonts w:hint="eastAsia"/>
+          <w:b/>
+          <w:color w:val="4472C4" w:themeColor="accent1"/>
+        </w:rPr>
+        <w:t>、</w:t>
+      </w:r>
+      <w:r>
+        <w:rPr>
+          <w:rFonts w:hint="eastAsia"/>
+          <w:b/>
+          <w:color w:val="4472C4" w:themeColor="accent1"/>
+        </w:rPr>
+        <w:t>ゲームボーイアドバンスSP</w:t>
+      </w:r>
+      <w:r>
+        <w:rPr>
+          <w:rFonts w:hint="eastAsia"/>
+          <w:b/>
+          <w:color w:val="4472C4" w:themeColor="accent1"/>
+        </w:rPr>
+        <w:t>、</w:t>
+      </w:r>
+      <w:r>
+        <w:rPr>
           <w:b/>
           <w:color w:val="4472C4" w:themeColor="accent1"/>
         </w:rPr>
@@ -6980,6 +7475,21 @@
           <w:b/>
           <w:color w:val="4472C4" w:themeColor="accent1"/>
         </w:rPr>
+        <w:t>Wii U</w:t>
+      </w:r>
+      <w:r>
+        <w:rPr>
+          <w:rFonts w:hint="eastAsia"/>
+          <w:b/>
+          <w:color w:val="4472C4" w:themeColor="accent1"/>
+        </w:rPr>
+        <w:t>、</w:t>
+      </w:r>
+      <w:r>
+        <w:rPr>
+          <w:b/>
+          <w:color w:val="4472C4" w:themeColor="accent1"/>
+        </w:rPr>
         <w:t>Nintendo DS</w:t>
       </w:r>
       <w:r>
@@ -6988,21 +7498,6 @@
           <w:b/>
           <w:color w:val="4472C4" w:themeColor="accent1"/>
         </w:rPr>
-        <w:t>、P</w:t>
-      </w:r>
-      <w:r>
-        <w:rPr>
-          <w:b/>
-          <w:color w:val="4472C4" w:themeColor="accent1"/>
-        </w:rPr>
-        <w:t>layStation</w:t>
-      </w:r>
-      <w:r>
-        <w:rPr>
-          <w:rFonts w:hint="eastAsia"/>
-          <w:b/>
-          <w:color w:val="4472C4" w:themeColor="accent1"/>
-        </w:rPr>
         <w:t>、</w:t>
       </w:r>
       <w:r>
@@ -7011,6 +7506,21 @@
           <w:color w:val="4472C4" w:themeColor="accent1"/>
         </w:rPr>
         <w:t>Nintendo 3DS</w:t>
+      </w:r>
+      <w:r>
+        <w:rPr>
+          <w:rFonts w:hint="eastAsia"/>
+          <w:b/>
+          <w:color w:val="4472C4" w:themeColor="accent1"/>
+        </w:rPr>
+        <w:t>、Nintendo3</w:t>
+      </w:r>
+      <w:r>
+        <w:rPr>
+          <w:b/>
+          <w:color w:val="4472C4" w:themeColor="accent1"/>
+        </w:rPr>
+        <w:t>DSLL</w:t>
       </w:r>
     </w:p>
     <w:p>
@@ -7018,12 +7528,57 @@
         <w:pStyle w:val="a3"/>
         <w:ind w:leftChars="0" w:left="360"/>
         <w:rPr>
-          <w:rFonts w:ascii="メイリオ" w:eastAsia="メイリオ" w:hAnsi="メイリオ" w:hint="eastAsia"/>
-          <w:b/>
-          <w:sz w:val="20"/>
-          <w:szCs w:val="20"/>
-        </w:rPr>
-      </w:pPr>
+          <w:rFonts w:ascii="メイリオ" w:eastAsia="メイリオ" w:hAnsi="メイリオ"/>
+          <w:b/>
+          <w:sz w:val="20"/>
+          <w:szCs w:val="20"/>
+        </w:rPr>
+      </w:pPr>
+      <w:r>
+        <w:rPr>
+          <w:rFonts w:hint="eastAsia"/>
+          <w:b/>
+          <w:color w:val="4472C4" w:themeColor="accent1"/>
+        </w:rPr>
+        <w:t>P</w:t>
+      </w:r>
+      <w:r>
+        <w:rPr>
+          <w:b/>
+          <w:color w:val="4472C4" w:themeColor="accent1"/>
+        </w:rPr>
+        <w:t>layStation</w:t>
+      </w:r>
+      <w:r>
+        <w:rPr>
+          <w:rFonts w:hint="eastAsia"/>
+          <w:b/>
+          <w:color w:val="4472C4" w:themeColor="accent1"/>
+        </w:rPr>
+        <w:t>、</w:t>
+      </w:r>
+      <w:r>
+        <w:rPr>
+          <w:rFonts w:hint="eastAsia"/>
+          <w:b/>
+          <w:color w:val="4472C4" w:themeColor="accent1"/>
+        </w:rPr>
+        <w:t>P</w:t>
+      </w:r>
+      <w:r>
+        <w:rPr>
+          <w:b/>
+          <w:color w:val="4472C4" w:themeColor="accent1"/>
+        </w:rPr>
+        <w:t>layStation2</w:t>
+      </w:r>
+      <w:r>
+        <w:rPr>
+          <w:b/>
+          <w:color w:val="4472C4" w:themeColor="accent1"/>
+        </w:rPr>
+        <w:t>,Xbox360</w:t>
+      </w:r>
     </w:p>
     <w:p>
       <w:pPr>
@@ -7093,35 +7648,33 @@
           <w:b/>
           <w:color w:val="4472C4" w:themeColor="accent1"/>
         </w:rPr>
-        <w:t>5</w:t>
-      </w:r>
-    </w:p>
-    <w:p>
-      <w:pPr>
-        <w:rPr>
-          <w:rFonts w:hint="eastAsia"/>
-          <w:b/>
-          <w:color w:val="4472C4" w:themeColor="accent1"/>
-        </w:rPr>
-      </w:pPr>
-    </w:p>
-    <w:p>
-      <w:pPr>
-        <w:rPr>
-          <w:rFonts w:ascii="メイリオ" w:eastAsia="メイリオ" w:hAnsi="メイリオ"/>
-          <w:b/>
-          <w:sz w:val="20"/>
-          <w:szCs w:val="20"/>
-        </w:rPr>
-      </w:pPr>
-      <w:r>
-        <w:rPr>
-          <w:rFonts w:ascii="メイリオ" w:eastAsia="メイリオ" w:hAnsi="メイリオ" w:hint="eastAsia"/>
-          <w:b/>
-          <w:sz w:val="20"/>
-          <w:szCs w:val="20"/>
-        </w:rPr>
-        <w:lastRenderedPageBreak/>
+        <w:t>6</w:t>
+      </w:r>
+    </w:p>
+    <w:p>
+      <w:pPr>
+        <w:rPr>
+          <w:b/>
+          <w:color w:val="4472C4" w:themeColor="accent1"/>
+        </w:rPr>
+      </w:pPr>
+    </w:p>
+    <w:p>
+      <w:pPr>
+        <w:rPr>
+          <w:rFonts w:ascii="メイリオ" w:eastAsia="メイリオ" w:hAnsi="メイリオ"/>
+          <w:b/>
+          <w:sz w:val="20"/>
+          <w:szCs w:val="20"/>
+        </w:rPr>
+      </w:pPr>
+      <w:r>
+        <w:rPr>
+          <w:rFonts w:ascii="メイリオ" w:eastAsia="メイリオ" w:hAnsi="メイリオ" w:hint="eastAsia"/>
+          <w:b/>
+          <w:sz w:val="20"/>
+          <w:szCs w:val="20"/>
+        </w:rPr>
         <w:t>好んでプレイするゲームタイトルを教えてください。</w:t>
       </w:r>
     </w:p>
@@ -7169,16 +7722,14 @@
           <w:b/>
           <w:color w:val="4472C4" w:themeColor="accent1"/>
         </w:rPr>
-        <w:t>ストリートファイターⅡ</w:t>
-      </w:r>
-      <w:r>
-        <w:rPr>
-          <w:rFonts w:ascii="メイリオ" w:eastAsia="メイリオ" w:hAnsi="メイリオ"/>
-          <w:b/>
-          <w:sz w:val="20"/>
-          <w:szCs w:val="20"/>
-        </w:rPr>
-        <w:t xml:space="preserve"> </w:t>
+        <w:t>モンスターハンター4</w:t>
+      </w:r>
+      <w:r>
+        <w:rPr>
+          <w:b/>
+          <w:color w:val="4472C4" w:themeColor="accent1"/>
+        </w:rPr>
+        <w:t>G</w:t>
       </w:r>
     </w:p>
     <w:p>
@@ -7240,10 +7791,25 @@
       </w:r>
       <w:r>
         <w:rPr>
-          <w:b/>
-          <w:color w:val="4472C4" w:themeColor="accent1"/>
-        </w:rPr>
-        <w:t>290</w:t>
+          <w:rFonts w:hint="eastAsia"/>
+          <w:b/>
+          <w:color w:val="4472C4" w:themeColor="accent1"/>
+        </w:rPr>
+        <w:t>3</w:t>
+      </w:r>
+      <w:r>
+        <w:rPr>
+          <w:b/>
+          <w:color w:val="4472C4" w:themeColor="accent1"/>
+        </w:rPr>
+        <w:t>0</w:t>
+      </w:r>
+      <w:r>
+        <w:rPr>
+          <w:b/>
+          <w:color w:val="4472C4" w:themeColor="accent1"/>
+        </w:rPr>
+        <w:t>7</w:t>
       </w:r>
     </w:p>
     <w:p>
@@ -7308,7 +7874,7 @@
           <w:b/>
           <w:color w:val="4472C4" w:themeColor="accent1"/>
         </w:rPr>
-        <w:t>297</w:t>
+        <w:t>303</w:t>
       </w:r>
     </w:p>
     <w:p>
@@ -7400,7 +7966,14 @@
           <w:b/>
           <w:color w:val="4472C4" w:themeColor="accent1"/>
         </w:rPr>
-        <w:t>70</w:t>
+        <w:t>2</w:t>
+      </w:r>
+      <w:r>
+        <w:rPr>
+          <w:b/>
+          <w:color w:val="4472C4" w:themeColor="accent1"/>
+        </w:rPr>
+        <w:t>0</w:t>
       </w:r>
     </w:p>
     <w:p>
@@ -7744,7 +8317,7 @@
     <w:p>
       <w:pPr>
         <w:rPr>
-          <w:rFonts w:ascii="メイリオ" w:eastAsia="メイリオ" w:hAnsi="メイリオ" w:hint="eastAsia"/>
+          <w:rFonts w:ascii="メイリオ" w:eastAsia="メイリオ" w:hAnsi="メイリオ"/>
           <w:b/>
           <w:sz w:val="20"/>
           <w:szCs w:val="20"/>
@@ -7809,60 +8382,58 @@
         <w:ind w:leftChars="0"/>
         <w:rPr>
           <w:b/>
-          <w:color w:val="4472C4" w:themeColor="accent1"/>
-        </w:rPr>
-      </w:pPr>
-      <w:r>
-        <w:rPr>
-          <w:rFonts w:hint="eastAsia"/>
-          <w:b/>
-          <w:color w:val="4472C4" w:themeColor="accent1"/>
-        </w:rPr>
-        <w:t>ありません</w:t>
-      </w:r>
-    </w:p>
-    <w:p>
-      <w:pPr>
-        <w:rPr>
-          <w:b/>
-          <w:color w:val="4472C4" w:themeColor="accent1"/>
-        </w:rPr>
-      </w:pPr>
-    </w:p>
-    <w:p>
-      <w:pPr>
-        <w:rPr>
-          <w:b/>
-          <w:color w:val="4472C4" w:themeColor="accent1"/>
-        </w:rPr>
-      </w:pPr>
-    </w:p>
-    <w:p>
-      <w:pPr>
-        <w:rPr>
-          <w:rFonts w:hint="eastAsia"/>
-          <w:b/>
-          <w:color w:val="4472C4" w:themeColor="accent1"/>
-        </w:rPr>
-      </w:pPr>
-    </w:p>
-    <w:p>
-      <w:pPr>
-        <w:rPr>
-          <w:rFonts w:ascii="メイリオ" w:eastAsia="メイリオ" w:hAnsi="メイリオ"/>
-          <w:b/>
-          <w:sz w:val="20"/>
-          <w:szCs w:val="20"/>
-        </w:rPr>
-      </w:pPr>
-      <w:r>
-        <w:rPr>
-          <w:rFonts w:ascii="メイリオ" w:eastAsia="メイリオ" w:hAnsi="メイリオ" w:hint="eastAsia"/>
-          <w:b/>
-          <w:sz w:val="20"/>
-          <w:szCs w:val="20"/>
-        </w:rPr>
-        <w:lastRenderedPageBreak/>
+          <w:color w:val="7030A0"/>
+        </w:rPr>
+      </w:pPr>
+      <w:r>
+        <w:rPr>
+          <w:rFonts w:hint="eastAsia"/>
+          <w:b/>
+          <w:color w:val="FF0000"/>
+        </w:rPr>
+        <w:t>特にございません</w:t>
+      </w:r>
+    </w:p>
+    <w:p>
+      <w:pPr>
+        <w:rPr>
+          <w:b/>
+          <w:color w:val="4472C4" w:themeColor="accent1"/>
+        </w:rPr>
+      </w:pPr>
+    </w:p>
+    <w:p>
+      <w:pPr>
+        <w:rPr>
+          <w:b/>
+          <w:color w:val="4472C4" w:themeColor="accent1"/>
+        </w:rPr>
+      </w:pPr>
+    </w:p>
+    <w:p>
+      <w:pPr>
+        <w:rPr>
+          <w:b/>
+          <w:color w:val="4472C4" w:themeColor="accent1"/>
+        </w:rPr>
+      </w:pPr>
+    </w:p>
+    <w:p>
+      <w:pPr>
+        <w:rPr>
+          <w:rFonts w:ascii="メイリオ" w:eastAsia="メイリオ" w:hAnsi="メイリオ"/>
+          <w:b/>
+          <w:sz w:val="20"/>
+          <w:szCs w:val="20"/>
+        </w:rPr>
+      </w:pPr>
+      <w:r>
+        <w:rPr>
+          <w:rFonts w:ascii="メイリオ" w:eastAsia="メイリオ" w:hAnsi="メイリオ" w:hint="eastAsia"/>
+          <w:b/>
+          <w:sz w:val="20"/>
+          <w:szCs w:val="20"/>
+        </w:rPr>
         <w:t>設問１９Q.19</w:t>
       </w:r>
       <w:r>
@@ -8276,6 +8847,22 @@
         </w:rPr>
         <w:t>プログラマー</w:t>
       </w:r>
+      <w:r>
+        <w:rPr>
+          <w:rFonts w:hint="eastAsia"/>
+          <w:b/>
+          <w:color w:val="4472C4" w:themeColor="accent1"/>
+        </w:rPr>
+        <w:t xml:space="preserve">　、</w:t>
+      </w:r>
+      <w:r>
+        <w:rPr>
+          <w:rFonts w:hint="eastAsia"/>
+          <w:b/>
+          <w:color w:val="FF0000"/>
+        </w:rPr>
+        <w:t>企画</w:t>
+      </w:r>
     </w:p>
     <w:p>
       <w:pPr>
@@ -8359,32 +8946,39 @@
     <w:p>
       <w:pPr>
         <w:rPr>
-          <w:rFonts w:ascii="メイリオ" w:eastAsia="メイリオ" w:hAnsi="メイリオ" w:hint="eastAsia"/>
-          <w:b/>
-          <w:sz w:val="20"/>
-          <w:szCs w:val="20"/>
-        </w:rPr>
-      </w:pPr>
-      <w:bookmarkStart w:id="0" w:name="_GoBack"/>
-      <w:bookmarkEnd w:id="0"/>
-    </w:p>
-    <w:p>
-      <w:pPr>
-        <w:rPr>
-          <w:rFonts w:ascii="メイリオ" w:eastAsia="メイリオ" w:hAnsi="メイリオ"/>
-          <w:b/>
-          <w:sz w:val="20"/>
-          <w:szCs w:val="20"/>
-        </w:rPr>
-      </w:pPr>
-      <w:r>
-        <w:rPr>
-          <w:rFonts w:ascii="メイリオ" w:eastAsia="メイリオ" w:hAnsi="メイリオ" w:hint="eastAsia"/>
-          <w:b/>
-          <w:sz w:val="20"/>
-          <w:szCs w:val="20"/>
-        </w:rPr>
-        <w:lastRenderedPageBreak/>
+          <w:rFonts w:ascii="メイリオ" w:eastAsia="メイリオ" w:hAnsi="メイリオ"/>
+          <w:b/>
+          <w:sz w:val="20"/>
+          <w:szCs w:val="20"/>
+        </w:rPr>
+      </w:pPr>
+    </w:p>
+    <w:p>
+      <w:pPr>
+        <w:rPr>
+          <w:rFonts w:ascii="メイリオ" w:eastAsia="メイリオ" w:hAnsi="メイリオ"/>
+          <w:b/>
+          <w:sz w:val="20"/>
+          <w:szCs w:val="20"/>
+        </w:rPr>
+      </w:pPr>
+    </w:p>
+    <w:p>
+      <w:pPr>
+        <w:rPr>
+          <w:rFonts w:ascii="メイリオ" w:eastAsia="メイリオ" w:hAnsi="メイリオ"/>
+          <w:b/>
+          <w:sz w:val="20"/>
+          <w:szCs w:val="20"/>
+        </w:rPr>
+      </w:pPr>
+      <w:r>
+        <w:rPr>
+          <w:rFonts w:ascii="メイリオ" w:eastAsia="メイリオ" w:hAnsi="メイリオ" w:hint="eastAsia"/>
+          <w:b/>
+          <w:sz w:val="20"/>
+          <w:szCs w:val="20"/>
+        </w:rPr>
         <w:t>第一志望群の企業を選択してください。</w:t>
       </w:r>
     </w:p>
@@ -8499,7 +9093,7 @@
           <w:b/>
           <w:color w:val="4472C4" w:themeColor="accent1"/>
         </w:rPr>
-        <w:t>カプコン、セガ</w:t>
+        <w:t>カプコン</w:t>
       </w:r>
     </w:p>
     <w:p>
@@ -8544,21 +9138,17 @@
     </w:p>
     <w:p>
       <w:pPr>
-        <w:rPr>
-          <w:rFonts w:ascii="メイリオ" w:eastAsia="メイリオ" w:hAnsi="メイリオ"/>
-          <w:b/>
-          <w:sz w:val="20"/>
-          <w:szCs w:val="20"/>
-        </w:rPr>
-      </w:pPr>
-      <w:r>
-        <w:rPr>
-          <w:rFonts w:hint="eastAsia"/>
-          <w:b/>
-          <w:color w:val="4472C4" w:themeColor="accent1"/>
-        </w:rPr>
-        <w:t>A.</w:t>
-      </w:r>
+        <w:pStyle w:val="a3"/>
+        <w:numPr>
+          <w:ilvl w:val="0"/>
+          <w:numId w:val="6"/>
+        </w:numPr>
+        <w:ind w:leftChars="0"/>
+        <w:rPr>
+          <w:b/>
+          <w:color w:val="4472C4" w:themeColor="accent1"/>
+        </w:rPr>
+      </w:pPr>
       <w:r>
         <w:rPr>
           <w:rFonts w:hint="eastAsia"/>
@@ -8574,6 +9164,38 @@
           <w:color w:val="4472C4" w:themeColor="accent1"/>
         </w:rPr>
         <w:t>トイロジック</w:t>
+      </w:r>
+      <w:r>
+        <w:rPr>
+          <w:rFonts w:hint="eastAsia"/>
+          <w:b/>
+          <w:color w:val="4472C4" w:themeColor="accent1"/>
+        </w:rPr>
+        <w:t>、株式会社グッド・フィール</w:t>
+      </w:r>
+      <w:r>
+        <w:rPr>
+          <w:rFonts w:hint="eastAsia"/>
+          <w:b/>
+          <w:color w:val="4472C4" w:themeColor="accent1"/>
+        </w:rPr>
+        <w:t>、</w:t>
+      </w:r>
+      <w:r>
+        <w:rPr>
+          <w:rFonts w:hint="eastAsia"/>
+          <w:b/>
+          <w:color w:val="4472C4" w:themeColor="accent1"/>
+        </w:rPr>
+        <w:t>株式会社</w:t>
+      </w:r>
+      <w:r>
+        <w:rPr>
+          <w:rFonts w:hint="eastAsia"/>
+          <w:b/>
+          <w:color w:val="4472C4" w:themeColor="accent1"/>
+        </w:rPr>
+        <w:t>アーゼスト</w:t>
       </w:r>
     </w:p>
     <w:sectPr>
@@ -8587,7 +9209,7 @@
 </file>
 
 <file path=word/endnotes.xml><?xml version="1.0" encoding="utf-8"?>
-<w:endnotes xmlns:wpc="http://schemas.microsoft.com/office/word/2010/wordprocessingCanvas" xmlns:cx="http://schemas.microsoft.com/office/drawing/2014/chartex" xmlns:cx1="http://schemas.microsoft.com/office/drawing/2015/9/8/chartex" xmlns:cx2="http://schemas.microsoft.com/office/drawing/2015/10/21/chartex" xmlns:cx3="http://schemas.microsoft.com/office/drawing/2016/5/9/chartex" xmlns:cx4="http://schemas.microsoft.com/office/drawing/2016/5/10/chartex" xmlns:cx5="http://schemas.microsoft.com/office/drawing/2016/5/11/chartex" xmlns:cx6="http://schemas.microsoft.com/office/drawing/2016/5/12/chartex" xmlns:cx7="http://schemas.microsoft.com/office/drawing/2016/5/13/chartex" xmlns:cx8="http://schemas.microsoft.com/office/drawing/2016/5/14/chartex" xmlns:mc="http://schemas.openxmlformats.org/markup-compatibility/2006" xmlns:aink="http://schemas.microsoft.com/office/drawing/2016/ink" xmlns:am3d="http://schemas.microsoft.com/office/drawing/2017/model3d" xmlns:o="urn:schemas-microsoft-com:office:office" xmlns:r="http://schemas.openxmlformats.org/officeDocument/2006/relationships" xmlns:m="http://schemas.openxmlformats.org/officeDocument/2006/math" xmlns:v="urn:schemas-microsoft-com:vml" xmlns:wp14="http://schemas.microsoft.com/office/word/2010/wordprocessingDrawing" xmlns:wp="http://schemas.openxmlformats.org/drawingml/2006/wordprocessingDrawing" xmlns:w10="urn:schemas-microsoft-com:office:word" xmlns:w="http://schemas.openxmlformats.org/wordprocessingml/2006/main" xmlns:w14="http://schemas.microsoft.com/office/word/2010/wordml" xmlns:w15="http://schemas.microsoft.com/office/word/2012/wordml" xmlns:w16cid="http://schemas.microsoft.com/office/word/2016/wordml/cid" xmlns:w16se="http://schemas.microsoft.com/office/word/2015/wordml/symex" xmlns:wpg="http://schemas.microsoft.com/office/word/2010/wordprocessingGroup" xmlns:wpi="http://schemas.microsoft.com/office/word/2010/wordprocessingInk" xmlns:wne="http://schemas.microsoft.com/office/word/2006/wordml" xmlns:wps="http://schemas.microsoft.com/office/word/2010/wordprocessingShape" mc:Ignorable="w14 w15 w16se w16cid wp14">
+<w:endnotes xmlns:wpc="http://schemas.microsoft.com/office/word/2010/wordprocessingCanvas" xmlns:cx="http://schemas.microsoft.com/office/drawing/2014/chartex" xmlns:cx1="http://schemas.microsoft.com/office/drawing/2015/9/8/chartex" xmlns:cx2="http://schemas.microsoft.com/office/drawing/2015/10/21/chartex" xmlns:cx3="http://schemas.microsoft.com/office/drawing/2016/5/9/chartex" xmlns:cx4="http://schemas.microsoft.com/office/drawing/2016/5/10/chartex" xmlns:cx5="http://schemas.microsoft.com/office/drawing/2016/5/11/chartex" xmlns:cx6="http://schemas.microsoft.com/office/drawing/2016/5/12/chartex" xmlns:cx7="http://schemas.microsoft.com/office/drawing/2016/5/13/chartex" xmlns:cx8="http://schemas.microsoft.com/office/drawing/2016/5/14/chartex" xmlns:mc="http://schemas.openxmlformats.org/markup-compatibility/2006" xmlns:aink="http://schemas.microsoft.com/office/drawing/2016/ink" xmlns:am3d="http://schemas.microsoft.com/office/drawing/2017/model3d" xmlns:o="urn:schemas-microsoft-com:office:office" xmlns:r="http://schemas.openxmlformats.org/officeDocument/2006/relationships" xmlns:m="http://schemas.openxmlformats.org/officeDocument/2006/math" xmlns:v="urn:schemas-microsoft-com:vml" xmlns:wp14="http://schemas.microsoft.com/office/word/2010/wordprocessingDrawing" xmlns:wp="http://schemas.openxmlformats.org/drawingml/2006/wordprocessingDrawing" xmlns:w10="urn:schemas-microsoft-com:office:word" xmlns:w="http://schemas.openxmlformats.org/wordprocessingml/2006/main" xmlns:w14="http://schemas.microsoft.com/office/word/2010/wordml" xmlns:w15="http://schemas.microsoft.com/office/word/2012/wordml" xmlns:w16cex="http://schemas.microsoft.com/office/word/2018/wordml/cex" xmlns:w16cid="http://schemas.microsoft.com/office/word/2016/wordml/cid" xmlns:w16="http://schemas.microsoft.com/office/word/2018/wordml" xmlns:w16sdtdh="http://schemas.microsoft.com/office/word/2020/wordml/sdtdatahash" xmlns:w16se="http://schemas.microsoft.com/office/word/2015/wordml/symex" xmlns:wpg="http://schemas.microsoft.com/office/word/2010/wordprocessingGroup" xmlns:wpi="http://schemas.microsoft.com/office/word/2010/wordprocessingInk" xmlns:wne="http://schemas.microsoft.com/office/word/2006/wordml" xmlns:wps="http://schemas.microsoft.com/office/word/2010/wordprocessingShape" mc:Ignorable="w14 w15 w16se w16cid w16 w16cex w16sdtdh wp14">
   <w:endnote w:type="separator" w:id="-1">
     <w:p>
       <w:r>
@@ -8606,7 +9228,7 @@
 </file>
 
 <file path=word/footnotes.xml><?xml version="1.0" encoding="utf-8"?>
-<w:footnotes xmlns:wpc="http://schemas.microsoft.com/office/word/2010/wordprocessingCanvas" xmlns:cx="http://schemas.microsoft.com/office/drawing/2014/chartex" xmlns:cx1="http://schemas.microsoft.com/office/drawing/2015/9/8/chartex" xmlns:cx2="http://schemas.microsoft.com/office/drawing/2015/10/21/chartex" xmlns:cx3="http://schemas.microsoft.com/office/drawing/2016/5/9/chartex" xmlns:cx4="http://schemas.microsoft.com/office/drawing/2016/5/10/chartex" xmlns:cx5="http://schemas.microsoft.com/office/drawing/2016/5/11/chartex" xmlns:cx6="http://schemas.microsoft.com/office/drawing/2016/5/12/chartex" xmlns:cx7="http://schemas.microsoft.com/office/drawing/2016/5/13/chartex" xmlns:cx8="http://schemas.microsoft.com/office/drawing/2016/5/14/chartex" xmlns:mc="http://schemas.openxmlformats.org/markup-compatibility/2006" xmlns:aink="http://schemas.microsoft.com/office/drawing/2016/ink" xmlns:am3d="http://schemas.microsoft.com/office/drawing/2017/model3d" xmlns:o="urn:schemas-microsoft-com:office:office" xmlns:r="http://schemas.openxmlformats.org/officeDocument/2006/relationships" xmlns:m="http://schemas.openxmlformats.org/officeDocument/2006/math" xmlns:v="urn:schemas-microsoft-com:vml" xmlns:wp14="http://schemas.microsoft.com/office/word/2010/wordprocessingDrawing" xmlns:wp="http://schemas.openxmlformats.org/drawingml/2006/wordprocessingDrawing" xmlns:w10="urn:schemas-microsoft-com:office:word" xmlns:w="http://schemas.openxmlformats.org/wordprocessingml/2006/main" xmlns:w14="http://schemas.microsoft.com/office/word/2010/wordml" xmlns:w15="http://schemas.microsoft.com/office/word/2012/wordml" xmlns:w16cid="http://schemas.microsoft.com/office/word/2016/wordml/cid" xmlns:w16se="http://schemas.microsoft.com/office/word/2015/wordml/symex" xmlns:wpg="http://schemas.microsoft.com/office/word/2010/wordprocessingGroup" xmlns:wpi="http://schemas.microsoft.com/office/word/2010/wordprocessingInk" xmlns:wne="http://schemas.microsoft.com/office/word/2006/wordml" xmlns:wps="http://schemas.microsoft.com/office/word/2010/wordprocessingShape" mc:Ignorable="w14 w15 w16se w16cid wp14">
+<w:footnotes xmlns:wpc="http://schemas.microsoft.com/office/word/2010/wordprocessingCanvas" xmlns:cx="http://schemas.microsoft.com/office/drawing/2014/chartex" xmlns:cx1="http://schemas.microsoft.com/office/drawing/2015/9/8/chartex" xmlns:cx2="http://schemas.microsoft.com/office/drawing/2015/10/21/chartex" xmlns:cx3="http://schemas.microsoft.com/office/drawing/2016/5/9/chartex" xmlns:cx4="http://schemas.microsoft.com/office/drawing/2016/5/10/chartex" xmlns:cx5="http://schemas.microsoft.com/office/drawing/2016/5/11/chartex" xmlns:cx6="http://schemas.microsoft.com/office/drawing/2016/5/12/chartex" xmlns:cx7="http://schemas.microsoft.com/office/drawing/2016/5/13/chartex" xmlns:cx8="http://schemas.microsoft.com/office/drawing/2016/5/14/chartex" xmlns:mc="http://schemas.openxmlformats.org/markup-compatibility/2006" xmlns:aink="http://schemas.microsoft.com/office/drawing/2016/ink" xmlns:am3d="http://schemas.microsoft.com/office/drawing/2017/model3d" xmlns:o="urn:schemas-microsoft-com:office:office" xmlns:r="http://schemas.openxmlformats.org/officeDocument/2006/relationships" xmlns:m="http://schemas.openxmlformats.org/officeDocument/2006/math" xmlns:v="urn:schemas-microsoft-com:vml" xmlns:wp14="http://schemas.microsoft.com/office/word/2010/wordprocessingDrawing" xmlns:wp="http://schemas.openxmlformats.org/drawingml/2006/wordprocessingDrawing" xmlns:w10="urn:schemas-microsoft-com:office:word" xmlns:w="http://schemas.openxmlformats.org/wordprocessingml/2006/main" xmlns:w14="http://schemas.microsoft.com/office/word/2010/wordml" xmlns:w15="http://schemas.microsoft.com/office/word/2012/wordml" xmlns:w16cex="http://schemas.microsoft.com/office/word/2018/wordml/cex" xmlns:w16cid="http://schemas.microsoft.com/office/word/2016/wordml/cid" xmlns:w16="http://schemas.microsoft.com/office/word/2018/wordml" xmlns:w16sdtdh="http://schemas.microsoft.com/office/word/2020/wordml/sdtdatahash" xmlns:w16se="http://schemas.microsoft.com/office/word/2015/wordml/symex" xmlns:wpg="http://schemas.microsoft.com/office/word/2010/wordprocessingGroup" xmlns:wpi="http://schemas.microsoft.com/office/word/2010/wordprocessingInk" xmlns:wne="http://schemas.microsoft.com/office/word/2006/wordml" xmlns:wps="http://schemas.microsoft.com/office/word/2010/wordprocessingShape" mc:Ignorable="w14 w15 w16se w16cid w16 w16cex w16sdtdh wp14">
   <w:footnote w:type="separator" w:id="-1">
     <w:p>
       <w:r>
@@ -8625,12 +9247,12 @@
 </file>
 
 <file path=word/numbering.xml><?xml version="1.0" encoding="utf-8"?>
-<w:numbering xmlns:wpc="http://schemas.microsoft.com/office/word/2010/wordprocessingCanvas" xmlns:cx="http://schemas.microsoft.com/office/drawing/2014/chartex" xmlns:cx1="http://schemas.microsoft.com/office/drawing/2015/9/8/chartex" xmlns:cx2="http://schemas.microsoft.com/office/drawing/2015/10/21/chartex" xmlns:cx3="http://schemas.microsoft.com/office/drawing/2016/5/9/chartex" xmlns:cx4="http://schemas.microsoft.com/office/drawing/2016/5/10/chartex" xmlns:cx5="http://schemas.microsoft.com/office/drawing/2016/5/11/chartex" xmlns:cx6="http://schemas.microsoft.com/office/drawing/2016/5/12/chartex" xmlns:cx7="http://schemas.microsoft.com/office/drawing/2016/5/13/chartex" xmlns:cx8="http://schemas.microsoft.com/office/drawing/2016/5/14/chartex" xmlns:mc="http://schemas.openxmlformats.org/markup-compatibility/2006" xmlns:aink="http://schemas.microsoft.com/office/drawing/2016/ink" xmlns:am3d="http://schemas.microsoft.com/office/drawing/2017/model3d" xmlns:o="urn:schemas-microsoft-com:office:office" xmlns:r="http://schemas.openxmlformats.org/officeDocument/2006/relationships" xmlns:m="http://schemas.openxmlformats.org/officeDocument/2006/math" xmlns:v="urn:schemas-microsoft-com:vml" xmlns:wp14="http://schemas.microsoft.com/office/word/2010/wordprocessingDrawing" xmlns:wp="http://schemas.openxmlformats.org/drawingml/2006/wordprocessingDrawing" xmlns:w10="urn:schemas-microsoft-com:office:word" xmlns:w="http://schemas.openxmlformats.org/wordprocessingml/2006/main" xmlns:w14="http://schemas.microsoft.com/office/word/2010/wordml" xmlns:w15="http://schemas.microsoft.com/office/word/2012/wordml" xmlns:w16cid="http://schemas.microsoft.com/office/word/2016/wordml/cid" xmlns:w16se="http://schemas.microsoft.com/office/word/2015/wordml/symex" xmlns:wpg="http://schemas.microsoft.com/office/word/2010/wordprocessingGroup" xmlns:wpi="http://schemas.microsoft.com/office/word/2010/wordprocessingInk" xmlns:wne="http://schemas.microsoft.com/office/word/2006/wordml" xmlns:wps="http://schemas.microsoft.com/office/word/2010/wordprocessingShape" mc:Ignorable="w14 w15 w16se w16cid wp14">
+<w:numbering xmlns:wpc="http://schemas.microsoft.com/office/word/2010/wordprocessingCanvas" xmlns:cx="http://schemas.microsoft.com/office/drawing/2014/chartex" xmlns:cx1="http://schemas.microsoft.com/office/drawing/2015/9/8/chartex" xmlns:cx2="http://schemas.microsoft.com/office/drawing/2015/10/21/chartex" xmlns:cx3="http://schemas.microsoft.com/office/drawing/2016/5/9/chartex" xmlns:cx4="http://schemas.microsoft.com/office/drawing/2016/5/10/chartex" xmlns:cx5="http://schemas.microsoft.com/office/drawing/2016/5/11/chartex" xmlns:cx6="http://schemas.microsoft.com/office/drawing/2016/5/12/chartex" xmlns:cx7="http://schemas.microsoft.com/office/drawing/2016/5/13/chartex" xmlns:cx8="http://schemas.microsoft.com/office/drawing/2016/5/14/chartex" xmlns:mc="http://schemas.openxmlformats.org/markup-compatibility/2006" xmlns:aink="http://schemas.microsoft.com/office/drawing/2016/ink" xmlns:am3d="http://schemas.microsoft.com/office/drawing/2017/model3d" xmlns:o="urn:schemas-microsoft-com:office:office" xmlns:r="http://schemas.openxmlformats.org/officeDocument/2006/relationships" xmlns:m="http://schemas.openxmlformats.org/officeDocument/2006/math" xmlns:v="urn:schemas-microsoft-com:vml" xmlns:wp14="http://schemas.microsoft.com/office/word/2010/wordprocessingDrawing" xmlns:wp="http://schemas.openxmlformats.org/drawingml/2006/wordprocessingDrawing" xmlns:w10="urn:schemas-microsoft-com:office:word" xmlns:w="http://schemas.openxmlformats.org/wordprocessingml/2006/main" xmlns:w14="http://schemas.microsoft.com/office/word/2010/wordml" xmlns:w15="http://schemas.microsoft.com/office/word/2012/wordml" xmlns:w16cex="http://schemas.microsoft.com/office/word/2018/wordml/cex" xmlns:w16cid="http://schemas.microsoft.com/office/word/2016/wordml/cid" xmlns:w16="http://schemas.microsoft.com/office/word/2018/wordml" xmlns:w16sdtdh="http://schemas.microsoft.com/office/word/2020/wordml/sdtdatahash" xmlns:w16se="http://schemas.microsoft.com/office/word/2015/wordml/symex" xmlns:wpg="http://schemas.microsoft.com/office/word/2010/wordprocessingGroup" xmlns:wpi="http://schemas.microsoft.com/office/word/2010/wordprocessingInk" xmlns:wne="http://schemas.microsoft.com/office/word/2006/wordml" xmlns:wps="http://schemas.microsoft.com/office/word/2010/wordprocessingShape" mc:Ignorable="w14 w15 w16se w16cid w16 w16cex w16sdtdh wp14">
   <w:abstractNum w:abstractNumId="0" w15:restartNumberingAfterBreak="0">
-    <w:nsid w:val="35983D6F"/>
+    <w:nsid w:val="26A95001"/>
     <w:multiLevelType w:val="hybridMultilevel"/>
-    <w:tmpl w:val="50C85762"/>
-    <w:lvl w:ilvl="0" w:tplc="9ECC9F00">
+    <w:tmpl w:val="F6A23BF0"/>
+    <w:lvl w:ilvl="0" w:tplc="99F24CD4">
       <w:start w:val="1"/>
       <w:numFmt w:val="upperLetter"/>
       <w:lvlText w:val="%1."/>
@@ -8716,6 +9338,95 @@
     </w:lvl>
   </w:abstractNum>
   <w:abstractNum w:abstractNumId="1" w15:restartNumberingAfterBreak="0">
+    <w:nsid w:val="35983D6F"/>
+    <w:multiLevelType w:val="hybridMultilevel"/>
+    <w:tmpl w:val="50C85762"/>
+    <w:lvl w:ilvl="0" w:tplc="9ECC9F00">
+      <w:start w:val="1"/>
+      <w:numFmt w:val="upperLetter"/>
+      <w:lvlText w:val="%1."/>
+      <w:lvlJc w:val="left"/>
+      <w:pPr>
+        <w:ind w:left="360" w:hanging="360"/>
+      </w:pPr>
+      <w:rPr>
+        <w:rFonts w:hint="default"/>
+      </w:rPr>
+    </w:lvl>
+    <w:lvl w:ilvl="1" w:tplc="04090017" w:tentative="1">
+      <w:start w:val="1"/>
+      <w:numFmt w:val="aiueoFullWidth"/>
+      <w:lvlText w:val="(%2)"/>
+      <w:lvlJc w:val="left"/>
+      <w:pPr>
+        <w:ind w:left="840" w:hanging="420"/>
+      </w:pPr>
+    </w:lvl>
+    <w:lvl w:ilvl="2" w:tplc="04090011" w:tentative="1">
+      <w:start w:val="1"/>
+      <w:numFmt w:val="decimalEnclosedCircle"/>
+      <w:lvlText w:val="%3"/>
+      <w:lvlJc w:val="left"/>
+      <w:pPr>
+        <w:ind w:left="1260" w:hanging="420"/>
+      </w:pPr>
+    </w:lvl>
+    <w:lvl w:ilvl="3" w:tplc="0409000F" w:tentative="1">
+      <w:start w:val="1"/>
+      <w:numFmt w:val="decimal"/>
+      <w:lvlText w:val="%4."/>
+      <w:lvlJc w:val="left"/>
+      <w:pPr>
+        <w:ind w:left="1680" w:hanging="420"/>
+      </w:pPr>
+    </w:lvl>
+    <w:lvl w:ilvl="4" w:tplc="04090017" w:tentative="1">
+      <w:start w:val="1"/>
+      <w:numFmt w:val="aiueoFullWidth"/>
+      <w:lvlText w:val="(%5)"/>
+      <w:lvlJc w:val="left"/>
+      <w:pPr>
+        <w:ind w:left="2100" w:hanging="420"/>
+      </w:pPr>
+    </w:lvl>
+    <w:lvl w:ilvl="5" w:tplc="04090011" w:tentative="1">
+      <w:start w:val="1"/>
+      <w:numFmt w:val="decimalEnclosedCircle"/>
+      <w:lvlText w:val="%6"/>
+      <w:lvlJc w:val="left"/>
+      <w:pPr>
+        <w:ind w:left="2520" w:hanging="420"/>
+      </w:pPr>
+    </w:lvl>
+    <w:lvl w:ilvl="6" w:tplc="0409000F" w:tentative="1">
+      <w:start w:val="1"/>
+      <w:numFmt w:val="decimal"/>
+      <w:lvlText w:val="%7."/>
+      <w:lvlJc w:val="left"/>
+      <w:pPr>
+        <w:ind w:left="2940" w:hanging="420"/>
+      </w:pPr>
+    </w:lvl>
+    <w:lvl w:ilvl="7" w:tplc="04090017" w:tentative="1">
+      <w:start w:val="1"/>
+      <w:numFmt w:val="aiueoFullWidth"/>
+      <w:lvlText w:val="(%8)"/>
+      <w:lvlJc w:val="left"/>
+      <w:pPr>
+        <w:ind w:left="3360" w:hanging="420"/>
+      </w:pPr>
+    </w:lvl>
+    <w:lvl w:ilvl="8" w:tplc="04090011" w:tentative="1">
+      <w:start w:val="1"/>
+      <w:numFmt w:val="decimalEnclosedCircle"/>
+      <w:lvlText w:val="%9"/>
+      <w:lvlJc w:val="left"/>
+      <w:pPr>
+        <w:ind w:left="3780" w:hanging="420"/>
+      </w:pPr>
+    </w:lvl>
+  </w:abstractNum>
+  <w:abstractNum w:abstractNumId="2" w15:restartNumberingAfterBreak="0">
     <w:nsid w:val="35E12A9A"/>
     <w:multiLevelType w:val="hybridMultilevel"/>
     <w:tmpl w:val="34AE63C2"/>
@@ -8806,7 +9517,7 @@
       </w:pPr>
     </w:lvl>
   </w:abstractNum>
-  <w:abstractNum w:abstractNumId="2" w15:restartNumberingAfterBreak="0">
+  <w:abstractNum w:abstractNumId="3" w15:restartNumberingAfterBreak="0">
     <w:nsid w:val="424D4F0B"/>
     <w:multiLevelType w:val="hybridMultilevel"/>
     <w:tmpl w:val="D5D02254"/>
@@ -8895,7 +9606,7 @@
       </w:pPr>
     </w:lvl>
   </w:abstractNum>
-  <w:abstractNum w:abstractNumId="3" w15:restartNumberingAfterBreak="0">
+  <w:abstractNum w:abstractNumId="4" w15:restartNumberingAfterBreak="0">
     <w:nsid w:val="4A9631E8"/>
     <w:multiLevelType w:val="hybridMultilevel"/>
     <w:tmpl w:val="28F0FAA8"/>
@@ -8984,7 +9695,7 @@
       </w:pPr>
     </w:lvl>
   </w:abstractNum>
-  <w:abstractNum w:abstractNumId="4" w15:restartNumberingAfterBreak="0">
+  <w:abstractNum w:abstractNumId="5" w15:restartNumberingAfterBreak="0">
     <w:nsid w:val="58BE39B9"/>
     <w:multiLevelType w:val="hybridMultilevel"/>
     <w:tmpl w:val="369456B0"/>
@@ -9074,25 +9785,28 @@
     </w:lvl>
   </w:abstractNum>
   <w:num w:numId="1">
+    <w:abstractNumId w:val="3"/>
+  </w:num>
+  <w:num w:numId="2">
+    <w:abstractNumId w:val="1"/>
+  </w:num>
+  <w:num w:numId="3">
+    <w:abstractNumId w:val="5"/>
+  </w:num>
+  <w:num w:numId="4">
     <w:abstractNumId w:val="2"/>
   </w:num>
-  <w:num w:numId="2">
-    <w:abstractNumId w:val="0"/>
-  </w:num>
-  <w:num w:numId="3">
+  <w:num w:numId="5">
     <w:abstractNumId w:val="4"/>
   </w:num>
-  <w:num w:numId="4">
-    <w:abstractNumId w:val="1"/>
-  </w:num>
-  <w:num w:numId="5">
-    <w:abstractNumId w:val="3"/>
+  <w:num w:numId="6">
+    <w:abstractNumId w:val="0"/>
   </w:num>
 </w:numbering>
 </file>
 
 <file path=word/styles.xml><?xml version="1.0" encoding="utf-8"?>
-<w:styles xmlns:mc="http://schemas.openxmlformats.org/markup-compatibility/2006" xmlns:r="http://schemas.openxmlformats.org/officeDocument/2006/relationships" xmlns:w="http://schemas.openxmlformats.org/wordprocessingml/2006/main" xmlns:w14="http://schemas.microsoft.com/office/word/2010/wordml" xmlns:w15="http://schemas.microsoft.com/office/word/2012/wordml" xmlns:w16cid="http://schemas.microsoft.com/office/word/2016/wordml/cid" xmlns:w16se="http://schemas.microsoft.com/office/word/2015/wordml/symex" mc:Ignorable="w14 w15 w16se w16cid">
+<w:styles xmlns:mc="http://schemas.openxmlformats.org/markup-compatibility/2006" xmlns:r="http://schemas.openxmlformats.org/officeDocument/2006/relationships" xmlns:w="http://schemas.openxmlformats.org/wordprocessingml/2006/main" xmlns:w14="http://schemas.microsoft.com/office/word/2010/wordml" xmlns:w15="http://schemas.microsoft.com/office/word/2012/wordml" xmlns:w16cex="http://schemas.microsoft.com/office/word/2018/wordml/cex" xmlns:w16cid="http://schemas.microsoft.com/office/word/2016/wordml/cid" xmlns:w16="http://schemas.microsoft.com/office/word/2018/wordml" xmlns:w16sdtdh="http://schemas.microsoft.com/office/word/2020/wordml/sdtdatahash" xmlns:w16se="http://schemas.microsoft.com/office/word/2015/wordml/symex" mc:Ignorable="w14 w15 w16se w16cid w16 w16cex w16sdtdh">
   <w:docDefaults>
     <w:rPrDefault>
       <w:rPr>
@@ -9105,7 +9819,7 @@
     </w:rPrDefault>
     <w:pPrDefault/>
   </w:docDefaults>
-  <w:latentStyles w:defLockedState="0" w:defUIPriority="99" w:defSemiHidden="0" w:defUnhideWhenUsed="0" w:defQFormat="0" w:count="375">
+  <w:latentStyles w:defLockedState="0" w:defUIPriority="99" w:defSemiHidden="0" w:defUnhideWhenUsed="0" w:defQFormat="0" w:count="376">
     <w:lsdException w:name="Normal" w:uiPriority="0" w:qFormat="1"/>
     <w:lsdException w:name="heading 1" w:uiPriority="9" w:qFormat="1"/>
     <w:lsdException w:name="heading 2" w:semiHidden="1" w:uiPriority="9" w:unhideWhenUsed="1" w:qFormat="1"/>
@@ -9481,6 +10195,7 @@
     <w:lsdException w:name="Smart Hyperlink" w:semiHidden="1" w:unhideWhenUsed="1"/>
     <w:lsdException w:name="Hashtag" w:semiHidden="1" w:unhideWhenUsed="1"/>
     <w:lsdException w:name="Unresolved Mention" w:semiHidden="1" w:unhideWhenUsed="1"/>
+    <w:lsdException w:name="Smart Link" w:semiHidden="1" w:unhideWhenUsed="1"/>
   </w:latentStyles>
   <w:style w:type="paragraph" w:default="1" w:styleId="a">
     <w:name w:val="Normal"/>
